--- a/Output/Practical_4.docx
+++ b/Output/Practical_4.docx
@@ -3,99 +3,156 @@
 <w:document xmlns:wpc="http://schemas.microsoft.com/office/word/2010/wordprocessingCanvas" xmlns:mc="http://schemas.openxmlformats.org/markup-compatibility/2006" xmlns:o="urn:schemas-microsoft-com:office:office" xmlns:r="http://schemas.openxmlformats.org/officeDocument/2006/relationships" xmlns:m="http://schemas.openxmlformats.org/officeDocument/2006/math" xmlns:v="urn:schemas-microsoft-com:vml" xmlns:wp14="http://schemas.microsoft.com/office/word/2010/wordprocessingDrawing" xmlns:wp="http://schemas.openxmlformats.org/drawingml/2006/wordprocessingDrawing" xmlns:w10="urn:schemas-microsoft-com:office:word" xmlns:w="http://schemas.openxmlformats.org/wordprocessingml/2006/main" xmlns:w14="http://schemas.microsoft.com/office/word/2010/wordml" xmlns:w15="http://schemas.microsoft.com/office/word/2012/wordml" xmlns:wpg="http://schemas.microsoft.com/office/word/2010/wordprocessingGroup" xmlns:wpi="http://schemas.microsoft.com/office/word/2010/wordprocessingInk" xmlns:wne="http://schemas.microsoft.com/office/word/2006/wordml" xmlns:wps="http://schemas.microsoft.com/office/word/2010/wordprocessingShape" mc:Ignorable="w14 w15 wp14">
   <w:body>
     <w:p>
+      <w:pPr>
+        <w:autoSpaceDE w:val="0"/>
+        <w:autoSpaceDN w:val="0"/>
+        <w:adjustRightInd w:val="0"/>
+        <w:spacing w:after="0" w:line="240" w:lineRule="auto"/>
+        <w:rPr>
+          <w:rFonts w:ascii="Arial" w:hAnsi="Arial" w:cs="Arial"/>
+          <w:sz w:val="48"/>
+          <w:szCs w:val="48"/>
+        </w:rPr>
+      </w:pPr>
+      <w:r>
+        <w:rPr>
+          <w:rFonts w:ascii="Arial" w:hAnsi="Arial" w:cs="Arial"/>
+          <w:sz w:val="48"/>
+          <w:szCs w:val="48"/>
+        </w:rPr>
+        <w:t>Implement Application with Google App</w:t>
+      </w:r>
+    </w:p>
+    <w:p>
+      <w:pPr>
+        <w:rPr>
+          <w:rFonts w:ascii="Arial" w:hAnsi="Arial" w:cs="Arial"/>
+          <w:b/>
+          <w:bCs/>
+          <w:sz w:val="28"/>
+          <w:szCs w:val="28"/>
+        </w:rPr>
+      </w:pPr>
+      <w:r>
+        <w:rPr>
+          <w:rFonts w:ascii="Arial" w:hAnsi="Arial" w:cs="Arial"/>
+          <w:sz w:val="48"/>
+          <w:szCs w:val="48"/>
+        </w:rPr>
+        <w:t>Engine(GAE)</w:t>
+      </w:r>
+    </w:p>
+    <w:p>
+      <w:pPr>
+        <w:rPr>
+          <w:rFonts w:ascii="Arial" w:hAnsi="Arial" w:cs="Arial"/>
+          <w:b/>
+          <w:bCs/>
+          <w:sz w:val="28"/>
+          <w:szCs w:val="28"/>
+        </w:rPr>
+      </w:pPr>
+      <w:r>
+        <w:rPr>
+          <w:rFonts w:ascii="Arial" w:hAnsi="Arial" w:cs="Arial"/>
+          <w:b/>
+          <w:bCs/>
+          <w:sz w:val="28"/>
+          <w:szCs w:val="28"/>
+        </w:rPr>
+        <w:t>Before you begin</w:t>
+      </w:r>
+    </w:p>
+    <w:p>
+      <w:pPr>
+        <w:pStyle w:val="ListParagraph"/>
+        <w:numPr>
+          <w:ilvl w:val="0"/>
+          <w:numId w:val="16"/>
+        </w:numPr>
+        <w:rPr>
+          <w:rFonts w:ascii="Arial" w:hAnsi="Arial" w:cs="Arial"/>
+          <w:b/>
+          <w:bCs/>
+          <w:sz w:val="28"/>
+          <w:szCs w:val="28"/>
+        </w:rPr>
+      </w:pPr>
+      <w:r>
+        <w:rPr>
+          <w:rFonts w:ascii="Arial" w:hAnsi="Arial" w:cs="Arial"/>
+          <w:b/>
+          <w:bCs/>
+          <w:sz w:val="28"/>
+          <w:szCs w:val="28"/>
+        </w:rPr>
+        <w:t>Install Eclipse IDE for Java EE Developers, version 4.8 or later:</w:t>
+      </w:r>
+    </w:p>
+    <w:p>
+      <w:pPr>
+        <w:pStyle w:val="ListParagraph"/>
+        <w:rPr>
+          <w:rFonts w:ascii="Arial" w:hAnsi="Arial" w:cs="Arial"/>
+          <w:bCs/>
+          <w:sz w:val="28"/>
+          <w:szCs w:val="28"/>
+        </w:rPr>
+      </w:pPr>
       <w:hyperlink r:id="rId8" w:history="1">
         <w:r>
           <w:rPr>
             <w:rStyle w:val="Hyperlink"/>
+            <w:rFonts w:ascii="Arial" w:hAnsi="Arial" w:cs="Arial"/>
+            <w:bCs/>
+            <w:sz w:val="28"/>
+            <w:szCs w:val="28"/>
           </w:rPr>
-          <w:t>https://www.vmware.com/try-vmware/try-hands-on-labs.html</w:t>
+          <w:t>https://www.eclipse.org/downloads/packages/</w:t>
         </w:r>
       </w:hyperlink>
     </w:p>
     <w:p>
-      <w:r>
-        <w:rPr>
+      <w:pPr>
+        <w:pStyle w:val="ListParagraph"/>
+        <w:numPr>
+          <w:ilvl w:val="0"/>
+          <w:numId w:val="16"/>
+        </w:numPr>
+        <w:rPr>
+          <w:rFonts w:ascii="Arial" w:hAnsi="Arial" w:cs="Arial"/>
+          <w:b/>
+          <w:bCs/>
+          <w:sz w:val="28"/>
+          <w:szCs w:val="28"/>
+        </w:rPr>
+      </w:pPr>
+      <w:r>
+        <w:rPr>
+          <w:rFonts w:ascii="Arial" w:hAnsi="Arial" w:cs="Arial"/>
+          <w:b/>
+          <w:bCs/>
+          <w:sz w:val="28"/>
+          <w:szCs w:val="28"/>
+        </w:rPr>
+        <w:t>Install JDK 8 or JDK 11. Earlier and later versions of Java are not supported.</w:t>
+      </w:r>
+    </w:p>
+    <w:p>
+      <w:pPr>
+        <w:rPr>
+          <w:rFonts w:ascii="Arial" w:hAnsi="Arial" w:cs="Arial"/>
+        </w:rPr>
+      </w:pPr>
+      <w:r>
+        <w:rPr>
+          <w:rFonts w:ascii="Arial" w:hAnsi="Arial" w:cs="Arial"/>
           <w:noProof/>
           <w:lang w:eastAsia="en-IN"/>
         </w:rPr>
-        <mc:AlternateContent>
-          <mc:Choice Requires="wps">
-            <w:drawing>
-              <wp:anchor distT="0" distB="0" distL="114300" distR="114300" simplePos="0" relativeHeight="251659264" behindDoc="0" locked="0" layoutInCell="1" allowOverlap="1">
-                <wp:simplePos x="0" y="0"/>
-                <wp:positionH relativeFrom="column">
-                  <wp:posOffset>4232634</wp:posOffset>
-                </wp:positionH>
-                <wp:positionV relativeFrom="paragraph">
-                  <wp:posOffset>1969715</wp:posOffset>
-                </wp:positionV>
-                <wp:extent cx="964096" cy="735495"/>
-                <wp:effectExtent l="0" t="0" r="83820" b="64770"/>
-                <wp:wrapNone/>
-                <wp:docPr id="28" name="Straight Arrow Connector 28"/>
-                <wp:cNvGraphicFramePr/>
-                <a:graphic xmlns:a="http://schemas.openxmlformats.org/drawingml/2006/main">
-                  <a:graphicData uri="http://schemas.microsoft.com/office/word/2010/wordprocessingShape">
-                    <wps:wsp>
-                      <wps:cNvCnPr/>
-                      <wps:spPr>
-                        <a:xfrm>
-                          <a:off x="0" y="0"/>
-                          <a:ext cx="964096" cy="735495"/>
-                        </a:xfrm>
-                        <a:prstGeom prst="straightConnector1">
-                          <a:avLst/>
-                        </a:prstGeom>
-                        <a:ln>
-                          <a:solidFill>
-                            <a:srgbClr val="FF0000"/>
-                          </a:solidFill>
-                          <a:headEnd type="none" w="med" len="med"/>
-                          <a:tailEnd type="arrow" w="med" len="med"/>
-                        </a:ln>
-                      </wps:spPr>
-                      <wps:style>
-                        <a:lnRef idx="1">
-                          <a:schemeClr val="accent1"/>
-                        </a:lnRef>
-                        <a:fillRef idx="0">
-                          <a:schemeClr val="accent1"/>
-                        </a:fillRef>
-                        <a:effectRef idx="0">
-                          <a:schemeClr val="accent1"/>
-                        </a:effectRef>
-                        <a:fontRef idx="minor">
-                          <a:schemeClr val="tx1"/>
-                        </a:fontRef>
-                      </wps:style>
-                      <wps:bodyPr/>
-                    </wps:wsp>
-                  </a:graphicData>
-                </a:graphic>
-              </wp:anchor>
-            </w:drawing>
-          </mc:Choice>
-          <mc:Fallback>
-            <w:pict>
-              <v:shapetype w14:anchorId="4056EB29" id="_x0000_t32" coordsize="21600,21600" o:spt="32" o:oned="t" path="m,l21600,21600e" filled="f">
-                <v:path arrowok="t" fillok="f" o:connecttype="none"/>
-                <o:lock v:ext="edit" shapetype="t"/>
-              </v:shapetype>
-              <v:shape id="Straight Arrow Connector 28" o:spid="_x0000_s1026" type="#_x0000_t32" style="position:absolute;margin-left:333.3pt;margin-top:155.1pt;width:75.9pt;height:57.9pt;z-index:251659264;visibility:visible;mso-wrap-style:square;mso-wrap-distance-left:9pt;mso-wrap-distance-top:0;mso-wrap-distance-right:9pt;mso-wrap-distance-bottom:0;mso-position-horizontal:absolute;mso-position-horizontal-relative:text;mso-position-vertical:absolute;mso-position-vertical-relative:text" o:gfxdata="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" strokecolor="red" strokeweight=".5pt">
-                <v:stroke endarrow="open" joinstyle="miter"/>
-              </v:shape>
-            </w:pict>
-          </mc:Fallback>
-        </mc:AlternateContent>
-      </w:r>
-      <w:r>
-        <w:rPr>
-          <w:noProof/>
-          <w:lang w:eastAsia="en-IN"/>
-        </w:rPr>
         <w:drawing>
-          <wp:inline distT="0" distB="0" distL="0" distR="0" wp14:anchorId="1EDC7DFB" wp14:editId="7E46E0CE">
-            <wp:extent cx="7200900" cy="3131185"/>
+          <wp:inline distT="0" distB="0" distL="0" distR="0" wp14:anchorId="0CB7C96D" wp14:editId="675D283B">
+            <wp:extent cx="4343400" cy="2895600"/>
             <wp:effectExtent l="0" t="0" r="0" b="0"/>
             <wp:docPr id="1" name="Picture 1"/>
             <wp:cNvGraphicFramePr>
@@ -117,7 +174,7 @@
                   <pic:spPr>
                     <a:xfrm>
                       <a:off x="0" y="0"/>
-                      <a:ext cx="7200900" cy="3131185"/>
+                      <a:ext cx="4343400" cy="2895600"/>
                     </a:xfrm>
                     <a:prstGeom prst="rect">
                       <a:avLst/>
@@ -131,26 +188,22 @@
       </w:r>
     </w:p>
     <w:p>
-      <w:hyperlink r:id="rId10" w:history="1">
-        <w:r>
-          <w:rPr>
-            <w:rStyle w:val="Hyperlink"/>
-          </w:rPr>
-          <w:t>https://customerconnect.vmware.com/en/web/vmware/evalcenter?p=virtualization-hol-gen-21</w:t>
-        </w:r>
-      </w:hyperlink>
-    </w:p>
-    <w:p>
-      <w:r>
-        <w:rPr>
+      <w:pPr>
+        <w:rPr>
+          <w:rFonts w:ascii="Arial" w:hAnsi="Arial" w:cs="Arial"/>
+        </w:rPr>
+      </w:pPr>
+      <w:r>
+        <w:rPr>
+          <w:rFonts w:ascii="Arial" w:hAnsi="Arial" w:cs="Arial"/>
           <w:noProof/>
           <w:lang w:eastAsia="en-IN"/>
         </w:rPr>
         <w:drawing>
-          <wp:inline distT="0" distB="0" distL="0" distR="0" wp14:anchorId="77374997" wp14:editId="398D391A">
-            <wp:extent cx="7200900" cy="3078480"/>
-            <wp:effectExtent l="0" t="0" r="0" b="7620"/>
-            <wp:docPr id="34" name="Picture 34"/>
+          <wp:inline distT="0" distB="0" distL="0" distR="0" wp14:anchorId="0B28737F" wp14:editId="71B0389E">
+            <wp:extent cx="5905500" cy="2847975"/>
+            <wp:effectExtent l="0" t="0" r="0" b="9525"/>
+            <wp:docPr id="2" name="Picture 2"/>
             <wp:cNvGraphicFramePr>
               <a:graphicFrameLocks xmlns:a="http://schemas.openxmlformats.org/drawingml/2006/main" noChangeAspect="1"/>
             </wp:cNvGraphicFramePr>
@@ -162,7 +215,7 @@
                     <pic:cNvPicPr/>
                   </pic:nvPicPr>
                   <pic:blipFill>
-                    <a:blip r:embed="rId11"/>
+                    <a:blip r:embed="rId10"/>
                     <a:stretch>
                       <a:fillRect/>
                     </a:stretch>
@@ -170,7 +223,7 @@
                   <pic:spPr>
                     <a:xfrm>
                       <a:off x="0" y="0"/>
-                      <a:ext cx="7200900" cy="3078480"/>
+                      <a:ext cx="5905500" cy="2847975"/>
                     </a:xfrm>
                     <a:prstGeom prst="rect">
                       <a:avLst/>
@@ -184,10 +237,4649 @@
       </w:r>
     </w:p>
     <w:p>
+      <w:pPr>
+        <w:rPr>
+          <w:rFonts w:ascii="Arial" w:hAnsi="Arial" w:cs="Arial"/>
+        </w:rPr>
+      </w:pPr>
+    </w:p>
+    <w:p>
+      <w:pPr>
+        <w:rPr>
+          <w:rFonts w:ascii="Arial" w:hAnsi="Arial" w:cs="Arial"/>
+        </w:rPr>
+      </w:pPr>
+    </w:p>
+    <w:p>
+      <w:pPr>
+        <w:rPr>
+          <w:rFonts w:ascii="Arial" w:hAnsi="Arial" w:cs="Arial"/>
+        </w:rPr>
+      </w:pPr>
+    </w:p>
+    <w:p>
+      <w:pPr>
+        <w:rPr>
+          <w:rFonts w:ascii="Arial" w:hAnsi="Arial" w:cs="Arial"/>
+        </w:rPr>
+      </w:pPr>
+    </w:p>
+    <w:p>
+      <w:pPr>
+        <w:rPr>
+          <w:rFonts w:ascii="Arial" w:hAnsi="Arial" w:cs="Arial"/>
+        </w:rPr>
+      </w:pPr>
+    </w:p>
+    <w:p>
+      <w:pPr>
+        <w:rPr>
+          <w:rFonts w:ascii="Arial" w:hAnsi="Arial" w:cs="Arial"/>
+        </w:rPr>
+      </w:pPr>
+    </w:p>
+    <w:p>
+      <w:pPr>
+        <w:rPr>
+          <w:rFonts w:ascii="Arial" w:hAnsi="Arial" w:cs="Arial"/>
+        </w:rPr>
+      </w:pPr>
+    </w:p>
+    <w:p>
+      <w:pPr>
+        <w:rPr>
+          <w:rFonts w:ascii="Arial" w:hAnsi="Arial" w:cs="Arial"/>
+        </w:rPr>
+      </w:pPr>
+    </w:p>
+    <w:p>
+      <w:pPr>
+        <w:rPr>
+          <w:rFonts w:ascii="Arial" w:hAnsi="Arial" w:cs="Arial"/>
+        </w:rPr>
+      </w:pPr>
+    </w:p>
+    <w:p>
+      <w:pPr>
+        <w:rPr>
+          <w:rFonts w:ascii="Arial" w:hAnsi="Arial" w:cs="Arial"/>
+        </w:rPr>
+      </w:pPr>
+    </w:p>
+    <w:p>
+      <w:pPr>
+        <w:rPr>
+          <w:rFonts w:ascii="Arial" w:hAnsi="Arial" w:cs="Arial"/>
+        </w:rPr>
+      </w:pPr>
+    </w:p>
+    <w:p>
+      <w:pPr>
+        <w:rPr>
+          <w:rFonts w:ascii="Arial" w:hAnsi="Arial" w:cs="Arial"/>
+          <w:b/>
+          <w:bCs/>
+          <w:sz w:val="28"/>
+          <w:szCs w:val="28"/>
+        </w:rPr>
+      </w:pPr>
+      <w:r>
+        <w:rPr>
+          <w:rFonts w:ascii="Arial" w:hAnsi="Arial" w:cs="Arial"/>
+          <w:sz w:val="28"/>
+          <w:szCs w:val="28"/>
+        </w:rPr>
+        <w:t xml:space="preserve">Click on &gt;&gt; </w:t>
+      </w:r>
+      <w:r>
+        <w:rPr>
+          <w:rFonts w:ascii="Arial" w:hAnsi="Arial" w:cs="Arial"/>
+          <w:b/>
+          <w:bCs/>
+          <w:sz w:val="28"/>
+          <w:szCs w:val="28"/>
+        </w:rPr>
+        <w:t xml:space="preserve">Help </w:t>
+      </w:r>
+      <w:r>
+        <w:rPr>
+          <w:rFonts w:ascii="Arial" w:hAnsi="Arial" w:cs="Arial"/>
+          <w:sz w:val="28"/>
+          <w:szCs w:val="28"/>
+        </w:rPr>
+        <w:t xml:space="preserve">&gt;&gt; </w:t>
+      </w:r>
+      <w:r>
+        <w:rPr>
+          <w:rFonts w:ascii="Arial" w:hAnsi="Arial" w:cs="Arial"/>
+          <w:b/>
+          <w:bCs/>
+          <w:sz w:val="28"/>
+          <w:szCs w:val="28"/>
+        </w:rPr>
+        <w:t>Eclipse Marketplace</w:t>
+      </w:r>
+      <w:r>
+        <w:rPr>
+          <w:rFonts w:ascii="Arial" w:hAnsi="Arial" w:cs="Arial"/>
+          <w:noProof/>
+          <w:lang w:eastAsia="en-IN"/>
+        </w:rPr>
+        <w:drawing>
+          <wp:inline distT="0" distB="0" distL="0" distR="0" wp14:anchorId="4B45E52B" wp14:editId="40E83FFD">
+            <wp:extent cx="7183120" cy="3673334"/>
+            <wp:effectExtent l="0" t="0" r="0" b="3810"/>
+            <wp:docPr id="4" name="Picture 4"/>
+            <wp:cNvGraphicFramePr>
+              <a:graphicFrameLocks xmlns:a="http://schemas.openxmlformats.org/drawingml/2006/main" noChangeAspect="1"/>
+            </wp:cNvGraphicFramePr>
+            <a:graphic xmlns:a="http://schemas.openxmlformats.org/drawingml/2006/main">
+              <a:graphicData uri="http://schemas.openxmlformats.org/drawingml/2006/picture">
+                <pic:pic xmlns:pic="http://schemas.openxmlformats.org/drawingml/2006/picture">
+                  <pic:nvPicPr>
+                    <pic:cNvPr id="1" name=""/>
+                    <pic:cNvPicPr/>
+                  </pic:nvPicPr>
+                  <pic:blipFill rotWithShape="1">
+                    <a:blip r:embed="rId11"/>
+                    <a:srcRect r="227" b="9254"/>
+                    <a:stretch/>
+                  </pic:blipFill>
+                  <pic:spPr bwMode="auto">
+                    <a:xfrm>
+                      <a:off x="0" y="0"/>
+                      <a:ext cx="7184570" cy="3674076"/>
+                    </a:xfrm>
+                    <a:prstGeom prst="rect">
+                      <a:avLst/>
+                    </a:prstGeom>
+                    <a:ln>
+                      <a:noFill/>
+                    </a:ln>
+                    <a:extLst>
+                      <a:ext uri="{53640926-AAD7-44D8-BBD7-CCE9431645EC}">
+                        <a14:shadowObscured xmlns:a14="http://schemas.microsoft.com/office/drawing/2010/main"/>
+                      </a:ext>
+                    </a:extLst>
+                  </pic:spPr>
+                </pic:pic>
+              </a:graphicData>
+            </a:graphic>
+          </wp:inline>
+        </w:drawing>
+      </w:r>
+    </w:p>
+    <w:p>
+      <w:pPr>
+        <w:autoSpaceDE w:val="0"/>
+        <w:autoSpaceDN w:val="0"/>
+        <w:adjustRightInd w:val="0"/>
+        <w:spacing w:after="0" w:line="240" w:lineRule="auto"/>
+        <w:rPr>
+          <w:rFonts w:ascii="Arial" w:hAnsi="Arial" w:cs="Arial"/>
+          <w:b/>
+          <w:bCs/>
+          <w:sz w:val="28"/>
+          <w:szCs w:val="28"/>
+        </w:rPr>
+      </w:pPr>
+      <w:r>
+        <w:rPr>
+          <w:rFonts w:ascii="Arial" w:hAnsi="Arial" w:cs="Arial"/>
+          <w:sz w:val="28"/>
+          <w:szCs w:val="28"/>
+        </w:rPr>
+        <w:t xml:space="preserve">In </w:t>
+      </w:r>
+      <w:r>
+        <w:rPr>
+          <w:rFonts w:ascii="Arial" w:hAnsi="Arial" w:cs="Arial"/>
+          <w:b/>
+          <w:bCs/>
+          <w:sz w:val="28"/>
+          <w:szCs w:val="28"/>
+        </w:rPr>
+        <w:t xml:space="preserve">Find </w:t>
+      </w:r>
+      <w:r>
+        <w:rPr>
+          <w:rFonts w:ascii="Arial" w:hAnsi="Arial" w:cs="Arial"/>
+          <w:sz w:val="28"/>
+          <w:szCs w:val="28"/>
+        </w:rPr>
+        <w:t>Search Box</w:t>
+      </w:r>
+      <w:r>
+        <w:rPr>
+          <w:rFonts w:ascii="Arial" w:hAnsi="Arial" w:cs="Arial"/>
+          <w:b/>
+          <w:bCs/>
+          <w:sz w:val="28"/>
+          <w:szCs w:val="28"/>
+        </w:rPr>
+        <w:t xml:space="preserve">: Search for “Google cloud tools for eclipse” </w:t>
+      </w:r>
+      <w:r>
+        <w:rPr>
+          <w:rFonts w:ascii="Arial" w:hAnsi="Arial" w:cs="Arial"/>
+          <w:sz w:val="28"/>
+          <w:szCs w:val="28"/>
+        </w:rPr>
+        <w:t>and click on</w:t>
+      </w:r>
+      <w:r>
+        <w:rPr>
+          <w:rFonts w:ascii="Arial" w:hAnsi="Arial" w:cs="Arial"/>
+          <w:sz w:val="28"/>
+          <w:szCs w:val="28"/>
+        </w:rPr>
+        <w:t xml:space="preserve"> </w:t>
+      </w:r>
+      <w:r>
+        <w:rPr>
+          <w:rFonts w:ascii="Arial" w:hAnsi="Arial" w:cs="Arial"/>
+          <w:b/>
+          <w:bCs/>
+          <w:sz w:val="28"/>
+          <w:szCs w:val="28"/>
+        </w:rPr>
+        <w:t xml:space="preserve">Install </w:t>
+      </w:r>
+      <w:r>
+        <w:rPr>
+          <w:rFonts w:ascii="Arial" w:hAnsi="Arial" w:cs="Arial"/>
+          <w:sz w:val="28"/>
+          <w:szCs w:val="28"/>
+        </w:rPr>
+        <w:t>button. After complete installation of the plugin restart the Eclipse.</w:t>
+      </w:r>
+    </w:p>
+    <w:p>
+      <w:pPr>
+        <w:rPr>
+          <w:rFonts w:ascii="Arial" w:hAnsi="Arial" w:cs="Arial"/>
+          <w:sz w:val="28"/>
+          <w:szCs w:val="28"/>
+        </w:rPr>
+      </w:pPr>
+      <w:r>
+        <w:rPr>
+          <w:rFonts w:ascii="Arial" w:hAnsi="Arial" w:cs="Arial"/>
+          <w:noProof/>
+          <w:lang w:eastAsia="en-IN"/>
+        </w:rPr>
+        <w:drawing>
+          <wp:inline distT="0" distB="0" distL="0" distR="0" wp14:anchorId="49A203CE" wp14:editId="5EDC9009">
+            <wp:extent cx="5343949" cy="5457168"/>
+            <wp:effectExtent l="0" t="0" r="0" b="0"/>
+            <wp:docPr id="3" name="Picture 3"/>
+            <wp:cNvGraphicFramePr>
+              <a:graphicFrameLocks xmlns:a="http://schemas.openxmlformats.org/drawingml/2006/main" noChangeAspect="1"/>
+            </wp:cNvGraphicFramePr>
+            <a:graphic xmlns:a="http://schemas.openxmlformats.org/drawingml/2006/main">
+              <a:graphicData uri="http://schemas.openxmlformats.org/drawingml/2006/picture">
+                <pic:pic xmlns:pic="http://schemas.openxmlformats.org/drawingml/2006/picture">
+                  <pic:nvPicPr>
+                    <pic:cNvPr id="1" name=""/>
+                    <pic:cNvPicPr/>
+                  </pic:nvPicPr>
+                  <pic:blipFill>
+                    <a:blip r:embed="rId12"/>
+                    <a:stretch>
+                      <a:fillRect/>
+                    </a:stretch>
+                  </pic:blipFill>
+                  <pic:spPr>
+                    <a:xfrm>
+                      <a:off x="0" y="0"/>
+                      <a:ext cx="5355687" cy="5469154"/>
+                    </a:xfrm>
+                    <a:prstGeom prst="rect">
+                      <a:avLst/>
+                    </a:prstGeom>
+                  </pic:spPr>
+                </pic:pic>
+              </a:graphicData>
+            </a:graphic>
+          </wp:inline>
+        </w:drawing>
+      </w:r>
+    </w:p>
+    <w:p>
+      <w:pPr>
+        <w:rPr>
+          <w:rFonts w:ascii="Arial" w:hAnsi="Arial" w:cs="Arial"/>
+        </w:rPr>
+      </w:pPr>
       <w:bookmarkStart w:id="0" w:name="_GoBack"/>
       <w:bookmarkEnd w:id="0"/>
-    </w:p>
-    <w:p/>
+      <w:r>
+        <w:rPr>
+          <w:rFonts w:ascii="Arial" w:hAnsi="Arial" w:cs="Arial"/>
+          <w:sz w:val="28"/>
+          <w:szCs w:val="28"/>
+        </w:rPr>
+        <w:lastRenderedPageBreak/>
+        <w:t>Click on ‘</w:t>
+      </w:r>
+      <w:r>
+        <w:rPr>
+          <w:rFonts w:ascii="Arial" w:hAnsi="Arial" w:cs="Arial"/>
+          <w:b/>
+          <w:bCs/>
+          <w:sz w:val="28"/>
+          <w:szCs w:val="28"/>
+        </w:rPr>
+        <w:t>File</w:t>
+      </w:r>
+      <w:r>
+        <w:rPr>
+          <w:rFonts w:ascii="Arial" w:hAnsi="Arial" w:cs="Arial"/>
+          <w:sz w:val="28"/>
+          <w:szCs w:val="28"/>
+        </w:rPr>
+        <w:t xml:space="preserve">’ menu and select &gt;&gt; </w:t>
+      </w:r>
+      <w:r>
+        <w:rPr>
+          <w:rFonts w:ascii="Arial" w:hAnsi="Arial" w:cs="Arial"/>
+          <w:b/>
+          <w:bCs/>
+          <w:sz w:val="28"/>
+          <w:szCs w:val="28"/>
+        </w:rPr>
+        <w:t xml:space="preserve">New </w:t>
+      </w:r>
+      <w:r>
+        <w:rPr>
+          <w:rFonts w:ascii="Arial" w:hAnsi="Arial" w:cs="Arial"/>
+          <w:sz w:val="28"/>
+          <w:szCs w:val="28"/>
+        </w:rPr>
+        <w:t xml:space="preserve">&gt;&gt; </w:t>
+      </w:r>
+      <w:r>
+        <w:rPr>
+          <w:rFonts w:ascii="Arial" w:hAnsi="Arial" w:cs="Arial"/>
+          <w:b/>
+          <w:bCs/>
+          <w:sz w:val="28"/>
+          <w:szCs w:val="28"/>
+        </w:rPr>
+        <w:t xml:space="preserve">Other </w:t>
+      </w:r>
+      <w:r>
+        <w:rPr>
+          <w:rFonts w:ascii="Arial" w:hAnsi="Arial" w:cs="Arial"/>
+          <w:sz w:val="28"/>
+          <w:szCs w:val="28"/>
+        </w:rPr>
+        <w:t>and search with “Google”</w:t>
+      </w:r>
+      <w:r>
+        <w:rPr>
+          <w:rFonts w:ascii="Arial" w:hAnsi="Arial" w:cs="Arial"/>
+          <w:sz w:val="28"/>
+          <w:szCs w:val="28"/>
+        </w:rPr>
+        <w:t xml:space="preserve"> </w:t>
+      </w:r>
+      <w:r>
+        <w:rPr>
+          <w:rFonts w:ascii="Arial" w:hAnsi="Arial" w:cs="Arial"/>
+          <w:sz w:val="28"/>
+          <w:szCs w:val="28"/>
+        </w:rPr>
+        <w:t xml:space="preserve">keyword and select Google </w:t>
+      </w:r>
+      <w:r>
+        <w:rPr>
+          <w:rFonts w:ascii="Arial" w:hAnsi="Arial" w:cs="Arial"/>
+          <w:b/>
+          <w:bCs/>
+          <w:sz w:val="28"/>
+          <w:szCs w:val="28"/>
+        </w:rPr>
+        <w:t xml:space="preserve">App Engine Standard Java Project </w:t>
+      </w:r>
+      <w:r>
+        <w:rPr>
+          <w:rFonts w:ascii="Arial" w:hAnsi="Arial" w:cs="Arial"/>
+          <w:sz w:val="28"/>
+          <w:szCs w:val="28"/>
+        </w:rPr>
+        <w:t xml:space="preserve">under </w:t>
+      </w:r>
+      <w:r>
+        <w:rPr>
+          <w:rFonts w:ascii="Arial" w:hAnsi="Arial" w:cs="Arial"/>
+          <w:b/>
+          <w:bCs/>
+          <w:sz w:val="28"/>
+          <w:szCs w:val="28"/>
+        </w:rPr>
+        <w:t>Google</w:t>
+      </w:r>
+      <w:r>
+        <w:rPr>
+          <w:rFonts w:ascii="Arial" w:hAnsi="Arial" w:cs="Arial"/>
+          <w:b/>
+          <w:bCs/>
+          <w:sz w:val="28"/>
+          <w:szCs w:val="28"/>
+        </w:rPr>
+        <w:t xml:space="preserve"> </w:t>
+      </w:r>
+      <w:r>
+        <w:rPr>
+          <w:rFonts w:ascii="Arial" w:hAnsi="Arial" w:cs="Arial"/>
+          <w:b/>
+          <w:bCs/>
+          <w:sz w:val="28"/>
+          <w:szCs w:val="28"/>
+        </w:rPr>
+        <w:t xml:space="preserve">Cloud Platform </w:t>
+      </w:r>
+      <w:r>
+        <w:rPr>
+          <w:rFonts w:ascii="Arial" w:hAnsi="Arial" w:cs="Arial"/>
+          <w:sz w:val="28"/>
+          <w:szCs w:val="28"/>
+        </w:rPr>
+        <w:t>and click on Next</w:t>
+      </w:r>
+      <w:r>
+        <w:rPr>
+          <w:rFonts w:ascii="Arial" w:hAnsi="Arial" w:cs="Arial"/>
+          <w:sz w:val="28"/>
+          <w:szCs w:val="28"/>
+        </w:rPr>
+        <w:t>.</w:t>
+      </w:r>
+    </w:p>
+    <w:p>
+      <w:pPr>
+        <w:rPr>
+          <w:rFonts w:ascii="Arial" w:hAnsi="Arial" w:cs="Arial"/>
+        </w:rPr>
+      </w:pPr>
+      <w:r>
+        <w:rPr>
+          <w:rFonts w:ascii="Arial" w:hAnsi="Arial" w:cs="Arial"/>
+          <w:noProof/>
+          <w:lang w:eastAsia="en-IN"/>
+        </w:rPr>
+        <w:drawing>
+          <wp:inline distT="0" distB="0" distL="0" distR="0" wp14:anchorId="2740BE21" wp14:editId="3E4D6D2A">
+            <wp:extent cx="7200900" cy="3687418"/>
+            <wp:effectExtent l="0" t="0" r="0" b="8890"/>
+            <wp:docPr id="5" name="Picture 5"/>
+            <wp:cNvGraphicFramePr>
+              <a:graphicFrameLocks xmlns:a="http://schemas.openxmlformats.org/drawingml/2006/main" noChangeAspect="1"/>
+            </wp:cNvGraphicFramePr>
+            <a:graphic xmlns:a="http://schemas.openxmlformats.org/drawingml/2006/main">
+              <a:graphicData uri="http://schemas.openxmlformats.org/drawingml/2006/picture">
+                <pic:pic xmlns:pic="http://schemas.openxmlformats.org/drawingml/2006/picture">
+                  <pic:nvPicPr>
+                    <pic:cNvPr id="1" name=""/>
+                    <pic:cNvPicPr/>
+                  </pic:nvPicPr>
+                  <pic:blipFill rotWithShape="1">
+                    <a:blip r:embed="rId13"/>
+                    <a:srcRect b="8925"/>
+                    <a:stretch/>
+                  </pic:blipFill>
+                  <pic:spPr bwMode="auto">
+                    <a:xfrm>
+                      <a:off x="0" y="0"/>
+                      <a:ext cx="7200900" cy="3687418"/>
+                    </a:xfrm>
+                    <a:prstGeom prst="rect">
+                      <a:avLst/>
+                    </a:prstGeom>
+                    <a:ln>
+                      <a:noFill/>
+                    </a:ln>
+                    <a:extLst>
+                      <a:ext uri="{53640926-AAD7-44D8-BBD7-CCE9431645EC}">
+                        <a14:shadowObscured xmlns:a14="http://schemas.microsoft.com/office/drawing/2010/main"/>
+                      </a:ext>
+                    </a:extLst>
+                  </pic:spPr>
+                </pic:pic>
+              </a:graphicData>
+            </a:graphic>
+          </wp:inline>
+        </w:drawing>
+      </w:r>
+    </w:p>
+    <w:p>
+      <w:pPr>
+        <w:rPr>
+          <w:rFonts w:ascii="Arial" w:hAnsi="Arial" w:cs="Arial"/>
+        </w:rPr>
+      </w:pPr>
+      <w:r>
+        <w:rPr>
+          <w:rFonts w:ascii="Arial" w:hAnsi="Arial" w:cs="Arial"/>
+          <w:noProof/>
+          <w:lang w:eastAsia="en-IN"/>
+        </w:rPr>
+        <w:drawing>
+          <wp:inline distT="0" distB="0" distL="0" distR="0" wp14:anchorId="32936F25" wp14:editId="24511698">
+            <wp:extent cx="7200900" cy="3717235"/>
+            <wp:effectExtent l="0" t="0" r="0" b="0"/>
+            <wp:docPr id="6" name="Picture 6"/>
+            <wp:cNvGraphicFramePr>
+              <a:graphicFrameLocks xmlns:a="http://schemas.openxmlformats.org/drawingml/2006/main" noChangeAspect="1"/>
+            </wp:cNvGraphicFramePr>
+            <a:graphic xmlns:a="http://schemas.openxmlformats.org/drawingml/2006/main">
+              <a:graphicData uri="http://schemas.openxmlformats.org/drawingml/2006/picture">
+                <pic:pic xmlns:pic="http://schemas.openxmlformats.org/drawingml/2006/picture">
+                  <pic:nvPicPr>
+                    <pic:cNvPr id="1" name=""/>
+                    <pic:cNvPicPr/>
+                  </pic:nvPicPr>
+                  <pic:blipFill rotWithShape="1">
+                    <a:blip r:embed="rId14"/>
+                    <a:srcRect b="8188"/>
+                    <a:stretch/>
+                  </pic:blipFill>
+                  <pic:spPr bwMode="auto">
+                    <a:xfrm>
+                      <a:off x="0" y="0"/>
+                      <a:ext cx="7200900" cy="3717235"/>
+                    </a:xfrm>
+                    <a:prstGeom prst="rect">
+                      <a:avLst/>
+                    </a:prstGeom>
+                    <a:ln>
+                      <a:noFill/>
+                    </a:ln>
+                    <a:extLst>
+                      <a:ext uri="{53640926-AAD7-44D8-BBD7-CCE9431645EC}">
+                        <a14:shadowObscured xmlns:a14="http://schemas.microsoft.com/office/drawing/2010/main"/>
+                      </a:ext>
+                    </a:extLst>
+                  </pic:spPr>
+                </pic:pic>
+              </a:graphicData>
+            </a:graphic>
+          </wp:inline>
+        </w:drawing>
+      </w:r>
+    </w:p>
+    <w:p>
+      <w:pPr>
+        <w:rPr>
+          <w:rFonts w:ascii="Arial" w:hAnsi="Arial" w:cs="Arial"/>
+        </w:rPr>
+      </w:pPr>
+    </w:p>
+    <w:p>
+      <w:pPr>
+        <w:rPr>
+          <w:rFonts w:ascii="Arial" w:hAnsi="Arial" w:cs="Arial"/>
+        </w:rPr>
+      </w:pPr>
+      <w:r>
+        <w:rPr>
+          <w:rFonts w:ascii="Arial" w:hAnsi="Arial" w:cs="Arial"/>
+        </w:rPr>
+        <w:br w:type="page"/>
+      </w:r>
+    </w:p>
+    <w:p>
+      <w:pPr>
+        <w:autoSpaceDE w:val="0"/>
+        <w:autoSpaceDN w:val="0"/>
+        <w:adjustRightInd w:val="0"/>
+        <w:spacing w:after="0" w:line="240" w:lineRule="auto"/>
+        <w:rPr>
+          <w:rFonts w:ascii="Arial" w:hAnsi="Arial" w:cs="Arial"/>
+          <w:sz w:val="28"/>
+          <w:szCs w:val="28"/>
+        </w:rPr>
+      </w:pPr>
+      <w:r>
+        <w:rPr>
+          <w:rFonts w:ascii="Arial" w:hAnsi="Arial" w:cs="Arial"/>
+          <w:sz w:val="28"/>
+          <w:szCs w:val="28"/>
+        </w:rPr>
+        <w:lastRenderedPageBreak/>
+        <w:t xml:space="preserve">Enter </w:t>
+      </w:r>
+      <w:r>
+        <w:rPr>
+          <w:rFonts w:ascii="Arial" w:hAnsi="Arial" w:cs="Arial"/>
+          <w:b/>
+          <w:bCs/>
+          <w:sz w:val="28"/>
+          <w:szCs w:val="28"/>
+        </w:rPr>
+        <w:t xml:space="preserve">Project Name </w:t>
+      </w:r>
+      <w:r>
+        <w:rPr>
+          <w:rFonts w:ascii="Arial" w:hAnsi="Arial" w:cs="Arial"/>
+          <w:sz w:val="28"/>
+          <w:szCs w:val="28"/>
+        </w:rPr>
+        <w:t>“</w:t>
+      </w:r>
+      <w:r>
+        <w:rPr>
+          <w:rFonts w:ascii="Arial" w:hAnsi="Arial" w:cs="Arial"/>
+          <w:b/>
+          <w:bCs/>
+          <w:sz w:val="28"/>
+          <w:szCs w:val="28"/>
+        </w:rPr>
+        <w:t>AddProductOperation</w:t>
+      </w:r>
+      <w:r>
+        <w:rPr>
+          <w:rFonts w:ascii="Arial" w:hAnsi="Arial" w:cs="Arial"/>
+          <w:b/>
+          <w:bCs/>
+          <w:sz w:val="28"/>
+          <w:szCs w:val="28"/>
+        </w:rPr>
+        <w:t xml:space="preserve">” </w:t>
+      </w:r>
+      <w:r>
+        <w:rPr>
+          <w:rFonts w:ascii="Arial" w:hAnsi="Arial" w:cs="Arial"/>
+          <w:sz w:val="28"/>
+          <w:szCs w:val="28"/>
+        </w:rPr>
+        <w:t>and Package Name “</w:t>
+      </w:r>
+      <w:r>
+        <w:rPr>
+          <w:rFonts w:ascii="Arial" w:hAnsi="Arial" w:cs="Arial"/>
+          <w:b/>
+          <w:bCs/>
+          <w:sz w:val="28"/>
+          <w:szCs w:val="28"/>
+        </w:rPr>
+        <w:t>com.</w:t>
+      </w:r>
+      <w:r>
+        <w:rPr>
+          <w:rFonts w:ascii="Arial" w:hAnsi="Arial" w:cs="Arial"/>
+          <w:b/>
+          <w:bCs/>
+          <w:sz w:val="28"/>
+          <w:szCs w:val="28"/>
+        </w:rPr>
+        <w:t>Admin</w:t>
+      </w:r>
+      <w:r>
+        <w:rPr>
+          <w:rFonts w:ascii="Arial" w:hAnsi="Arial" w:cs="Arial"/>
+          <w:b/>
+          <w:bCs/>
+          <w:sz w:val="28"/>
+          <w:szCs w:val="28"/>
+        </w:rPr>
+        <w:t xml:space="preserve">” </w:t>
+      </w:r>
+      <w:r>
+        <w:rPr>
+          <w:rFonts w:ascii="Arial" w:hAnsi="Arial" w:cs="Arial"/>
+          <w:sz w:val="28"/>
+          <w:szCs w:val="28"/>
+        </w:rPr>
+        <w:t>and</w:t>
+      </w:r>
+    </w:p>
+    <w:p>
+      <w:pPr>
+        <w:rPr>
+          <w:rFonts w:ascii="Arial" w:hAnsi="Arial" w:cs="Arial"/>
+        </w:rPr>
+      </w:pPr>
+      <w:r>
+        <w:rPr>
+          <w:rFonts w:ascii="Arial" w:hAnsi="Arial" w:cs="Arial"/>
+          <w:sz w:val="28"/>
+          <w:szCs w:val="28"/>
+        </w:rPr>
+        <w:t xml:space="preserve">then Click on &gt;&gt; </w:t>
+      </w:r>
+      <w:r>
+        <w:rPr>
+          <w:rFonts w:ascii="Arial" w:hAnsi="Arial" w:cs="Arial"/>
+          <w:b/>
+          <w:bCs/>
+          <w:sz w:val="28"/>
+          <w:szCs w:val="28"/>
+        </w:rPr>
+        <w:t xml:space="preserve">Next </w:t>
+      </w:r>
+      <w:r>
+        <w:rPr>
+          <w:rFonts w:ascii="Arial" w:hAnsi="Arial" w:cs="Arial"/>
+          <w:sz w:val="28"/>
+          <w:szCs w:val="28"/>
+        </w:rPr>
+        <w:t xml:space="preserve">&gt;&gt; </w:t>
+      </w:r>
+      <w:r>
+        <w:rPr>
+          <w:rFonts w:ascii="Arial" w:hAnsi="Arial" w:cs="Arial"/>
+          <w:b/>
+          <w:bCs/>
+          <w:sz w:val="28"/>
+          <w:szCs w:val="28"/>
+        </w:rPr>
+        <w:t>Finish.</w:t>
+      </w:r>
+      <w:r>
+        <w:rPr>
+          <w:rFonts w:ascii="Arial" w:hAnsi="Arial" w:cs="Arial"/>
+          <w:noProof/>
+          <w:lang w:eastAsia="en-IN"/>
+        </w:rPr>
+        <w:drawing>
+          <wp:inline distT="0" distB="0" distL="0" distR="0" wp14:anchorId="49509586" wp14:editId="52857132">
+            <wp:extent cx="7200900" cy="3786809"/>
+            <wp:effectExtent l="0" t="0" r="0" b="4445"/>
+            <wp:docPr id="9" name="Picture 9"/>
+            <wp:cNvGraphicFramePr>
+              <a:graphicFrameLocks xmlns:a="http://schemas.openxmlformats.org/drawingml/2006/main" noChangeAspect="1"/>
+            </wp:cNvGraphicFramePr>
+            <a:graphic xmlns:a="http://schemas.openxmlformats.org/drawingml/2006/main">
+              <a:graphicData uri="http://schemas.openxmlformats.org/drawingml/2006/picture">
+                <pic:pic xmlns:pic="http://schemas.openxmlformats.org/drawingml/2006/picture">
+                  <pic:nvPicPr>
+                    <pic:cNvPr id="1" name=""/>
+                    <pic:cNvPicPr/>
+                  </pic:nvPicPr>
+                  <pic:blipFill rotWithShape="1">
+                    <a:blip r:embed="rId15"/>
+                    <a:srcRect b="6470"/>
+                    <a:stretch/>
+                  </pic:blipFill>
+                  <pic:spPr bwMode="auto">
+                    <a:xfrm>
+                      <a:off x="0" y="0"/>
+                      <a:ext cx="7200900" cy="3786809"/>
+                    </a:xfrm>
+                    <a:prstGeom prst="rect">
+                      <a:avLst/>
+                    </a:prstGeom>
+                    <a:ln>
+                      <a:noFill/>
+                    </a:ln>
+                    <a:extLst>
+                      <a:ext uri="{53640926-AAD7-44D8-BBD7-CCE9431645EC}">
+                        <a14:shadowObscured xmlns:a14="http://schemas.microsoft.com/office/drawing/2010/main"/>
+                      </a:ext>
+                    </a:extLst>
+                  </pic:spPr>
+                </pic:pic>
+              </a:graphicData>
+            </a:graphic>
+          </wp:inline>
+        </w:drawing>
+      </w:r>
+    </w:p>
+    <w:p>
+      <w:pPr>
+        <w:rPr>
+          <w:rFonts w:ascii="Arial" w:hAnsi="Arial" w:cs="Arial"/>
+        </w:rPr>
+      </w:pPr>
+      <w:r>
+        <w:rPr>
+          <w:rFonts w:ascii="Arial" w:hAnsi="Arial" w:cs="Arial"/>
+          <w:noProof/>
+          <w:lang w:eastAsia="en-IN"/>
+        </w:rPr>
+        <w:drawing>
+          <wp:inline distT="0" distB="0" distL="0" distR="0" wp14:anchorId="7A460832" wp14:editId="3C649C05">
+            <wp:extent cx="7200900" cy="3806687"/>
+            <wp:effectExtent l="0" t="0" r="0" b="3810"/>
+            <wp:docPr id="10" name="Picture 10"/>
+            <wp:cNvGraphicFramePr>
+              <a:graphicFrameLocks xmlns:a="http://schemas.openxmlformats.org/drawingml/2006/main" noChangeAspect="1"/>
+            </wp:cNvGraphicFramePr>
+            <a:graphic xmlns:a="http://schemas.openxmlformats.org/drawingml/2006/main">
+              <a:graphicData uri="http://schemas.openxmlformats.org/drawingml/2006/picture">
+                <pic:pic xmlns:pic="http://schemas.openxmlformats.org/drawingml/2006/picture">
+                  <pic:nvPicPr>
+                    <pic:cNvPr id="1" name=""/>
+                    <pic:cNvPicPr/>
+                  </pic:nvPicPr>
+                  <pic:blipFill rotWithShape="1">
+                    <a:blip r:embed="rId16"/>
+                    <a:srcRect b="5979"/>
+                    <a:stretch/>
+                  </pic:blipFill>
+                  <pic:spPr bwMode="auto">
+                    <a:xfrm>
+                      <a:off x="0" y="0"/>
+                      <a:ext cx="7200900" cy="3806687"/>
+                    </a:xfrm>
+                    <a:prstGeom prst="rect">
+                      <a:avLst/>
+                    </a:prstGeom>
+                    <a:ln>
+                      <a:noFill/>
+                    </a:ln>
+                    <a:extLst>
+                      <a:ext uri="{53640926-AAD7-44D8-BBD7-CCE9431645EC}">
+                        <a14:shadowObscured xmlns:a14="http://schemas.microsoft.com/office/drawing/2010/main"/>
+                      </a:ext>
+                    </a:extLst>
+                  </pic:spPr>
+                </pic:pic>
+              </a:graphicData>
+            </a:graphic>
+          </wp:inline>
+        </w:drawing>
+      </w:r>
+    </w:p>
+    <w:p>
+      <w:pPr>
+        <w:autoSpaceDE w:val="0"/>
+        <w:autoSpaceDN w:val="0"/>
+        <w:adjustRightInd w:val="0"/>
+        <w:spacing w:after="0" w:line="240" w:lineRule="auto"/>
+        <w:rPr>
+          <w:rFonts w:ascii="Arial" w:hAnsi="Arial" w:cs="Arial"/>
+          <w:sz w:val="28"/>
+          <w:szCs w:val="28"/>
+        </w:rPr>
+      </w:pPr>
+    </w:p>
+    <w:p>
+      <w:pPr>
+        <w:rPr>
+          <w:rFonts w:ascii="Arial" w:hAnsi="Arial" w:cs="Arial"/>
+          <w:sz w:val="28"/>
+          <w:szCs w:val="28"/>
+        </w:rPr>
+      </w:pPr>
+      <w:r>
+        <w:rPr>
+          <w:rFonts w:ascii="Arial" w:hAnsi="Arial" w:cs="Arial"/>
+          <w:sz w:val="28"/>
+          <w:szCs w:val="28"/>
+        </w:rPr>
+        <w:br w:type="page"/>
+      </w:r>
+    </w:p>
+    <w:p>
+      <w:pPr>
+        <w:autoSpaceDE w:val="0"/>
+        <w:autoSpaceDN w:val="0"/>
+        <w:adjustRightInd w:val="0"/>
+        <w:spacing w:after="0" w:line="240" w:lineRule="auto"/>
+        <w:rPr>
+          <w:rFonts w:ascii="Arial" w:hAnsi="Arial" w:cs="Arial"/>
+          <w:sz w:val="28"/>
+          <w:szCs w:val="28"/>
+        </w:rPr>
+      </w:pPr>
+      <w:r>
+        <w:rPr>
+          <w:rFonts w:ascii="Arial" w:hAnsi="Arial" w:cs="Arial"/>
+          <w:sz w:val="28"/>
+          <w:szCs w:val="28"/>
+        </w:rPr>
+        <w:lastRenderedPageBreak/>
+        <w:t>Open project hierarchy.</w:t>
+      </w:r>
+    </w:p>
+    <w:p>
+      <w:pPr>
+        <w:autoSpaceDE w:val="0"/>
+        <w:autoSpaceDN w:val="0"/>
+        <w:adjustRightInd w:val="0"/>
+        <w:spacing w:after="0" w:line="240" w:lineRule="auto"/>
+        <w:rPr>
+          <w:rFonts w:ascii="Arial" w:hAnsi="Arial" w:cs="Arial"/>
+          <w:sz w:val="28"/>
+          <w:szCs w:val="28"/>
+        </w:rPr>
+      </w:pPr>
+      <w:r>
+        <w:rPr>
+          <w:rFonts w:ascii="Arial" w:hAnsi="Arial" w:cs="Arial"/>
+          <w:sz w:val="28"/>
+          <w:szCs w:val="28"/>
+        </w:rPr>
+        <w:t>Edit the file as required (Unedited file too can be used. Here the editing is done</w:t>
+      </w:r>
+    </w:p>
+    <w:p>
+      <w:pPr>
+        <w:autoSpaceDE w:val="0"/>
+        <w:autoSpaceDN w:val="0"/>
+        <w:adjustRightInd w:val="0"/>
+        <w:spacing w:after="0" w:line="240" w:lineRule="auto"/>
+        <w:rPr>
+          <w:rFonts w:ascii="Arial" w:hAnsi="Arial" w:cs="Arial"/>
+          <w:sz w:val="28"/>
+          <w:szCs w:val="28"/>
+        </w:rPr>
+      </w:pPr>
+      <w:r>
+        <w:rPr>
+          <w:rFonts w:ascii="Arial" w:hAnsi="Arial" w:cs="Arial"/>
+          <w:sz w:val="28"/>
+          <w:szCs w:val="28"/>
+        </w:rPr>
+        <w:t>to “what should be displayed” on the browser). Save the file.</w:t>
+      </w:r>
+    </w:p>
+    <w:p>
+      <w:pPr>
+        <w:rPr>
+          <w:rFonts w:ascii="Arial" w:hAnsi="Arial" w:cs="Arial"/>
+        </w:rPr>
+      </w:pPr>
+      <w:r>
+        <w:rPr>
+          <w:rFonts w:ascii="Arial" w:hAnsi="Arial" w:cs="Arial"/>
+          <w:b/>
+          <w:bCs/>
+          <w:sz w:val="28"/>
+          <w:szCs w:val="28"/>
+        </w:rPr>
+        <w:t>HelloAppEngine.java</w:t>
+      </w:r>
+      <w:r>
+        <w:rPr>
+          <w:rFonts w:ascii="Arial" w:hAnsi="Arial" w:cs="Arial"/>
+          <w:noProof/>
+          <w:lang w:eastAsia="en-IN"/>
+        </w:rPr>
+        <w:drawing>
+          <wp:inline distT="0" distB="0" distL="0" distR="0" wp14:anchorId="34BC964C" wp14:editId="79872544">
+            <wp:extent cx="7200900" cy="3836505"/>
+            <wp:effectExtent l="0" t="0" r="0" b="0"/>
+            <wp:docPr id="11" name="Picture 11"/>
+            <wp:cNvGraphicFramePr>
+              <a:graphicFrameLocks xmlns:a="http://schemas.openxmlformats.org/drawingml/2006/main" noChangeAspect="1"/>
+            </wp:cNvGraphicFramePr>
+            <a:graphic xmlns:a="http://schemas.openxmlformats.org/drawingml/2006/main">
+              <a:graphicData uri="http://schemas.openxmlformats.org/drawingml/2006/picture">
+                <pic:pic xmlns:pic="http://schemas.openxmlformats.org/drawingml/2006/picture">
+                  <pic:nvPicPr>
+                    <pic:cNvPr id="1" name=""/>
+                    <pic:cNvPicPr/>
+                  </pic:nvPicPr>
+                  <pic:blipFill rotWithShape="1">
+                    <a:blip r:embed="rId17"/>
+                    <a:srcRect b="5242"/>
+                    <a:stretch/>
+                  </pic:blipFill>
+                  <pic:spPr bwMode="auto">
+                    <a:xfrm>
+                      <a:off x="0" y="0"/>
+                      <a:ext cx="7200900" cy="3836505"/>
+                    </a:xfrm>
+                    <a:prstGeom prst="rect">
+                      <a:avLst/>
+                    </a:prstGeom>
+                    <a:ln>
+                      <a:noFill/>
+                    </a:ln>
+                    <a:extLst>
+                      <a:ext uri="{53640926-AAD7-44D8-BBD7-CCE9431645EC}">
+                        <a14:shadowObscured xmlns:a14="http://schemas.microsoft.com/office/drawing/2010/main"/>
+                      </a:ext>
+                    </a:extLst>
+                  </pic:spPr>
+                </pic:pic>
+              </a:graphicData>
+            </a:graphic>
+          </wp:inline>
+        </w:drawing>
+      </w:r>
+    </w:p>
+    <w:p>
+      <w:pPr>
+        <w:rPr>
+          <w:rFonts w:ascii="Arial" w:hAnsi="Arial" w:cs="Arial"/>
+        </w:rPr>
+      </w:pPr>
+      <w:r>
+        <w:rPr>
+          <w:rFonts w:ascii="Arial" w:hAnsi="Arial" w:cs="Arial"/>
+          <w:b/>
+          <w:bCs/>
+          <w:sz w:val="28"/>
+          <w:szCs w:val="28"/>
+        </w:rPr>
+        <w:t>index.html</w:t>
+      </w:r>
+      <w:r>
+        <w:rPr>
+          <w:rFonts w:ascii="Arial" w:hAnsi="Arial" w:cs="Arial"/>
+          <w:noProof/>
+          <w:lang w:eastAsia="en-IN"/>
+        </w:rPr>
+        <w:drawing>
+          <wp:inline distT="0" distB="0" distL="0" distR="0" wp14:anchorId="7834491F" wp14:editId="40FEE81F">
+            <wp:extent cx="7200900" cy="3457903"/>
+            <wp:effectExtent l="0" t="0" r="0" b="9525"/>
+            <wp:docPr id="14" name="Picture 14"/>
+            <wp:cNvGraphicFramePr>
+              <a:graphicFrameLocks xmlns:a="http://schemas.openxmlformats.org/drawingml/2006/main" noChangeAspect="1"/>
+            </wp:cNvGraphicFramePr>
+            <a:graphic xmlns:a="http://schemas.openxmlformats.org/drawingml/2006/main">
+              <a:graphicData uri="http://schemas.openxmlformats.org/drawingml/2006/picture">
+                <pic:pic xmlns:pic="http://schemas.openxmlformats.org/drawingml/2006/picture">
+                  <pic:nvPicPr>
+                    <pic:cNvPr id="1" name=""/>
+                    <pic:cNvPicPr/>
+                  </pic:nvPicPr>
+                  <pic:blipFill rotWithShape="1">
+                    <a:blip r:embed="rId18"/>
+                    <a:srcRect b="14594"/>
+                    <a:stretch/>
+                  </pic:blipFill>
+                  <pic:spPr bwMode="auto">
+                    <a:xfrm>
+                      <a:off x="0" y="0"/>
+                      <a:ext cx="7200900" cy="3457903"/>
+                    </a:xfrm>
+                    <a:prstGeom prst="rect">
+                      <a:avLst/>
+                    </a:prstGeom>
+                    <a:ln>
+                      <a:noFill/>
+                    </a:ln>
+                    <a:extLst>
+                      <a:ext uri="{53640926-AAD7-44D8-BBD7-CCE9431645EC}">
+                        <a14:shadowObscured xmlns:a14="http://schemas.microsoft.com/office/drawing/2010/main"/>
+                      </a:ext>
+                    </a:extLst>
+                  </pic:spPr>
+                </pic:pic>
+              </a:graphicData>
+            </a:graphic>
+          </wp:inline>
+        </w:drawing>
+      </w:r>
+    </w:p>
+    <w:p>
+      <w:pPr>
+        <w:shd w:val="clear" w:color="auto" w:fill="1E1E1E"/>
+        <w:spacing w:after="0" w:line="285" w:lineRule="atLeast"/>
+        <w:rPr>
+          <w:rFonts w:ascii="Arial" w:eastAsia="Times New Roman" w:hAnsi="Arial" w:cs="Arial"/>
+          <w:color w:val="D4D4D4"/>
+          <w:sz w:val="21"/>
+          <w:szCs w:val="21"/>
+          <w:lang w:eastAsia="en-IN"/>
+        </w:rPr>
+      </w:pPr>
+      <w:r>
+        <w:rPr>
+          <w:rFonts w:ascii="Arial" w:eastAsia="Times New Roman" w:hAnsi="Arial" w:cs="Arial"/>
+          <w:color w:val="808080"/>
+          <w:sz w:val="21"/>
+          <w:szCs w:val="21"/>
+          <w:lang w:eastAsia="en-IN"/>
+        </w:rPr>
+        <w:t>&lt;</w:t>
+      </w:r>
+      <w:r>
+        <w:rPr>
+          <w:rFonts w:ascii="Arial" w:eastAsia="Times New Roman" w:hAnsi="Arial" w:cs="Arial"/>
+          <w:color w:val="569CD6"/>
+          <w:sz w:val="21"/>
+          <w:szCs w:val="21"/>
+          <w:lang w:eastAsia="en-IN"/>
+        </w:rPr>
+        <w:t>form</w:t>
+      </w:r>
+      <w:r>
+        <w:rPr>
+          <w:rFonts w:ascii="Arial" w:eastAsia="Times New Roman" w:hAnsi="Arial" w:cs="Arial"/>
+          <w:color w:val="D4D4D4"/>
+          <w:sz w:val="21"/>
+          <w:szCs w:val="21"/>
+          <w:lang w:eastAsia="en-IN"/>
+        </w:rPr>
+        <w:t> </w:t>
+      </w:r>
+      <w:r>
+        <w:rPr>
+          <w:rFonts w:ascii="Arial" w:eastAsia="Times New Roman" w:hAnsi="Arial" w:cs="Arial"/>
+          <w:color w:val="9CDCFE"/>
+          <w:sz w:val="21"/>
+          <w:szCs w:val="21"/>
+          <w:lang w:eastAsia="en-IN"/>
+        </w:rPr>
+        <w:t>action</w:t>
+      </w:r>
+      <w:r>
+        <w:rPr>
+          <w:rFonts w:ascii="Arial" w:eastAsia="Times New Roman" w:hAnsi="Arial" w:cs="Arial"/>
+          <w:color w:val="D4D4D4"/>
+          <w:sz w:val="21"/>
+          <w:szCs w:val="21"/>
+          <w:lang w:eastAsia="en-IN"/>
+        </w:rPr>
+        <w:t>=</w:t>
+      </w:r>
+      <w:r>
+        <w:rPr>
+          <w:rFonts w:ascii="Arial" w:eastAsia="Times New Roman" w:hAnsi="Arial" w:cs="Arial"/>
+          <w:color w:val="CE9178"/>
+          <w:sz w:val="21"/>
+          <w:szCs w:val="21"/>
+          <w:lang w:eastAsia="en-IN"/>
+        </w:rPr>
+        <w:t>"add_product"</w:t>
+      </w:r>
+      <w:r>
+        <w:rPr>
+          <w:rFonts w:ascii="Arial" w:eastAsia="Times New Roman" w:hAnsi="Arial" w:cs="Arial"/>
+          <w:color w:val="808080"/>
+          <w:sz w:val="21"/>
+          <w:szCs w:val="21"/>
+          <w:lang w:eastAsia="en-IN"/>
+        </w:rPr>
+        <w:t>&gt;</w:t>
+      </w:r>
+    </w:p>
+    <w:p>
+      <w:pPr>
+        <w:shd w:val="clear" w:color="auto" w:fill="1E1E1E"/>
+        <w:spacing w:after="0" w:line="285" w:lineRule="atLeast"/>
+        <w:rPr>
+          <w:rFonts w:ascii="Arial" w:eastAsia="Times New Roman" w:hAnsi="Arial" w:cs="Arial"/>
+          <w:color w:val="D4D4D4"/>
+          <w:sz w:val="21"/>
+          <w:szCs w:val="21"/>
+          <w:lang w:eastAsia="en-IN"/>
+        </w:rPr>
+      </w:pPr>
+      <w:r>
+        <w:rPr>
+          <w:rFonts w:ascii="Arial" w:eastAsia="Times New Roman" w:hAnsi="Arial" w:cs="Arial"/>
+          <w:color w:val="D4D4D4"/>
+          <w:sz w:val="21"/>
+          <w:szCs w:val="21"/>
+          <w:lang w:eastAsia="en-IN"/>
+        </w:rPr>
+        <w:t>      </w:t>
+      </w:r>
+      <w:r>
+        <w:rPr>
+          <w:rFonts w:ascii="Arial" w:eastAsia="Times New Roman" w:hAnsi="Arial" w:cs="Arial"/>
+          <w:color w:val="808080"/>
+          <w:sz w:val="21"/>
+          <w:szCs w:val="21"/>
+          <w:lang w:eastAsia="en-IN"/>
+        </w:rPr>
+        <w:t>&lt;</w:t>
+      </w:r>
+      <w:r>
+        <w:rPr>
+          <w:rFonts w:ascii="Arial" w:eastAsia="Times New Roman" w:hAnsi="Arial" w:cs="Arial"/>
+          <w:color w:val="569CD6"/>
+          <w:sz w:val="21"/>
+          <w:szCs w:val="21"/>
+          <w:lang w:eastAsia="en-IN"/>
+        </w:rPr>
+        <w:t>label</w:t>
+      </w:r>
+      <w:r>
+        <w:rPr>
+          <w:rFonts w:ascii="Arial" w:eastAsia="Times New Roman" w:hAnsi="Arial" w:cs="Arial"/>
+          <w:color w:val="808080"/>
+          <w:sz w:val="21"/>
+          <w:szCs w:val="21"/>
+          <w:lang w:eastAsia="en-IN"/>
+        </w:rPr>
+        <w:t>&gt;</w:t>
+      </w:r>
+      <w:r>
+        <w:rPr>
+          <w:rFonts w:ascii="Arial" w:eastAsia="Times New Roman" w:hAnsi="Arial" w:cs="Arial"/>
+          <w:color w:val="D4D4D4"/>
+          <w:sz w:val="21"/>
+          <w:szCs w:val="21"/>
+          <w:lang w:eastAsia="en-IN"/>
+        </w:rPr>
+        <w:t>First number </w:t>
+      </w:r>
+      <w:r>
+        <w:rPr>
+          <w:rFonts w:ascii="Arial" w:eastAsia="Times New Roman" w:hAnsi="Arial" w:cs="Arial"/>
+          <w:color w:val="808080"/>
+          <w:sz w:val="21"/>
+          <w:szCs w:val="21"/>
+          <w:lang w:eastAsia="en-IN"/>
+        </w:rPr>
+        <w:t>&lt;/</w:t>
+      </w:r>
+      <w:r>
+        <w:rPr>
+          <w:rFonts w:ascii="Arial" w:eastAsia="Times New Roman" w:hAnsi="Arial" w:cs="Arial"/>
+          <w:color w:val="569CD6"/>
+          <w:sz w:val="21"/>
+          <w:szCs w:val="21"/>
+          <w:lang w:eastAsia="en-IN"/>
+        </w:rPr>
+        <w:t>label</w:t>
+      </w:r>
+      <w:r>
+        <w:rPr>
+          <w:rFonts w:ascii="Arial" w:eastAsia="Times New Roman" w:hAnsi="Arial" w:cs="Arial"/>
+          <w:color w:val="808080"/>
+          <w:sz w:val="21"/>
+          <w:szCs w:val="21"/>
+          <w:lang w:eastAsia="en-IN"/>
+        </w:rPr>
+        <w:t>&gt;</w:t>
+      </w:r>
+      <w:r>
+        <w:rPr>
+          <w:rFonts w:ascii="Arial" w:eastAsia="Times New Roman" w:hAnsi="Arial" w:cs="Arial"/>
+          <w:color w:val="D4D4D4"/>
+          <w:sz w:val="21"/>
+          <w:szCs w:val="21"/>
+          <w:lang w:eastAsia="en-IN"/>
+        </w:rPr>
+        <w:t> </w:t>
+      </w:r>
+      <w:r>
+        <w:rPr>
+          <w:rFonts w:ascii="Arial" w:eastAsia="Times New Roman" w:hAnsi="Arial" w:cs="Arial"/>
+          <w:color w:val="808080"/>
+          <w:sz w:val="21"/>
+          <w:szCs w:val="21"/>
+          <w:lang w:eastAsia="en-IN"/>
+        </w:rPr>
+        <w:t>&lt;</w:t>
+      </w:r>
+      <w:r>
+        <w:rPr>
+          <w:rFonts w:ascii="Arial" w:eastAsia="Times New Roman" w:hAnsi="Arial" w:cs="Arial"/>
+          <w:color w:val="569CD6"/>
+          <w:sz w:val="21"/>
+          <w:szCs w:val="21"/>
+          <w:lang w:eastAsia="en-IN"/>
+        </w:rPr>
+        <w:t>input</w:t>
+      </w:r>
+      <w:r>
+        <w:rPr>
+          <w:rFonts w:ascii="Arial" w:eastAsia="Times New Roman" w:hAnsi="Arial" w:cs="Arial"/>
+          <w:color w:val="D4D4D4"/>
+          <w:sz w:val="21"/>
+          <w:szCs w:val="21"/>
+          <w:lang w:eastAsia="en-IN"/>
+        </w:rPr>
+        <w:t> </w:t>
+      </w:r>
+      <w:r>
+        <w:rPr>
+          <w:rFonts w:ascii="Arial" w:eastAsia="Times New Roman" w:hAnsi="Arial" w:cs="Arial"/>
+          <w:color w:val="9CDCFE"/>
+          <w:sz w:val="21"/>
+          <w:szCs w:val="21"/>
+          <w:lang w:eastAsia="en-IN"/>
+        </w:rPr>
+        <w:t>type</w:t>
+      </w:r>
+      <w:r>
+        <w:rPr>
+          <w:rFonts w:ascii="Arial" w:eastAsia="Times New Roman" w:hAnsi="Arial" w:cs="Arial"/>
+          <w:color w:val="D4D4D4"/>
+          <w:sz w:val="21"/>
+          <w:szCs w:val="21"/>
+          <w:lang w:eastAsia="en-IN"/>
+        </w:rPr>
+        <w:t>=</w:t>
+      </w:r>
+      <w:r>
+        <w:rPr>
+          <w:rFonts w:ascii="Arial" w:eastAsia="Times New Roman" w:hAnsi="Arial" w:cs="Arial"/>
+          <w:color w:val="CE9178"/>
+          <w:sz w:val="21"/>
+          <w:szCs w:val="21"/>
+          <w:lang w:eastAsia="en-IN"/>
+        </w:rPr>
+        <w:t>"text"</w:t>
+      </w:r>
+      <w:r>
+        <w:rPr>
+          <w:rFonts w:ascii="Arial" w:eastAsia="Times New Roman" w:hAnsi="Arial" w:cs="Arial"/>
+          <w:color w:val="D4D4D4"/>
+          <w:sz w:val="21"/>
+          <w:szCs w:val="21"/>
+          <w:lang w:eastAsia="en-IN"/>
+        </w:rPr>
+        <w:t> </w:t>
+      </w:r>
+      <w:r>
+        <w:rPr>
+          <w:rFonts w:ascii="Arial" w:eastAsia="Times New Roman" w:hAnsi="Arial" w:cs="Arial"/>
+          <w:color w:val="9CDCFE"/>
+          <w:sz w:val="21"/>
+          <w:szCs w:val="21"/>
+          <w:lang w:eastAsia="en-IN"/>
+        </w:rPr>
+        <w:t>name</w:t>
+      </w:r>
+      <w:r>
+        <w:rPr>
+          <w:rFonts w:ascii="Arial" w:eastAsia="Times New Roman" w:hAnsi="Arial" w:cs="Arial"/>
+          <w:color w:val="D4D4D4"/>
+          <w:sz w:val="21"/>
+          <w:szCs w:val="21"/>
+          <w:lang w:eastAsia="en-IN"/>
+        </w:rPr>
+        <w:t>=</w:t>
+      </w:r>
+      <w:r>
+        <w:rPr>
+          <w:rFonts w:ascii="Arial" w:eastAsia="Times New Roman" w:hAnsi="Arial" w:cs="Arial"/>
+          <w:color w:val="CE9178"/>
+          <w:sz w:val="21"/>
+          <w:szCs w:val="21"/>
+          <w:lang w:eastAsia="en-IN"/>
+        </w:rPr>
+        <w:t>"num1"</w:t>
+      </w:r>
+      <w:r>
+        <w:rPr>
+          <w:rFonts w:ascii="Arial" w:eastAsia="Times New Roman" w:hAnsi="Arial" w:cs="Arial"/>
+          <w:color w:val="D4D4D4"/>
+          <w:sz w:val="21"/>
+          <w:szCs w:val="21"/>
+          <w:lang w:eastAsia="en-IN"/>
+        </w:rPr>
+        <w:t> </w:t>
+      </w:r>
+      <w:r>
+        <w:rPr>
+          <w:rFonts w:ascii="Arial" w:eastAsia="Times New Roman" w:hAnsi="Arial" w:cs="Arial"/>
+          <w:color w:val="808080"/>
+          <w:sz w:val="21"/>
+          <w:szCs w:val="21"/>
+          <w:lang w:eastAsia="en-IN"/>
+        </w:rPr>
+        <w:t>/&gt;</w:t>
+      </w:r>
+    </w:p>
+    <w:p>
+      <w:pPr>
+        <w:shd w:val="clear" w:color="auto" w:fill="1E1E1E"/>
+        <w:spacing w:after="0" w:line="285" w:lineRule="atLeast"/>
+        <w:rPr>
+          <w:rFonts w:ascii="Arial" w:eastAsia="Times New Roman" w:hAnsi="Arial" w:cs="Arial"/>
+          <w:color w:val="D4D4D4"/>
+          <w:sz w:val="21"/>
+          <w:szCs w:val="21"/>
+          <w:lang w:eastAsia="en-IN"/>
+        </w:rPr>
+      </w:pPr>
+      <w:r>
+        <w:rPr>
+          <w:rFonts w:ascii="Arial" w:eastAsia="Times New Roman" w:hAnsi="Arial" w:cs="Arial"/>
+          <w:color w:val="D4D4D4"/>
+          <w:sz w:val="21"/>
+          <w:szCs w:val="21"/>
+          <w:lang w:eastAsia="en-IN"/>
+        </w:rPr>
+        <w:t>      </w:t>
+      </w:r>
+      <w:r>
+        <w:rPr>
+          <w:rFonts w:ascii="Arial" w:eastAsia="Times New Roman" w:hAnsi="Arial" w:cs="Arial"/>
+          <w:color w:val="808080"/>
+          <w:sz w:val="21"/>
+          <w:szCs w:val="21"/>
+          <w:lang w:eastAsia="en-IN"/>
+        </w:rPr>
+        <w:t>&lt;</w:t>
+      </w:r>
+      <w:r>
+        <w:rPr>
+          <w:rFonts w:ascii="Arial" w:eastAsia="Times New Roman" w:hAnsi="Arial" w:cs="Arial"/>
+          <w:color w:val="569CD6"/>
+          <w:sz w:val="21"/>
+          <w:szCs w:val="21"/>
+          <w:lang w:eastAsia="en-IN"/>
+        </w:rPr>
+        <w:t>br</w:t>
+      </w:r>
+      <w:r>
+        <w:rPr>
+          <w:rFonts w:ascii="Arial" w:eastAsia="Times New Roman" w:hAnsi="Arial" w:cs="Arial"/>
+          <w:color w:val="D4D4D4"/>
+          <w:sz w:val="21"/>
+          <w:szCs w:val="21"/>
+          <w:lang w:eastAsia="en-IN"/>
+        </w:rPr>
+        <w:t> </w:t>
+      </w:r>
+      <w:r>
+        <w:rPr>
+          <w:rFonts w:ascii="Arial" w:eastAsia="Times New Roman" w:hAnsi="Arial" w:cs="Arial"/>
+          <w:color w:val="808080"/>
+          <w:sz w:val="21"/>
+          <w:szCs w:val="21"/>
+          <w:lang w:eastAsia="en-IN"/>
+        </w:rPr>
+        <w:t>/&gt;&lt;</w:t>
+      </w:r>
+      <w:r>
+        <w:rPr>
+          <w:rFonts w:ascii="Arial" w:eastAsia="Times New Roman" w:hAnsi="Arial" w:cs="Arial"/>
+          <w:color w:val="569CD6"/>
+          <w:sz w:val="21"/>
+          <w:szCs w:val="21"/>
+          <w:lang w:eastAsia="en-IN"/>
+        </w:rPr>
+        <w:t>br</w:t>
+      </w:r>
+      <w:r>
+        <w:rPr>
+          <w:rFonts w:ascii="Arial" w:eastAsia="Times New Roman" w:hAnsi="Arial" w:cs="Arial"/>
+          <w:color w:val="D4D4D4"/>
+          <w:sz w:val="21"/>
+          <w:szCs w:val="21"/>
+          <w:lang w:eastAsia="en-IN"/>
+        </w:rPr>
+        <w:t> </w:t>
+      </w:r>
+      <w:r>
+        <w:rPr>
+          <w:rFonts w:ascii="Arial" w:eastAsia="Times New Roman" w:hAnsi="Arial" w:cs="Arial"/>
+          <w:color w:val="808080"/>
+          <w:sz w:val="21"/>
+          <w:szCs w:val="21"/>
+          <w:lang w:eastAsia="en-IN"/>
+        </w:rPr>
+        <w:t>/&gt;</w:t>
+      </w:r>
+    </w:p>
+    <w:p>
+      <w:pPr>
+        <w:shd w:val="clear" w:color="auto" w:fill="1E1E1E"/>
+        <w:spacing w:after="0" w:line="285" w:lineRule="atLeast"/>
+        <w:rPr>
+          <w:rFonts w:ascii="Arial" w:eastAsia="Times New Roman" w:hAnsi="Arial" w:cs="Arial"/>
+          <w:color w:val="D4D4D4"/>
+          <w:sz w:val="21"/>
+          <w:szCs w:val="21"/>
+          <w:lang w:eastAsia="en-IN"/>
+        </w:rPr>
+      </w:pPr>
+      <w:r>
+        <w:rPr>
+          <w:rFonts w:ascii="Arial" w:eastAsia="Times New Roman" w:hAnsi="Arial" w:cs="Arial"/>
+          <w:color w:val="D4D4D4"/>
+          <w:sz w:val="21"/>
+          <w:szCs w:val="21"/>
+          <w:lang w:eastAsia="en-IN"/>
+        </w:rPr>
+        <w:t>      </w:t>
+      </w:r>
+      <w:r>
+        <w:rPr>
+          <w:rFonts w:ascii="Arial" w:eastAsia="Times New Roman" w:hAnsi="Arial" w:cs="Arial"/>
+          <w:color w:val="808080"/>
+          <w:sz w:val="21"/>
+          <w:szCs w:val="21"/>
+          <w:lang w:eastAsia="en-IN"/>
+        </w:rPr>
+        <w:t>&lt;</w:t>
+      </w:r>
+      <w:r>
+        <w:rPr>
+          <w:rFonts w:ascii="Arial" w:eastAsia="Times New Roman" w:hAnsi="Arial" w:cs="Arial"/>
+          <w:color w:val="569CD6"/>
+          <w:sz w:val="21"/>
+          <w:szCs w:val="21"/>
+          <w:lang w:eastAsia="en-IN"/>
+        </w:rPr>
+        <w:t>label</w:t>
+      </w:r>
+      <w:r>
+        <w:rPr>
+          <w:rFonts w:ascii="Arial" w:eastAsia="Times New Roman" w:hAnsi="Arial" w:cs="Arial"/>
+          <w:color w:val="808080"/>
+          <w:sz w:val="21"/>
+          <w:szCs w:val="21"/>
+          <w:lang w:eastAsia="en-IN"/>
+        </w:rPr>
+        <w:t>&gt;</w:t>
+      </w:r>
+      <w:r>
+        <w:rPr>
+          <w:rFonts w:ascii="Arial" w:eastAsia="Times New Roman" w:hAnsi="Arial" w:cs="Arial"/>
+          <w:color w:val="D4D4D4"/>
+          <w:sz w:val="21"/>
+          <w:szCs w:val="21"/>
+          <w:lang w:eastAsia="en-IN"/>
+        </w:rPr>
+        <w:t>Second number </w:t>
+      </w:r>
+      <w:r>
+        <w:rPr>
+          <w:rFonts w:ascii="Arial" w:eastAsia="Times New Roman" w:hAnsi="Arial" w:cs="Arial"/>
+          <w:color w:val="808080"/>
+          <w:sz w:val="21"/>
+          <w:szCs w:val="21"/>
+          <w:lang w:eastAsia="en-IN"/>
+        </w:rPr>
+        <w:t>&lt;/</w:t>
+      </w:r>
+      <w:r>
+        <w:rPr>
+          <w:rFonts w:ascii="Arial" w:eastAsia="Times New Roman" w:hAnsi="Arial" w:cs="Arial"/>
+          <w:color w:val="569CD6"/>
+          <w:sz w:val="21"/>
+          <w:szCs w:val="21"/>
+          <w:lang w:eastAsia="en-IN"/>
+        </w:rPr>
+        <w:t>label</w:t>
+      </w:r>
+      <w:r>
+        <w:rPr>
+          <w:rFonts w:ascii="Arial" w:eastAsia="Times New Roman" w:hAnsi="Arial" w:cs="Arial"/>
+          <w:color w:val="808080"/>
+          <w:sz w:val="21"/>
+          <w:szCs w:val="21"/>
+          <w:lang w:eastAsia="en-IN"/>
+        </w:rPr>
+        <w:t>&gt;</w:t>
+      </w:r>
+      <w:r>
+        <w:rPr>
+          <w:rFonts w:ascii="Arial" w:eastAsia="Times New Roman" w:hAnsi="Arial" w:cs="Arial"/>
+          <w:color w:val="D4D4D4"/>
+          <w:sz w:val="21"/>
+          <w:szCs w:val="21"/>
+          <w:lang w:eastAsia="en-IN"/>
+        </w:rPr>
+        <w:t> </w:t>
+      </w:r>
+      <w:r>
+        <w:rPr>
+          <w:rFonts w:ascii="Arial" w:eastAsia="Times New Roman" w:hAnsi="Arial" w:cs="Arial"/>
+          <w:color w:val="808080"/>
+          <w:sz w:val="21"/>
+          <w:szCs w:val="21"/>
+          <w:lang w:eastAsia="en-IN"/>
+        </w:rPr>
+        <w:t>&lt;</w:t>
+      </w:r>
+      <w:r>
+        <w:rPr>
+          <w:rFonts w:ascii="Arial" w:eastAsia="Times New Roman" w:hAnsi="Arial" w:cs="Arial"/>
+          <w:color w:val="569CD6"/>
+          <w:sz w:val="21"/>
+          <w:szCs w:val="21"/>
+          <w:lang w:eastAsia="en-IN"/>
+        </w:rPr>
+        <w:t>input</w:t>
+      </w:r>
+      <w:r>
+        <w:rPr>
+          <w:rFonts w:ascii="Arial" w:eastAsia="Times New Roman" w:hAnsi="Arial" w:cs="Arial"/>
+          <w:color w:val="D4D4D4"/>
+          <w:sz w:val="21"/>
+          <w:szCs w:val="21"/>
+          <w:lang w:eastAsia="en-IN"/>
+        </w:rPr>
+        <w:t> </w:t>
+      </w:r>
+      <w:r>
+        <w:rPr>
+          <w:rFonts w:ascii="Arial" w:eastAsia="Times New Roman" w:hAnsi="Arial" w:cs="Arial"/>
+          <w:color w:val="9CDCFE"/>
+          <w:sz w:val="21"/>
+          <w:szCs w:val="21"/>
+          <w:lang w:eastAsia="en-IN"/>
+        </w:rPr>
+        <w:t>type</w:t>
+      </w:r>
+      <w:r>
+        <w:rPr>
+          <w:rFonts w:ascii="Arial" w:eastAsia="Times New Roman" w:hAnsi="Arial" w:cs="Arial"/>
+          <w:color w:val="D4D4D4"/>
+          <w:sz w:val="21"/>
+          <w:szCs w:val="21"/>
+          <w:lang w:eastAsia="en-IN"/>
+        </w:rPr>
+        <w:t>=</w:t>
+      </w:r>
+      <w:r>
+        <w:rPr>
+          <w:rFonts w:ascii="Arial" w:eastAsia="Times New Roman" w:hAnsi="Arial" w:cs="Arial"/>
+          <w:color w:val="CE9178"/>
+          <w:sz w:val="21"/>
+          <w:szCs w:val="21"/>
+          <w:lang w:eastAsia="en-IN"/>
+        </w:rPr>
+        <w:t>"text"</w:t>
+      </w:r>
+      <w:r>
+        <w:rPr>
+          <w:rFonts w:ascii="Arial" w:eastAsia="Times New Roman" w:hAnsi="Arial" w:cs="Arial"/>
+          <w:color w:val="D4D4D4"/>
+          <w:sz w:val="21"/>
+          <w:szCs w:val="21"/>
+          <w:lang w:eastAsia="en-IN"/>
+        </w:rPr>
+        <w:t> </w:t>
+      </w:r>
+      <w:r>
+        <w:rPr>
+          <w:rFonts w:ascii="Arial" w:eastAsia="Times New Roman" w:hAnsi="Arial" w:cs="Arial"/>
+          <w:color w:val="9CDCFE"/>
+          <w:sz w:val="21"/>
+          <w:szCs w:val="21"/>
+          <w:lang w:eastAsia="en-IN"/>
+        </w:rPr>
+        <w:t>name</w:t>
+      </w:r>
+      <w:r>
+        <w:rPr>
+          <w:rFonts w:ascii="Arial" w:eastAsia="Times New Roman" w:hAnsi="Arial" w:cs="Arial"/>
+          <w:color w:val="D4D4D4"/>
+          <w:sz w:val="21"/>
+          <w:szCs w:val="21"/>
+          <w:lang w:eastAsia="en-IN"/>
+        </w:rPr>
+        <w:t>=</w:t>
+      </w:r>
+      <w:r>
+        <w:rPr>
+          <w:rFonts w:ascii="Arial" w:eastAsia="Times New Roman" w:hAnsi="Arial" w:cs="Arial"/>
+          <w:color w:val="CE9178"/>
+          <w:sz w:val="21"/>
+          <w:szCs w:val="21"/>
+          <w:lang w:eastAsia="en-IN"/>
+        </w:rPr>
+        <w:t>"num2"</w:t>
+      </w:r>
+      <w:r>
+        <w:rPr>
+          <w:rFonts w:ascii="Arial" w:eastAsia="Times New Roman" w:hAnsi="Arial" w:cs="Arial"/>
+          <w:color w:val="D4D4D4"/>
+          <w:sz w:val="21"/>
+          <w:szCs w:val="21"/>
+          <w:lang w:eastAsia="en-IN"/>
+        </w:rPr>
+        <w:t> </w:t>
+      </w:r>
+      <w:r>
+        <w:rPr>
+          <w:rFonts w:ascii="Arial" w:eastAsia="Times New Roman" w:hAnsi="Arial" w:cs="Arial"/>
+          <w:color w:val="808080"/>
+          <w:sz w:val="21"/>
+          <w:szCs w:val="21"/>
+          <w:lang w:eastAsia="en-IN"/>
+        </w:rPr>
+        <w:t>/&gt;</w:t>
+      </w:r>
+    </w:p>
+    <w:p>
+      <w:pPr>
+        <w:shd w:val="clear" w:color="auto" w:fill="1E1E1E"/>
+        <w:spacing w:after="0" w:line="285" w:lineRule="atLeast"/>
+        <w:rPr>
+          <w:rFonts w:ascii="Arial" w:eastAsia="Times New Roman" w:hAnsi="Arial" w:cs="Arial"/>
+          <w:color w:val="D4D4D4"/>
+          <w:sz w:val="21"/>
+          <w:szCs w:val="21"/>
+          <w:lang w:eastAsia="en-IN"/>
+        </w:rPr>
+      </w:pPr>
+      <w:r>
+        <w:rPr>
+          <w:rFonts w:ascii="Arial" w:eastAsia="Times New Roman" w:hAnsi="Arial" w:cs="Arial"/>
+          <w:color w:val="D4D4D4"/>
+          <w:sz w:val="21"/>
+          <w:szCs w:val="21"/>
+          <w:lang w:eastAsia="en-IN"/>
+        </w:rPr>
+        <w:t>      </w:t>
+      </w:r>
+      <w:r>
+        <w:rPr>
+          <w:rFonts w:ascii="Arial" w:eastAsia="Times New Roman" w:hAnsi="Arial" w:cs="Arial"/>
+          <w:color w:val="808080"/>
+          <w:sz w:val="21"/>
+          <w:szCs w:val="21"/>
+          <w:lang w:eastAsia="en-IN"/>
+        </w:rPr>
+        <w:t>&lt;</w:t>
+      </w:r>
+      <w:r>
+        <w:rPr>
+          <w:rFonts w:ascii="Arial" w:eastAsia="Times New Roman" w:hAnsi="Arial" w:cs="Arial"/>
+          <w:color w:val="569CD6"/>
+          <w:sz w:val="21"/>
+          <w:szCs w:val="21"/>
+          <w:lang w:eastAsia="en-IN"/>
+        </w:rPr>
+        <w:t>br</w:t>
+      </w:r>
+      <w:r>
+        <w:rPr>
+          <w:rFonts w:ascii="Arial" w:eastAsia="Times New Roman" w:hAnsi="Arial" w:cs="Arial"/>
+          <w:color w:val="D4D4D4"/>
+          <w:sz w:val="21"/>
+          <w:szCs w:val="21"/>
+          <w:lang w:eastAsia="en-IN"/>
+        </w:rPr>
+        <w:t> </w:t>
+      </w:r>
+      <w:r>
+        <w:rPr>
+          <w:rFonts w:ascii="Arial" w:eastAsia="Times New Roman" w:hAnsi="Arial" w:cs="Arial"/>
+          <w:color w:val="808080"/>
+          <w:sz w:val="21"/>
+          <w:szCs w:val="21"/>
+          <w:lang w:eastAsia="en-IN"/>
+        </w:rPr>
+        <w:t>/&gt;&lt;</w:t>
+      </w:r>
+      <w:r>
+        <w:rPr>
+          <w:rFonts w:ascii="Arial" w:eastAsia="Times New Roman" w:hAnsi="Arial" w:cs="Arial"/>
+          <w:color w:val="569CD6"/>
+          <w:sz w:val="21"/>
+          <w:szCs w:val="21"/>
+          <w:lang w:eastAsia="en-IN"/>
+        </w:rPr>
+        <w:t>br</w:t>
+      </w:r>
+      <w:r>
+        <w:rPr>
+          <w:rFonts w:ascii="Arial" w:eastAsia="Times New Roman" w:hAnsi="Arial" w:cs="Arial"/>
+          <w:color w:val="D4D4D4"/>
+          <w:sz w:val="21"/>
+          <w:szCs w:val="21"/>
+          <w:lang w:eastAsia="en-IN"/>
+        </w:rPr>
+        <w:t> </w:t>
+      </w:r>
+      <w:r>
+        <w:rPr>
+          <w:rFonts w:ascii="Arial" w:eastAsia="Times New Roman" w:hAnsi="Arial" w:cs="Arial"/>
+          <w:color w:val="808080"/>
+          <w:sz w:val="21"/>
+          <w:szCs w:val="21"/>
+          <w:lang w:eastAsia="en-IN"/>
+        </w:rPr>
+        <w:t>/&gt;</w:t>
+      </w:r>
+    </w:p>
+    <w:p>
+      <w:pPr>
+        <w:shd w:val="clear" w:color="auto" w:fill="1E1E1E"/>
+        <w:spacing w:after="0" w:line="285" w:lineRule="atLeast"/>
+        <w:rPr>
+          <w:rFonts w:ascii="Arial" w:eastAsia="Times New Roman" w:hAnsi="Arial" w:cs="Arial"/>
+          <w:color w:val="D4D4D4"/>
+          <w:sz w:val="21"/>
+          <w:szCs w:val="21"/>
+          <w:lang w:eastAsia="en-IN"/>
+        </w:rPr>
+      </w:pPr>
+      <w:r>
+        <w:rPr>
+          <w:rFonts w:ascii="Arial" w:eastAsia="Times New Roman" w:hAnsi="Arial" w:cs="Arial"/>
+          <w:color w:val="D4D4D4"/>
+          <w:sz w:val="21"/>
+          <w:szCs w:val="21"/>
+          <w:lang w:eastAsia="en-IN"/>
+        </w:rPr>
+        <w:t>      </w:t>
+      </w:r>
+      <w:r>
+        <w:rPr>
+          <w:rFonts w:ascii="Arial" w:eastAsia="Times New Roman" w:hAnsi="Arial" w:cs="Arial"/>
+          <w:color w:val="808080"/>
+          <w:sz w:val="21"/>
+          <w:szCs w:val="21"/>
+          <w:lang w:eastAsia="en-IN"/>
+        </w:rPr>
+        <w:t>&lt;</w:t>
+      </w:r>
+      <w:r>
+        <w:rPr>
+          <w:rFonts w:ascii="Arial" w:eastAsia="Times New Roman" w:hAnsi="Arial" w:cs="Arial"/>
+          <w:color w:val="569CD6"/>
+          <w:sz w:val="21"/>
+          <w:szCs w:val="21"/>
+          <w:lang w:eastAsia="en-IN"/>
+        </w:rPr>
+        <w:t>button</w:t>
+      </w:r>
+      <w:r>
+        <w:rPr>
+          <w:rFonts w:ascii="Arial" w:eastAsia="Times New Roman" w:hAnsi="Arial" w:cs="Arial"/>
+          <w:color w:val="D4D4D4"/>
+          <w:sz w:val="21"/>
+          <w:szCs w:val="21"/>
+          <w:lang w:eastAsia="en-IN"/>
+        </w:rPr>
+        <w:t> </w:t>
+      </w:r>
+      <w:r>
+        <w:rPr>
+          <w:rFonts w:ascii="Arial" w:eastAsia="Times New Roman" w:hAnsi="Arial" w:cs="Arial"/>
+          <w:color w:val="9CDCFE"/>
+          <w:sz w:val="21"/>
+          <w:szCs w:val="21"/>
+          <w:lang w:eastAsia="en-IN"/>
+        </w:rPr>
+        <w:t>type</w:t>
+      </w:r>
+      <w:r>
+        <w:rPr>
+          <w:rFonts w:ascii="Arial" w:eastAsia="Times New Roman" w:hAnsi="Arial" w:cs="Arial"/>
+          <w:color w:val="D4D4D4"/>
+          <w:sz w:val="21"/>
+          <w:szCs w:val="21"/>
+          <w:lang w:eastAsia="en-IN"/>
+        </w:rPr>
+        <w:t>=</w:t>
+      </w:r>
+      <w:r>
+        <w:rPr>
+          <w:rFonts w:ascii="Arial" w:eastAsia="Times New Roman" w:hAnsi="Arial" w:cs="Arial"/>
+          <w:color w:val="CE9178"/>
+          <w:sz w:val="21"/>
+          <w:szCs w:val="21"/>
+          <w:lang w:eastAsia="en-IN"/>
+        </w:rPr>
+        <w:t>"submit"</w:t>
+      </w:r>
+      <w:r>
+        <w:rPr>
+          <w:rFonts w:ascii="Arial" w:eastAsia="Times New Roman" w:hAnsi="Arial" w:cs="Arial"/>
+          <w:color w:val="D4D4D4"/>
+          <w:sz w:val="21"/>
+          <w:szCs w:val="21"/>
+          <w:lang w:eastAsia="en-IN"/>
+        </w:rPr>
+        <w:t> </w:t>
+      </w:r>
+      <w:r>
+        <w:rPr>
+          <w:rFonts w:ascii="Arial" w:eastAsia="Times New Roman" w:hAnsi="Arial" w:cs="Arial"/>
+          <w:color w:val="9CDCFE"/>
+          <w:sz w:val="21"/>
+          <w:szCs w:val="21"/>
+          <w:lang w:eastAsia="en-IN"/>
+        </w:rPr>
+        <w:t>name</w:t>
+      </w:r>
+      <w:r>
+        <w:rPr>
+          <w:rFonts w:ascii="Arial" w:eastAsia="Times New Roman" w:hAnsi="Arial" w:cs="Arial"/>
+          <w:color w:val="D4D4D4"/>
+          <w:sz w:val="21"/>
+          <w:szCs w:val="21"/>
+          <w:lang w:eastAsia="en-IN"/>
+        </w:rPr>
+        <w:t>=</w:t>
+      </w:r>
+      <w:r>
+        <w:rPr>
+          <w:rFonts w:ascii="Arial" w:eastAsia="Times New Roman" w:hAnsi="Arial" w:cs="Arial"/>
+          <w:color w:val="CE9178"/>
+          <w:sz w:val="21"/>
+          <w:szCs w:val="21"/>
+          <w:lang w:eastAsia="en-IN"/>
+        </w:rPr>
+        <w:t>"calculate"</w:t>
+      </w:r>
+      <w:r>
+        <w:rPr>
+          <w:rFonts w:ascii="Arial" w:eastAsia="Times New Roman" w:hAnsi="Arial" w:cs="Arial"/>
+          <w:color w:val="808080"/>
+          <w:sz w:val="21"/>
+          <w:szCs w:val="21"/>
+          <w:lang w:eastAsia="en-IN"/>
+        </w:rPr>
+        <w:t>&gt;</w:t>
+      </w:r>
+      <w:r>
+        <w:rPr>
+          <w:rFonts w:ascii="Arial" w:eastAsia="Times New Roman" w:hAnsi="Arial" w:cs="Arial"/>
+          <w:color w:val="D4D4D4"/>
+          <w:sz w:val="21"/>
+          <w:szCs w:val="21"/>
+          <w:lang w:eastAsia="en-IN"/>
+        </w:rPr>
+        <w:t>Add and Product</w:t>
+      </w:r>
+      <w:r>
+        <w:rPr>
+          <w:rFonts w:ascii="Arial" w:eastAsia="Times New Roman" w:hAnsi="Arial" w:cs="Arial"/>
+          <w:color w:val="808080"/>
+          <w:sz w:val="21"/>
+          <w:szCs w:val="21"/>
+          <w:lang w:eastAsia="en-IN"/>
+        </w:rPr>
+        <w:t>&lt;/</w:t>
+      </w:r>
+      <w:r>
+        <w:rPr>
+          <w:rFonts w:ascii="Arial" w:eastAsia="Times New Roman" w:hAnsi="Arial" w:cs="Arial"/>
+          <w:color w:val="569CD6"/>
+          <w:sz w:val="21"/>
+          <w:szCs w:val="21"/>
+          <w:lang w:eastAsia="en-IN"/>
+        </w:rPr>
+        <w:t>button</w:t>
+      </w:r>
+      <w:r>
+        <w:rPr>
+          <w:rFonts w:ascii="Arial" w:eastAsia="Times New Roman" w:hAnsi="Arial" w:cs="Arial"/>
+          <w:color w:val="808080"/>
+          <w:sz w:val="21"/>
+          <w:szCs w:val="21"/>
+          <w:lang w:eastAsia="en-IN"/>
+        </w:rPr>
+        <w:t>&gt;&lt;</w:t>
+      </w:r>
+      <w:r>
+        <w:rPr>
+          <w:rFonts w:ascii="Arial" w:eastAsia="Times New Roman" w:hAnsi="Arial" w:cs="Arial"/>
+          <w:color w:val="569CD6"/>
+          <w:sz w:val="21"/>
+          <w:szCs w:val="21"/>
+          <w:lang w:eastAsia="en-IN"/>
+        </w:rPr>
+        <w:t>br</w:t>
+      </w:r>
+      <w:r>
+        <w:rPr>
+          <w:rFonts w:ascii="Arial" w:eastAsia="Times New Roman" w:hAnsi="Arial" w:cs="Arial"/>
+          <w:color w:val="D4D4D4"/>
+          <w:sz w:val="21"/>
+          <w:szCs w:val="21"/>
+          <w:lang w:eastAsia="en-IN"/>
+        </w:rPr>
+        <w:t> </w:t>
+      </w:r>
+      <w:r>
+        <w:rPr>
+          <w:rFonts w:ascii="Arial" w:eastAsia="Times New Roman" w:hAnsi="Arial" w:cs="Arial"/>
+          <w:color w:val="808080"/>
+          <w:sz w:val="21"/>
+          <w:szCs w:val="21"/>
+          <w:lang w:eastAsia="en-IN"/>
+        </w:rPr>
+        <w:t>/&gt;</w:t>
+      </w:r>
+    </w:p>
+    <w:p>
+      <w:pPr>
+        <w:shd w:val="clear" w:color="auto" w:fill="1E1E1E"/>
+        <w:spacing w:after="0" w:line="285" w:lineRule="atLeast"/>
+        <w:rPr>
+          <w:rFonts w:ascii="Arial" w:eastAsia="Times New Roman" w:hAnsi="Arial" w:cs="Arial"/>
+          <w:color w:val="D4D4D4"/>
+          <w:sz w:val="21"/>
+          <w:szCs w:val="21"/>
+          <w:lang w:eastAsia="en-IN"/>
+        </w:rPr>
+      </w:pPr>
+      <w:r>
+        <w:rPr>
+          <w:rFonts w:ascii="Arial" w:eastAsia="Times New Roman" w:hAnsi="Arial" w:cs="Arial"/>
+          <w:color w:val="808080"/>
+          <w:sz w:val="21"/>
+          <w:szCs w:val="21"/>
+          <w:lang w:eastAsia="en-IN"/>
+        </w:rPr>
+        <w:t>&lt;/</w:t>
+      </w:r>
+      <w:r>
+        <w:rPr>
+          <w:rFonts w:ascii="Arial" w:eastAsia="Times New Roman" w:hAnsi="Arial" w:cs="Arial"/>
+          <w:color w:val="569CD6"/>
+          <w:sz w:val="21"/>
+          <w:szCs w:val="21"/>
+          <w:lang w:eastAsia="en-IN"/>
+        </w:rPr>
+        <w:t>form</w:t>
+      </w:r>
+      <w:r>
+        <w:rPr>
+          <w:rFonts w:ascii="Arial" w:eastAsia="Times New Roman" w:hAnsi="Arial" w:cs="Arial"/>
+          <w:color w:val="808080"/>
+          <w:sz w:val="21"/>
+          <w:szCs w:val="21"/>
+          <w:lang w:eastAsia="en-IN"/>
+        </w:rPr>
+        <w:t>&gt;</w:t>
+      </w:r>
+    </w:p>
+    <w:p>
+      <w:pPr>
+        <w:rPr>
+          <w:rFonts w:ascii="Arial" w:hAnsi="Arial" w:cs="Arial"/>
+        </w:rPr>
+      </w:pPr>
+    </w:p>
+    <w:p>
+      <w:pPr>
+        <w:rPr>
+          <w:rFonts w:ascii="Arial" w:hAnsi="Arial" w:cs="Arial"/>
+        </w:rPr>
+      </w:pPr>
+      <w:r>
+        <w:rPr>
+          <w:rFonts w:ascii="Arial" w:hAnsi="Arial" w:cs="Arial"/>
+          <w:b/>
+          <w:sz w:val="32"/>
+        </w:rPr>
+        <w:lastRenderedPageBreak/>
+        <w:t>AddProduct.java</w:t>
+      </w:r>
+      <w:r>
+        <w:rPr>
+          <w:rFonts w:ascii="Arial" w:hAnsi="Arial" w:cs="Arial"/>
+          <w:noProof/>
+          <w:lang w:eastAsia="en-IN"/>
+        </w:rPr>
+        <w:drawing>
+          <wp:inline distT="0" distB="0" distL="0" distR="0" wp14:anchorId="20811E84" wp14:editId="0F105539">
+            <wp:extent cx="7200900" cy="3458817"/>
+            <wp:effectExtent l="0" t="0" r="0" b="8890"/>
+            <wp:docPr id="13" name="Picture 13"/>
+            <wp:cNvGraphicFramePr>
+              <a:graphicFrameLocks xmlns:a="http://schemas.openxmlformats.org/drawingml/2006/main" noChangeAspect="1"/>
+            </wp:cNvGraphicFramePr>
+            <a:graphic xmlns:a="http://schemas.openxmlformats.org/drawingml/2006/main">
+              <a:graphicData uri="http://schemas.openxmlformats.org/drawingml/2006/picture">
+                <pic:pic xmlns:pic="http://schemas.openxmlformats.org/drawingml/2006/picture">
+                  <pic:nvPicPr>
+                    <pic:cNvPr id="1" name=""/>
+                    <pic:cNvPicPr/>
+                  </pic:nvPicPr>
+                  <pic:blipFill rotWithShape="1">
+                    <a:blip r:embed="rId19"/>
+                    <a:srcRect b="14571"/>
+                    <a:stretch/>
+                  </pic:blipFill>
+                  <pic:spPr bwMode="auto">
+                    <a:xfrm>
+                      <a:off x="0" y="0"/>
+                      <a:ext cx="7200900" cy="3458817"/>
+                    </a:xfrm>
+                    <a:prstGeom prst="rect">
+                      <a:avLst/>
+                    </a:prstGeom>
+                    <a:ln>
+                      <a:noFill/>
+                    </a:ln>
+                    <a:extLst>
+                      <a:ext uri="{53640926-AAD7-44D8-BBD7-CCE9431645EC}">
+                        <a14:shadowObscured xmlns:a14="http://schemas.microsoft.com/office/drawing/2010/main"/>
+                      </a:ext>
+                    </a:extLst>
+                  </pic:spPr>
+                </pic:pic>
+              </a:graphicData>
+            </a:graphic>
+          </wp:inline>
+        </w:drawing>
+      </w:r>
+    </w:p>
+    <w:p>
+      <w:pPr>
+        <w:rPr>
+          <w:rFonts w:ascii="Arial" w:hAnsi="Arial" w:cs="Arial"/>
+        </w:rPr>
+      </w:pPr>
+    </w:p>
+    <w:p>
+      <w:pPr>
+        <w:shd w:val="clear" w:color="auto" w:fill="1E1E1E"/>
+        <w:spacing w:after="0" w:line="285" w:lineRule="atLeast"/>
+        <w:rPr>
+          <w:rFonts w:ascii="Arial" w:eastAsia="Times New Roman" w:hAnsi="Arial" w:cs="Arial"/>
+          <w:color w:val="D4D4D4"/>
+          <w:sz w:val="21"/>
+          <w:szCs w:val="21"/>
+          <w:lang w:eastAsia="en-IN"/>
+        </w:rPr>
+      </w:pPr>
+      <w:r>
+        <w:rPr>
+          <w:rFonts w:ascii="Arial" w:eastAsia="Times New Roman" w:hAnsi="Arial" w:cs="Arial"/>
+          <w:color w:val="569CD6"/>
+          <w:sz w:val="21"/>
+          <w:szCs w:val="21"/>
+          <w:lang w:eastAsia="en-IN"/>
+        </w:rPr>
+        <w:t>public</w:t>
+      </w:r>
+      <w:r>
+        <w:rPr>
+          <w:rFonts w:ascii="Arial" w:eastAsia="Times New Roman" w:hAnsi="Arial" w:cs="Arial"/>
+          <w:color w:val="D4D4D4"/>
+          <w:sz w:val="21"/>
+          <w:szCs w:val="21"/>
+          <w:lang w:eastAsia="en-IN"/>
+        </w:rPr>
+        <w:t> </w:t>
+      </w:r>
+      <w:r>
+        <w:rPr>
+          <w:rFonts w:ascii="Arial" w:eastAsia="Times New Roman" w:hAnsi="Arial" w:cs="Arial"/>
+          <w:color w:val="4EC9B0"/>
+          <w:sz w:val="21"/>
+          <w:szCs w:val="21"/>
+          <w:lang w:eastAsia="en-IN"/>
+        </w:rPr>
+        <w:t>void</w:t>
+      </w:r>
+      <w:r>
+        <w:rPr>
+          <w:rFonts w:ascii="Arial" w:eastAsia="Times New Roman" w:hAnsi="Arial" w:cs="Arial"/>
+          <w:color w:val="D4D4D4"/>
+          <w:sz w:val="21"/>
+          <w:szCs w:val="21"/>
+          <w:lang w:eastAsia="en-IN"/>
+        </w:rPr>
+        <w:t> </w:t>
+      </w:r>
+      <w:r>
+        <w:rPr>
+          <w:rFonts w:ascii="Arial" w:eastAsia="Times New Roman" w:hAnsi="Arial" w:cs="Arial"/>
+          <w:color w:val="DCDCAA"/>
+          <w:sz w:val="21"/>
+          <w:szCs w:val="21"/>
+          <w:lang w:eastAsia="en-IN"/>
+        </w:rPr>
+        <w:t>service</w:t>
+      </w:r>
+      <w:r>
+        <w:rPr>
+          <w:rFonts w:ascii="Arial" w:eastAsia="Times New Roman" w:hAnsi="Arial" w:cs="Arial"/>
+          <w:color w:val="D4D4D4"/>
+          <w:sz w:val="21"/>
+          <w:szCs w:val="21"/>
+          <w:lang w:eastAsia="en-IN"/>
+        </w:rPr>
+        <w:t>(</w:t>
+      </w:r>
+      <w:r>
+        <w:rPr>
+          <w:rFonts w:ascii="Arial" w:eastAsia="Times New Roman" w:hAnsi="Arial" w:cs="Arial"/>
+          <w:color w:val="4EC9B0"/>
+          <w:sz w:val="21"/>
+          <w:szCs w:val="21"/>
+          <w:lang w:eastAsia="en-IN"/>
+        </w:rPr>
+        <w:t>HttpServletRequest</w:t>
+      </w:r>
+      <w:r>
+        <w:rPr>
+          <w:rFonts w:ascii="Arial" w:eastAsia="Times New Roman" w:hAnsi="Arial" w:cs="Arial"/>
+          <w:color w:val="D4D4D4"/>
+          <w:sz w:val="21"/>
+          <w:szCs w:val="21"/>
+          <w:lang w:eastAsia="en-IN"/>
+        </w:rPr>
+        <w:t> </w:t>
+      </w:r>
+      <w:r>
+        <w:rPr>
+          <w:rFonts w:ascii="Arial" w:eastAsia="Times New Roman" w:hAnsi="Arial" w:cs="Arial"/>
+          <w:color w:val="9CDCFE"/>
+          <w:sz w:val="21"/>
+          <w:szCs w:val="21"/>
+          <w:lang w:eastAsia="en-IN"/>
+        </w:rPr>
+        <w:t>request</w:t>
+      </w:r>
+      <w:r>
+        <w:rPr>
+          <w:rFonts w:ascii="Arial" w:eastAsia="Times New Roman" w:hAnsi="Arial" w:cs="Arial"/>
+          <w:color w:val="D4D4D4"/>
+          <w:sz w:val="21"/>
+          <w:szCs w:val="21"/>
+          <w:lang w:eastAsia="en-IN"/>
+        </w:rPr>
+        <w:t>, </w:t>
+      </w:r>
+      <w:r>
+        <w:rPr>
+          <w:rFonts w:ascii="Arial" w:eastAsia="Times New Roman" w:hAnsi="Arial" w:cs="Arial"/>
+          <w:color w:val="4EC9B0"/>
+          <w:sz w:val="21"/>
+          <w:szCs w:val="21"/>
+          <w:lang w:eastAsia="en-IN"/>
+        </w:rPr>
+        <w:t>HttpServletResponse</w:t>
+      </w:r>
+      <w:r>
+        <w:rPr>
+          <w:rFonts w:ascii="Arial" w:eastAsia="Times New Roman" w:hAnsi="Arial" w:cs="Arial"/>
+          <w:color w:val="D4D4D4"/>
+          <w:sz w:val="21"/>
+          <w:szCs w:val="21"/>
+          <w:lang w:eastAsia="en-IN"/>
+        </w:rPr>
+        <w:t> </w:t>
+      </w:r>
+      <w:r>
+        <w:rPr>
+          <w:rFonts w:ascii="Arial" w:eastAsia="Times New Roman" w:hAnsi="Arial" w:cs="Arial"/>
+          <w:color w:val="9CDCFE"/>
+          <w:sz w:val="21"/>
+          <w:szCs w:val="21"/>
+          <w:lang w:eastAsia="en-IN"/>
+        </w:rPr>
+        <w:t>response</w:t>
+      </w:r>
+      <w:r>
+        <w:rPr>
+          <w:rFonts w:ascii="Arial" w:eastAsia="Times New Roman" w:hAnsi="Arial" w:cs="Arial"/>
+          <w:color w:val="D4D4D4"/>
+          <w:sz w:val="21"/>
+          <w:szCs w:val="21"/>
+          <w:lang w:eastAsia="en-IN"/>
+        </w:rPr>
+        <w:t>)</w:t>
+      </w:r>
+    </w:p>
+    <w:p>
+      <w:pPr>
+        <w:shd w:val="clear" w:color="auto" w:fill="1E1E1E"/>
+        <w:spacing w:after="0" w:line="285" w:lineRule="atLeast"/>
+        <w:rPr>
+          <w:rFonts w:ascii="Arial" w:eastAsia="Times New Roman" w:hAnsi="Arial" w:cs="Arial"/>
+          <w:color w:val="D4D4D4"/>
+          <w:sz w:val="21"/>
+          <w:szCs w:val="21"/>
+          <w:lang w:eastAsia="en-IN"/>
+        </w:rPr>
+      </w:pPr>
+      <w:r>
+        <w:rPr>
+          <w:rFonts w:ascii="Arial" w:eastAsia="Times New Roman" w:hAnsi="Arial" w:cs="Arial"/>
+          <w:color w:val="D4D4D4"/>
+          <w:sz w:val="21"/>
+          <w:szCs w:val="21"/>
+          <w:lang w:eastAsia="en-IN"/>
+        </w:rPr>
+        <w:t>            </w:t>
+      </w:r>
+      <w:r>
+        <w:rPr>
+          <w:rFonts w:ascii="Arial" w:eastAsia="Times New Roman" w:hAnsi="Arial" w:cs="Arial"/>
+          <w:color w:val="569CD6"/>
+          <w:sz w:val="21"/>
+          <w:szCs w:val="21"/>
+          <w:lang w:eastAsia="en-IN"/>
+        </w:rPr>
+        <w:t>throws</w:t>
+      </w:r>
+      <w:r>
+        <w:rPr>
+          <w:rFonts w:ascii="Arial" w:eastAsia="Times New Roman" w:hAnsi="Arial" w:cs="Arial"/>
+          <w:color w:val="D4D4D4"/>
+          <w:sz w:val="21"/>
+          <w:szCs w:val="21"/>
+          <w:lang w:eastAsia="en-IN"/>
+        </w:rPr>
+        <w:t> </w:t>
+      </w:r>
+      <w:r>
+        <w:rPr>
+          <w:rFonts w:ascii="Arial" w:eastAsia="Times New Roman" w:hAnsi="Arial" w:cs="Arial"/>
+          <w:color w:val="4EC9B0"/>
+          <w:sz w:val="21"/>
+          <w:szCs w:val="21"/>
+          <w:lang w:eastAsia="en-IN"/>
+        </w:rPr>
+        <w:t>IOException</w:t>
+      </w:r>
+      <w:r>
+        <w:rPr>
+          <w:rFonts w:ascii="Arial" w:eastAsia="Times New Roman" w:hAnsi="Arial" w:cs="Arial"/>
+          <w:color w:val="D4D4D4"/>
+          <w:sz w:val="21"/>
+          <w:szCs w:val="21"/>
+          <w:lang w:eastAsia="en-IN"/>
+        </w:rPr>
+        <w:t> {</w:t>
+      </w:r>
+    </w:p>
+    <w:p>
+      <w:pPr>
+        <w:shd w:val="clear" w:color="auto" w:fill="1E1E1E"/>
+        <w:spacing w:after="0" w:line="285" w:lineRule="atLeast"/>
+        <w:rPr>
+          <w:rFonts w:ascii="Arial" w:eastAsia="Times New Roman" w:hAnsi="Arial" w:cs="Arial"/>
+          <w:color w:val="D4D4D4"/>
+          <w:sz w:val="21"/>
+          <w:szCs w:val="21"/>
+          <w:lang w:eastAsia="en-IN"/>
+        </w:rPr>
+      </w:pPr>
+      <w:r>
+        <w:rPr>
+          <w:rFonts w:ascii="Arial" w:eastAsia="Times New Roman" w:hAnsi="Arial" w:cs="Arial"/>
+          <w:color w:val="D4D4D4"/>
+          <w:sz w:val="21"/>
+          <w:szCs w:val="21"/>
+          <w:lang w:eastAsia="en-IN"/>
+        </w:rPr>
+        <w:t>        </w:t>
+      </w:r>
+    </w:p>
+    <w:p>
+      <w:pPr>
+        <w:shd w:val="clear" w:color="auto" w:fill="1E1E1E"/>
+        <w:spacing w:after="0" w:line="285" w:lineRule="atLeast"/>
+        <w:rPr>
+          <w:rFonts w:ascii="Arial" w:eastAsia="Times New Roman" w:hAnsi="Arial" w:cs="Arial"/>
+          <w:color w:val="D4D4D4"/>
+          <w:sz w:val="21"/>
+          <w:szCs w:val="21"/>
+          <w:lang w:eastAsia="en-IN"/>
+        </w:rPr>
+      </w:pPr>
+      <w:r>
+        <w:rPr>
+          <w:rFonts w:ascii="Arial" w:eastAsia="Times New Roman" w:hAnsi="Arial" w:cs="Arial"/>
+          <w:color w:val="D4D4D4"/>
+          <w:sz w:val="21"/>
+          <w:szCs w:val="21"/>
+          <w:lang w:eastAsia="en-IN"/>
+        </w:rPr>
+        <w:t>        </w:t>
+      </w:r>
+      <w:r>
+        <w:rPr>
+          <w:rFonts w:ascii="Arial" w:eastAsia="Times New Roman" w:hAnsi="Arial" w:cs="Arial"/>
+          <w:color w:val="4EC9B0"/>
+          <w:sz w:val="21"/>
+          <w:szCs w:val="21"/>
+          <w:lang w:eastAsia="en-IN"/>
+        </w:rPr>
+        <w:t>int</w:t>
+      </w:r>
+      <w:r>
+        <w:rPr>
+          <w:rFonts w:ascii="Arial" w:eastAsia="Times New Roman" w:hAnsi="Arial" w:cs="Arial"/>
+          <w:color w:val="D4D4D4"/>
+          <w:sz w:val="21"/>
+          <w:szCs w:val="21"/>
+          <w:lang w:eastAsia="en-IN"/>
+        </w:rPr>
+        <w:t> </w:t>
+      </w:r>
+      <w:r>
+        <w:rPr>
+          <w:rFonts w:ascii="Arial" w:eastAsia="Times New Roman" w:hAnsi="Arial" w:cs="Arial"/>
+          <w:color w:val="9CDCFE"/>
+          <w:sz w:val="21"/>
+          <w:szCs w:val="21"/>
+          <w:lang w:eastAsia="en-IN"/>
+        </w:rPr>
+        <w:t>num1</w:t>
+      </w:r>
+      <w:r>
+        <w:rPr>
+          <w:rFonts w:ascii="Arial" w:eastAsia="Times New Roman" w:hAnsi="Arial" w:cs="Arial"/>
+          <w:color w:val="D4D4D4"/>
+          <w:sz w:val="21"/>
+          <w:szCs w:val="21"/>
+          <w:lang w:eastAsia="en-IN"/>
+        </w:rPr>
+        <w:t> = </w:t>
+      </w:r>
+      <w:r>
+        <w:rPr>
+          <w:rFonts w:ascii="Arial" w:eastAsia="Times New Roman" w:hAnsi="Arial" w:cs="Arial"/>
+          <w:color w:val="9CDCFE"/>
+          <w:sz w:val="21"/>
+          <w:szCs w:val="21"/>
+          <w:lang w:eastAsia="en-IN"/>
+        </w:rPr>
+        <w:t>Integer</w:t>
+      </w:r>
+      <w:r>
+        <w:rPr>
+          <w:rFonts w:ascii="Arial" w:eastAsia="Times New Roman" w:hAnsi="Arial" w:cs="Arial"/>
+          <w:color w:val="D4D4D4"/>
+          <w:sz w:val="21"/>
+          <w:szCs w:val="21"/>
+          <w:lang w:eastAsia="en-IN"/>
+        </w:rPr>
+        <w:t>.</w:t>
+      </w:r>
+      <w:r>
+        <w:rPr>
+          <w:rFonts w:ascii="Arial" w:eastAsia="Times New Roman" w:hAnsi="Arial" w:cs="Arial"/>
+          <w:color w:val="DCDCAA"/>
+          <w:sz w:val="21"/>
+          <w:szCs w:val="21"/>
+          <w:lang w:eastAsia="en-IN"/>
+        </w:rPr>
+        <w:t>parseInt</w:t>
+      </w:r>
+      <w:r>
+        <w:rPr>
+          <w:rFonts w:ascii="Arial" w:eastAsia="Times New Roman" w:hAnsi="Arial" w:cs="Arial"/>
+          <w:color w:val="D4D4D4"/>
+          <w:sz w:val="21"/>
+          <w:szCs w:val="21"/>
+          <w:lang w:eastAsia="en-IN"/>
+        </w:rPr>
+        <w:t>(</w:t>
+      </w:r>
+      <w:r>
+        <w:rPr>
+          <w:rFonts w:ascii="Arial" w:eastAsia="Times New Roman" w:hAnsi="Arial" w:cs="Arial"/>
+          <w:color w:val="9CDCFE"/>
+          <w:sz w:val="21"/>
+          <w:szCs w:val="21"/>
+          <w:lang w:eastAsia="en-IN"/>
+        </w:rPr>
+        <w:t>request</w:t>
+      </w:r>
+      <w:r>
+        <w:rPr>
+          <w:rFonts w:ascii="Arial" w:eastAsia="Times New Roman" w:hAnsi="Arial" w:cs="Arial"/>
+          <w:color w:val="D4D4D4"/>
+          <w:sz w:val="21"/>
+          <w:szCs w:val="21"/>
+          <w:lang w:eastAsia="en-IN"/>
+        </w:rPr>
+        <w:t>.</w:t>
+      </w:r>
+      <w:r>
+        <w:rPr>
+          <w:rFonts w:ascii="Arial" w:eastAsia="Times New Roman" w:hAnsi="Arial" w:cs="Arial"/>
+          <w:color w:val="DCDCAA"/>
+          <w:sz w:val="21"/>
+          <w:szCs w:val="21"/>
+          <w:lang w:eastAsia="en-IN"/>
+        </w:rPr>
+        <w:t>getParameter</w:t>
+      </w:r>
+      <w:r>
+        <w:rPr>
+          <w:rFonts w:ascii="Arial" w:eastAsia="Times New Roman" w:hAnsi="Arial" w:cs="Arial"/>
+          <w:color w:val="D4D4D4"/>
+          <w:sz w:val="21"/>
+          <w:szCs w:val="21"/>
+          <w:lang w:eastAsia="en-IN"/>
+        </w:rPr>
+        <w:t>(</w:t>
+      </w:r>
+      <w:r>
+        <w:rPr>
+          <w:rFonts w:ascii="Arial" w:eastAsia="Times New Roman" w:hAnsi="Arial" w:cs="Arial"/>
+          <w:color w:val="CE9178"/>
+          <w:sz w:val="21"/>
+          <w:szCs w:val="21"/>
+          <w:lang w:eastAsia="en-IN"/>
+        </w:rPr>
+        <w:t>"num1"</w:t>
+      </w:r>
+      <w:r>
+        <w:rPr>
+          <w:rFonts w:ascii="Arial" w:eastAsia="Times New Roman" w:hAnsi="Arial" w:cs="Arial"/>
+          <w:color w:val="D4D4D4"/>
+          <w:sz w:val="21"/>
+          <w:szCs w:val="21"/>
+          <w:lang w:eastAsia="en-IN"/>
+        </w:rPr>
+        <w:t>));</w:t>
+      </w:r>
+    </w:p>
+    <w:p>
+      <w:pPr>
+        <w:shd w:val="clear" w:color="auto" w:fill="1E1E1E"/>
+        <w:spacing w:after="0" w:line="285" w:lineRule="atLeast"/>
+        <w:rPr>
+          <w:rFonts w:ascii="Arial" w:eastAsia="Times New Roman" w:hAnsi="Arial" w:cs="Arial"/>
+          <w:color w:val="D4D4D4"/>
+          <w:sz w:val="21"/>
+          <w:szCs w:val="21"/>
+          <w:lang w:eastAsia="en-IN"/>
+        </w:rPr>
+      </w:pPr>
+      <w:r>
+        <w:rPr>
+          <w:rFonts w:ascii="Arial" w:eastAsia="Times New Roman" w:hAnsi="Arial" w:cs="Arial"/>
+          <w:color w:val="D4D4D4"/>
+          <w:sz w:val="21"/>
+          <w:szCs w:val="21"/>
+          <w:lang w:eastAsia="en-IN"/>
+        </w:rPr>
+        <w:t>        </w:t>
+      </w:r>
+      <w:r>
+        <w:rPr>
+          <w:rFonts w:ascii="Arial" w:eastAsia="Times New Roman" w:hAnsi="Arial" w:cs="Arial"/>
+          <w:color w:val="4EC9B0"/>
+          <w:sz w:val="21"/>
+          <w:szCs w:val="21"/>
+          <w:lang w:eastAsia="en-IN"/>
+        </w:rPr>
+        <w:t>int</w:t>
+      </w:r>
+      <w:r>
+        <w:rPr>
+          <w:rFonts w:ascii="Arial" w:eastAsia="Times New Roman" w:hAnsi="Arial" w:cs="Arial"/>
+          <w:color w:val="D4D4D4"/>
+          <w:sz w:val="21"/>
+          <w:szCs w:val="21"/>
+          <w:lang w:eastAsia="en-IN"/>
+        </w:rPr>
+        <w:t> </w:t>
+      </w:r>
+      <w:r>
+        <w:rPr>
+          <w:rFonts w:ascii="Arial" w:eastAsia="Times New Roman" w:hAnsi="Arial" w:cs="Arial"/>
+          <w:color w:val="9CDCFE"/>
+          <w:sz w:val="21"/>
+          <w:szCs w:val="21"/>
+          <w:lang w:eastAsia="en-IN"/>
+        </w:rPr>
+        <w:t>num2</w:t>
+      </w:r>
+      <w:r>
+        <w:rPr>
+          <w:rFonts w:ascii="Arial" w:eastAsia="Times New Roman" w:hAnsi="Arial" w:cs="Arial"/>
+          <w:color w:val="D4D4D4"/>
+          <w:sz w:val="21"/>
+          <w:szCs w:val="21"/>
+          <w:lang w:eastAsia="en-IN"/>
+        </w:rPr>
+        <w:t> = </w:t>
+      </w:r>
+      <w:r>
+        <w:rPr>
+          <w:rFonts w:ascii="Arial" w:eastAsia="Times New Roman" w:hAnsi="Arial" w:cs="Arial"/>
+          <w:color w:val="9CDCFE"/>
+          <w:sz w:val="21"/>
+          <w:szCs w:val="21"/>
+          <w:lang w:eastAsia="en-IN"/>
+        </w:rPr>
+        <w:t>Integer</w:t>
+      </w:r>
+      <w:r>
+        <w:rPr>
+          <w:rFonts w:ascii="Arial" w:eastAsia="Times New Roman" w:hAnsi="Arial" w:cs="Arial"/>
+          <w:color w:val="D4D4D4"/>
+          <w:sz w:val="21"/>
+          <w:szCs w:val="21"/>
+          <w:lang w:eastAsia="en-IN"/>
+        </w:rPr>
+        <w:t>.</w:t>
+      </w:r>
+      <w:r>
+        <w:rPr>
+          <w:rFonts w:ascii="Arial" w:eastAsia="Times New Roman" w:hAnsi="Arial" w:cs="Arial"/>
+          <w:color w:val="DCDCAA"/>
+          <w:sz w:val="21"/>
+          <w:szCs w:val="21"/>
+          <w:lang w:eastAsia="en-IN"/>
+        </w:rPr>
+        <w:t>parseInt</w:t>
+      </w:r>
+      <w:r>
+        <w:rPr>
+          <w:rFonts w:ascii="Arial" w:eastAsia="Times New Roman" w:hAnsi="Arial" w:cs="Arial"/>
+          <w:color w:val="D4D4D4"/>
+          <w:sz w:val="21"/>
+          <w:szCs w:val="21"/>
+          <w:lang w:eastAsia="en-IN"/>
+        </w:rPr>
+        <w:t>(</w:t>
+      </w:r>
+      <w:r>
+        <w:rPr>
+          <w:rFonts w:ascii="Arial" w:eastAsia="Times New Roman" w:hAnsi="Arial" w:cs="Arial"/>
+          <w:color w:val="9CDCFE"/>
+          <w:sz w:val="21"/>
+          <w:szCs w:val="21"/>
+          <w:lang w:eastAsia="en-IN"/>
+        </w:rPr>
+        <w:t>request</w:t>
+      </w:r>
+      <w:r>
+        <w:rPr>
+          <w:rFonts w:ascii="Arial" w:eastAsia="Times New Roman" w:hAnsi="Arial" w:cs="Arial"/>
+          <w:color w:val="D4D4D4"/>
+          <w:sz w:val="21"/>
+          <w:szCs w:val="21"/>
+          <w:lang w:eastAsia="en-IN"/>
+        </w:rPr>
+        <w:t>.</w:t>
+      </w:r>
+      <w:r>
+        <w:rPr>
+          <w:rFonts w:ascii="Arial" w:eastAsia="Times New Roman" w:hAnsi="Arial" w:cs="Arial"/>
+          <w:color w:val="DCDCAA"/>
+          <w:sz w:val="21"/>
+          <w:szCs w:val="21"/>
+          <w:lang w:eastAsia="en-IN"/>
+        </w:rPr>
+        <w:t>getParameter</w:t>
+      </w:r>
+      <w:r>
+        <w:rPr>
+          <w:rFonts w:ascii="Arial" w:eastAsia="Times New Roman" w:hAnsi="Arial" w:cs="Arial"/>
+          <w:color w:val="D4D4D4"/>
+          <w:sz w:val="21"/>
+          <w:szCs w:val="21"/>
+          <w:lang w:eastAsia="en-IN"/>
+        </w:rPr>
+        <w:t>(</w:t>
+      </w:r>
+      <w:r>
+        <w:rPr>
+          <w:rFonts w:ascii="Arial" w:eastAsia="Times New Roman" w:hAnsi="Arial" w:cs="Arial"/>
+          <w:color w:val="CE9178"/>
+          <w:sz w:val="21"/>
+          <w:szCs w:val="21"/>
+          <w:lang w:eastAsia="en-IN"/>
+        </w:rPr>
+        <w:t>"num2"</w:t>
+      </w:r>
+      <w:r>
+        <w:rPr>
+          <w:rFonts w:ascii="Arial" w:eastAsia="Times New Roman" w:hAnsi="Arial" w:cs="Arial"/>
+          <w:color w:val="D4D4D4"/>
+          <w:sz w:val="21"/>
+          <w:szCs w:val="21"/>
+          <w:lang w:eastAsia="en-IN"/>
+        </w:rPr>
+        <w:t>));</w:t>
+      </w:r>
+    </w:p>
+    <w:p>
+      <w:pPr>
+        <w:shd w:val="clear" w:color="auto" w:fill="1E1E1E"/>
+        <w:spacing w:after="0" w:line="285" w:lineRule="atLeast"/>
+        <w:rPr>
+          <w:rFonts w:ascii="Arial" w:eastAsia="Times New Roman" w:hAnsi="Arial" w:cs="Arial"/>
+          <w:color w:val="D4D4D4"/>
+          <w:sz w:val="21"/>
+          <w:szCs w:val="21"/>
+          <w:lang w:eastAsia="en-IN"/>
+        </w:rPr>
+      </w:pPr>
+      <w:r>
+        <w:rPr>
+          <w:rFonts w:ascii="Arial" w:eastAsia="Times New Roman" w:hAnsi="Arial" w:cs="Arial"/>
+          <w:color w:val="D4D4D4"/>
+          <w:sz w:val="21"/>
+          <w:szCs w:val="21"/>
+          <w:lang w:eastAsia="en-IN"/>
+        </w:rPr>
+        <w:t>        </w:t>
+      </w:r>
+    </w:p>
+    <w:p>
+      <w:pPr>
+        <w:shd w:val="clear" w:color="auto" w:fill="1E1E1E"/>
+        <w:spacing w:after="0" w:line="285" w:lineRule="atLeast"/>
+        <w:rPr>
+          <w:rFonts w:ascii="Arial" w:eastAsia="Times New Roman" w:hAnsi="Arial" w:cs="Arial"/>
+          <w:color w:val="D4D4D4"/>
+          <w:sz w:val="21"/>
+          <w:szCs w:val="21"/>
+          <w:lang w:eastAsia="en-IN"/>
+        </w:rPr>
+      </w:pPr>
+      <w:r>
+        <w:rPr>
+          <w:rFonts w:ascii="Arial" w:eastAsia="Times New Roman" w:hAnsi="Arial" w:cs="Arial"/>
+          <w:color w:val="D4D4D4"/>
+          <w:sz w:val="21"/>
+          <w:szCs w:val="21"/>
+          <w:lang w:eastAsia="en-IN"/>
+        </w:rPr>
+        <w:t>        </w:t>
+      </w:r>
+      <w:r>
+        <w:rPr>
+          <w:rFonts w:ascii="Arial" w:eastAsia="Times New Roman" w:hAnsi="Arial" w:cs="Arial"/>
+          <w:color w:val="4EC9B0"/>
+          <w:sz w:val="21"/>
+          <w:szCs w:val="21"/>
+          <w:lang w:eastAsia="en-IN"/>
+        </w:rPr>
+        <w:t>int</w:t>
+      </w:r>
+      <w:r>
+        <w:rPr>
+          <w:rFonts w:ascii="Arial" w:eastAsia="Times New Roman" w:hAnsi="Arial" w:cs="Arial"/>
+          <w:color w:val="D4D4D4"/>
+          <w:sz w:val="21"/>
+          <w:szCs w:val="21"/>
+          <w:lang w:eastAsia="en-IN"/>
+        </w:rPr>
+        <w:t> </w:t>
+      </w:r>
+      <w:r>
+        <w:rPr>
+          <w:rFonts w:ascii="Arial" w:eastAsia="Times New Roman" w:hAnsi="Arial" w:cs="Arial"/>
+          <w:color w:val="9CDCFE"/>
+          <w:sz w:val="21"/>
+          <w:szCs w:val="21"/>
+          <w:lang w:eastAsia="en-IN"/>
+        </w:rPr>
+        <w:t>sum</w:t>
+      </w:r>
+      <w:r>
+        <w:rPr>
+          <w:rFonts w:ascii="Arial" w:eastAsia="Times New Roman" w:hAnsi="Arial" w:cs="Arial"/>
+          <w:color w:val="D4D4D4"/>
+          <w:sz w:val="21"/>
+          <w:szCs w:val="21"/>
+          <w:lang w:eastAsia="en-IN"/>
+        </w:rPr>
+        <w:t> = num1 + num2;</w:t>
+      </w:r>
+    </w:p>
+    <w:p>
+      <w:pPr>
+        <w:shd w:val="clear" w:color="auto" w:fill="1E1E1E"/>
+        <w:spacing w:after="0" w:line="285" w:lineRule="atLeast"/>
+        <w:rPr>
+          <w:rFonts w:ascii="Arial" w:eastAsia="Times New Roman" w:hAnsi="Arial" w:cs="Arial"/>
+          <w:color w:val="D4D4D4"/>
+          <w:sz w:val="21"/>
+          <w:szCs w:val="21"/>
+          <w:lang w:eastAsia="en-IN"/>
+        </w:rPr>
+      </w:pPr>
+      <w:r>
+        <w:rPr>
+          <w:rFonts w:ascii="Arial" w:eastAsia="Times New Roman" w:hAnsi="Arial" w:cs="Arial"/>
+          <w:color w:val="D4D4D4"/>
+          <w:sz w:val="21"/>
+          <w:szCs w:val="21"/>
+          <w:lang w:eastAsia="en-IN"/>
+        </w:rPr>
+        <w:t>        </w:t>
+      </w:r>
+    </w:p>
+    <w:p>
+      <w:pPr>
+        <w:shd w:val="clear" w:color="auto" w:fill="1E1E1E"/>
+        <w:spacing w:after="0" w:line="285" w:lineRule="atLeast"/>
+        <w:rPr>
+          <w:rFonts w:ascii="Arial" w:eastAsia="Times New Roman" w:hAnsi="Arial" w:cs="Arial"/>
+          <w:color w:val="D4D4D4"/>
+          <w:sz w:val="21"/>
+          <w:szCs w:val="21"/>
+          <w:lang w:eastAsia="en-IN"/>
+        </w:rPr>
+      </w:pPr>
+      <w:r>
+        <w:rPr>
+          <w:rFonts w:ascii="Arial" w:eastAsia="Times New Roman" w:hAnsi="Arial" w:cs="Arial"/>
+          <w:color w:val="D4D4D4"/>
+          <w:sz w:val="21"/>
+          <w:szCs w:val="21"/>
+          <w:lang w:eastAsia="en-IN"/>
+        </w:rPr>
+        <w:t>        </w:t>
+      </w:r>
+      <w:r>
+        <w:rPr>
+          <w:rFonts w:ascii="Arial" w:eastAsia="Times New Roman" w:hAnsi="Arial" w:cs="Arial"/>
+          <w:color w:val="4EC9B0"/>
+          <w:sz w:val="21"/>
+          <w:szCs w:val="21"/>
+          <w:lang w:eastAsia="en-IN"/>
+        </w:rPr>
+        <w:t>int</w:t>
+      </w:r>
+      <w:r>
+        <w:rPr>
+          <w:rFonts w:ascii="Arial" w:eastAsia="Times New Roman" w:hAnsi="Arial" w:cs="Arial"/>
+          <w:color w:val="D4D4D4"/>
+          <w:sz w:val="21"/>
+          <w:szCs w:val="21"/>
+          <w:lang w:eastAsia="en-IN"/>
+        </w:rPr>
+        <w:t> </w:t>
+      </w:r>
+      <w:r>
+        <w:rPr>
+          <w:rFonts w:ascii="Arial" w:eastAsia="Times New Roman" w:hAnsi="Arial" w:cs="Arial"/>
+          <w:color w:val="9CDCFE"/>
+          <w:sz w:val="21"/>
+          <w:szCs w:val="21"/>
+          <w:lang w:eastAsia="en-IN"/>
+        </w:rPr>
+        <w:t>product</w:t>
+      </w:r>
+      <w:r>
+        <w:rPr>
+          <w:rFonts w:ascii="Arial" w:eastAsia="Times New Roman" w:hAnsi="Arial" w:cs="Arial"/>
+          <w:color w:val="D4D4D4"/>
+          <w:sz w:val="21"/>
+          <w:szCs w:val="21"/>
+          <w:lang w:eastAsia="en-IN"/>
+        </w:rPr>
+        <w:t> = num1 * num2;</w:t>
+      </w:r>
+    </w:p>
+    <w:p>
+      <w:pPr>
+        <w:shd w:val="clear" w:color="auto" w:fill="1E1E1E"/>
+        <w:spacing w:after="0" w:line="285" w:lineRule="atLeast"/>
+        <w:rPr>
+          <w:rFonts w:ascii="Arial" w:eastAsia="Times New Roman" w:hAnsi="Arial" w:cs="Arial"/>
+          <w:color w:val="D4D4D4"/>
+          <w:sz w:val="21"/>
+          <w:szCs w:val="21"/>
+          <w:lang w:eastAsia="en-IN"/>
+        </w:rPr>
+      </w:pPr>
+      <w:r>
+        <w:rPr>
+          <w:rFonts w:ascii="Arial" w:eastAsia="Times New Roman" w:hAnsi="Arial" w:cs="Arial"/>
+          <w:color w:val="D4D4D4"/>
+          <w:sz w:val="21"/>
+          <w:szCs w:val="21"/>
+          <w:lang w:eastAsia="en-IN"/>
+        </w:rPr>
+        <w:t>        </w:t>
+      </w:r>
+    </w:p>
+    <w:p>
+      <w:pPr>
+        <w:shd w:val="clear" w:color="auto" w:fill="1E1E1E"/>
+        <w:spacing w:after="0" w:line="285" w:lineRule="atLeast"/>
+        <w:rPr>
+          <w:rFonts w:ascii="Arial" w:eastAsia="Times New Roman" w:hAnsi="Arial" w:cs="Arial"/>
+          <w:color w:val="D4D4D4"/>
+          <w:sz w:val="21"/>
+          <w:szCs w:val="21"/>
+          <w:lang w:eastAsia="en-IN"/>
+        </w:rPr>
+      </w:pPr>
+      <w:r>
+        <w:rPr>
+          <w:rFonts w:ascii="Arial" w:eastAsia="Times New Roman" w:hAnsi="Arial" w:cs="Arial"/>
+          <w:color w:val="D4D4D4"/>
+          <w:sz w:val="21"/>
+          <w:szCs w:val="21"/>
+          <w:lang w:eastAsia="en-IN"/>
+        </w:rPr>
+        <w:t>        </w:t>
+      </w:r>
+      <w:r>
+        <w:rPr>
+          <w:rFonts w:ascii="Arial" w:eastAsia="Times New Roman" w:hAnsi="Arial" w:cs="Arial"/>
+          <w:color w:val="4EC9B0"/>
+          <w:sz w:val="21"/>
+          <w:szCs w:val="21"/>
+          <w:lang w:eastAsia="en-IN"/>
+        </w:rPr>
+        <w:t>PrintWriter</w:t>
+      </w:r>
+      <w:r>
+        <w:rPr>
+          <w:rFonts w:ascii="Arial" w:eastAsia="Times New Roman" w:hAnsi="Arial" w:cs="Arial"/>
+          <w:color w:val="D4D4D4"/>
+          <w:sz w:val="21"/>
+          <w:szCs w:val="21"/>
+          <w:lang w:eastAsia="en-IN"/>
+        </w:rPr>
+        <w:t> </w:t>
+      </w:r>
+      <w:r>
+        <w:rPr>
+          <w:rFonts w:ascii="Arial" w:eastAsia="Times New Roman" w:hAnsi="Arial" w:cs="Arial"/>
+          <w:color w:val="9CDCFE"/>
+          <w:sz w:val="21"/>
+          <w:szCs w:val="21"/>
+          <w:lang w:eastAsia="en-IN"/>
+        </w:rPr>
+        <w:t>output</w:t>
+      </w:r>
+      <w:r>
+        <w:rPr>
+          <w:rFonts w:ascii="Arial" w:eastAsia="Times New Roman" w:hAnsi="Arial" w:cs="Arial"/>
+          <w:color w:val="D4D4D4"/>
+          <w:sz w:val="21"/>
+          <w:szCs w:val="21"/>
+          <w:lang w:eastAsia="en-IN"/>
+        </w:rPr>
+        <w:t> = </w:t>
+      </w:r>
+      <w:r>
+        <w:rPr>
+          <w:rFonts w:ascii="Arial" w:eastAsia="Times New Roman" w:hAnsi="Arial" w:cs="Arial"/>
+          <w:color w:val="9CDCFE"/>
+          <w:sz w:val="21"/>
+          <w:szCs w:val="21"/>
+          <w:lang w:eastAsia="en-IN"/>
+        </w:rPr>
+        <w:t>response</w:t>
+      </w:r>
+      <w:r>
+        <w:rPr>
+          <w:rFonts w:ascii="Arial" w:eastAsia="Times New Roman" w:hAnsi="Arial" w:cs="Arial"/>
+          <w:color w:val="D4D4D4"/>
+          <w:sz w:val="21"/>
+          <w:szCs w:val="21"/>
+          <w:lang w:eastAsia="en-IN"/>
+        </w:rPr>
+        <w:t>.</w:t>
+      </w:r>
+      <w:r>
+        <w:rPr>
+          <w:rFonts w:ascii="Arial" w:eastAsia="Times New Roman" w:hAnsi="Arial" w:cs="Arial"/>
+          <w:color w:val="DCDCAA"/>
+          <w:sz w:val="21"/>
+          <w:szCs w:val="21"/>
+          <w:lang w:eastAsia="en-IN"/>
+        </w:rPr>
+        <w:t>getWriter</w:t>
+      </w:r>
+      <w:r>
+        <w:rPr>
+          <w:rFonts w:ascii="Arial" w:eastAsia="Times New Roman" w:hAnsi="Arial" w:cs="Arial"/>
+          <w:color w:val="D4D4D4"/>
+          <w:sz w:val="21"/>
+          <w:szCs w:val="21"/>
+          <w:lang w:eastAsia="en-IN"/>
+        </w:rPr>
+        <w:t>();</w:t>
+      </w:r>
+    </w:p>
+    <w:p>
+      <w:pPr>
+        <w:shd w:val="clear" w:color="auto" w:fill="1E1E1E"/>
+        <w:spacing w:after="0" w:line="285" w:lineRule="atLeast"/>
+        <w:rPr>
+          <w:rFonts w:ascii="Arial" w:eastAsia="Times New Roman" w:hAnsi="Arial" w:cs="Arial"/>
+          <w:color w:val="D4D4D4"/>
+          <w:sz w:val="21"/>
+          <w:szCs w:val="21"/>
+          <w:lang w:eastAsia="en-IN"/>
+        </w:rPr>
+      </w:pPr>
+      <w:r>
+        <w:rPr>
+          <w:rFonts w:ascii="Arial" w:eastAsia="Times New Roman" w:hAnsi="Arial" w:cs="Arial"/>
+          <w:color w:val="D4D4D4"/>
+          <w:sz w:val="21"/>
+          <w:szCs w:val="21"/>
+          <w:lang w:eastAsia="en-IN"/>
+        </w:rPr>
+        <w:t>        </w:t>
+      </w:r>
+      <w:r>
+        <w:rPr>
+          <w:rFonts w:ascii="Arial" w:eastAsia="Times New Roman" w:hAnsi="Arial" w:cs="Arial"/>
+          <w:color w:val="9CDCFE"/>
+          <w:sz w:val="21"/>
+          <w:szCs w:val="21"/>
+          <w:lang w:eastAsia="en-IN"/>
+        </w:rPr>
+        <w:t>output</w:t>
+      </w:r>
+      <w:r>
+        <w:rPr>
+          <w:rFonts w:ascii="Arial" w:eastAsia="Times New Roman" w:hAnsi="Arial" w:cs="Arial"/>
+          <w:color w:val="D4D4D4"/>
+          <w:sz w:val="21"/>
+          <w:szCs w:val="21"/>
+          <w:lang w:eastAsia="en-IN"/>
+        </w:rPr>
+        <w:t>.</w:t>
+      </w:r>
+      <w:r>
+        <w:rPr>
+          <w:rFonts w:ascii="Arial" w:eastAsia="Times New Roman" w:hAnsi="Arial" w:cs="Arial"/>
+          <w:color w:val="DCDCAA"/>
+          <w:sz w:val="21"/>
+          <w:szCs w:val="21"/>
+          <w:lang w:eastAsia="en-IN"/>
+        </w:rPr>
+        <w:t>println</w:t>
+      </w:r>
+      <w:r>
+        <w:rPr>
+          <w:rFonts w:ascii="Arial" w:eastAsia="Times New Roman" w:hAnsi="Arial" w:cs="Arial"/>
+          <w:color w:val="D4D4D4"/>
+          <w:sz w:val="21"/>
+          <w:szCs w:val="21"/>
+          <w:lang w:eastAsia="en-IN"/>
+        </w:rPr>
+        <w:t>(</w:t>
+      </w:r>
+      <w:r>
+        <w:rPr>
+          <w:rFonts w:ascii="Arial" w:eastAsia="Times New Roman" w:hAnsi="Arial" w:cs="Arial"/>
+          <w:color w:val="CE9178"/>
+          <w:sz w:val="21"/>
+          <w:szCs w:val="21"/>
+          <w:lang w:eastAsia="en-IN"/>
+        </w:rPr>
+        <w:t>"Sum of "</w:t>
+      </w:r>
+      <w:r>
+        <w:rPr>
+          <w:rFonts w:ascii="Arial" w:eastAsia="Times New Roman" w:hAnsi="Arial" w:cs="Arial"/>
+          <w:color w:val="D4D4D4"/>
+          <w:sz w:val="21"/>
+          <w:szCs w:val="21"/>
+          <w:lang w:eastAsia="en-IN"/>
+        </w:rPr>
+        <w:t> + num1 + </w:t>
+      </w:r>
+      <w:r>
+        <w:rPr>
+          <w:rFonts w:ascii="Arial" w:eastAsia="Times New Roman" w:hAnsi="Arial" w:cs="Arial"/>
+          <w:color w:val="CE9178"/>
+          <w:sz w:val="21"/>
+          <w:szCs w:val="21"/>
+          <w:lang w:eastAsia="en-IN"/>
+        </w:rPr>
+        <w:t>" and "</w:t>
+      </w:r>
+      <w:r>
+        <w:rPr>
+          <w:rFonts w:ascii="Arial" w:eastAsia="Times New Roman" w:hAnsi="Arial" w:cs="Arial"/>
+          <w:color w:val="D4D4D4"/>
+          <w:sz w:val="21"/>
+          <w:szCs w:val="21"/>
+          <w:lang w:eastAsia="en-IN"/>
+        </w:rPr>
+        <w:t>+ num2 + </w:t>
+      </w:r>
+      <w:r>
+        <w:rPr>
+          <w:rFonts w:ascii="Arial" w:eastAsia="Times New Roman" w:hAnsi="Arial" w:cs="Arial"/>
+          <w:color w:val="CE9178"/>
+          <w:sz w:val="21"/>
+          <w:szCs w:val="21"/>
+          <w:lang w:eastAsia="en-IN"/>
+        </w:rPr>
+        <w:t>" is "</w:t>
+      </w:r>
+      <w:r>
+        <w:rPr>
+          <w:rFonts w:ascii="Arial" w:eastAsia="Times New Roman" w:hAnsi="Arial" w:cs="Arial"/>
+          <w:color w:val="D4D4D4"/>
+          <w:sz w:val="21"/>
+          <w:szCs w:val="21"/>
+          <w:lang w:eastAsia="en-IN"/>
+        </w:rPr>
+        <w:t> + sum);</w:t>
+      </w:r>
+    </w:p>
+    <w:p>
+      <w:pPr>
+        <w:shd w:val="clear" w:color="auto" w:fill="1E1E1E"/>
+        <w:spacing w:after="0" w:line="285" w:lineRule="atLeast"/>
+        <w:rPr>
+          <w:rFonts w:ascii="Arial" w:eastAsia="Times New Roman" w:hAnsi="Arial" w:cs="Arial"/>
+          <w:color w:val="D4D4D4"/>
+          <w:sz w:val="21"/>
+          <w:szCs w:val="21"/>
+          <w:lang w:eastAsia="en-IN"/>
+        </w:rPr>
+      </w:pPr>
+      <w:r>
+        <w:rPr>
+          <w:rFonts w:ascii="Arial" w:eastAsia="Times New Roman" w:hAnsi="Arial" w:cs="Arial"/>
+          <w:color w:val="D4D4D4"/>
+          <w:sz w:val="21"/>
+          <w:szCs w:val="21"/>
+          <w:lang w:eastAsia="en-IN"/>
+        </w:rPr>
+        <w:t>        </w:t>
+      </w:r>
+      <w:r>
+        <w:rPr>
+          <w:rFonts w:ascii="Arial" w:eastAsia="Times New Roman" w:hAnsi="Arial" w:cs="Arial"/>
+          <w:color w:val="9CDCFE"/>
+          <w:sz w:val="21"/>
+          <w:szCs w:val="21"/>
+          <w:lang w:eastAsia="en-IN"/>
+        </w:rPr>
+        <w:t>output</w:t>
+      </w:r>
+      <w:r>
+        <w:rPr>
+          <w:rFonts w:ascii="Arial" w:eastAsia="Times New Roman" w:hAnsi="Arial" w:cs="Arial"/>
+          <w:color w:val="D4D4D4"/>
+          <w:sz w:val="21"/>
+          <w:szCs w:val="21"/>
+          <w:lang w:eastAsia="en-IN"/>
+        </w:rPr>
+        <w:t>.</w:t>
+      </w:r>
+      <w:r>
+        <w:rPr>
+          <w:rFonts w:ascii="Arial" w:eastAsia="Times New Roman" w:hAnsi="Arial" w:cs="Arial"/>
+          <w:color w:val="DCDCAA"/>
+          <w:sz w:val="21"/>
+          <w:szCs w:val="21"/>
+          <w:lang w:eastAsia="en-IN"/>
+        </w:rPr>
+        <w:t>println</w:t>
+      </w:r>
+      <w:r>
+        <w:rPr>
+          <w:rFonts w:ascii="Arial" w:eastAsia="Times New Roman" w:hAnsi="Arial" w:cs="Arial"/>
+          <w:color w:val="D4D4D4"/>
+          <w:sz w:val="21"/>
+          <w:szCs w:val="21"/>
+          <w:lang w:eastAsia="en-IN"/>
+        </w:rPr>
+        <w:t>(</w:t>
+      </w:r>
+      <w:r>
+        <w:rPr>
+          <w:rFonts w:ascii="Arial" w:eastAsia="Times New Roman" w:hAnsi="Arial" w:cs="Arial"/>
+          <w:color w:val="CE9178"/>
+          <w:sz w:val="21"/>
+          <w:szCs w:val="21"/>
+          <w:lang w:eastAsia="en-IN"/>
+        </w:rPr>
+        <w:t>"Product of "</w:t>
+      </w:r>
+      <w:r>
+        <w:rPr>
+          <w:rFonts w:ascii="Arial" w:eastAsia="Times New Roman" w:hAnsi="Arial" w:cs="Arial"/>
+          <w:color w:val="D4D4D4"/>
+          <w:sz w:val="21"/>
+          <w:szCs w:val="21"/>
+          <w:lang w:eastAsia="en-IN"/>
+        </w:rPr>
+        <w:t> + num1 + </w:t>
+      </w:r>
+      <w:r>
+        <w:rPr>
+          <w:rFonts w:ascii="Arial" w:eastAsia="Times New Roman" w:hAnsi="Arial" w:cs="Arial"/>
+          <w:color w:val="CE9178"/>
+          <w:sz w:val="21"/>
+          <w:szCs w:val="21"/>
+          <w:lang w:eastAsia="en-IN"/>
+        </w:rPr>
+        <w:t>" and "</w:t>
+      </w:r>
+      <w:r>
+        <w:rPr>
+          <w:rFonts w:ascii="Arial" w:eastAsia="Times New Roman" w:hAnsi="Arial" w:cs="Arial"/>
+          <w:color w:val="D4D4D4"/>
+          <w:sz w:val="21"/>
+          <w:szCs w:val="21"/>
+          <w:lang w:eastAsia="en-IN"/>
+        </w:rPr>
+        <w:t>+ num2 + </w:t>
+      </w:r>
+      <w:r>
+        <w:rPr>
+          <w:rFonts w:ascii="Arial" w:eastAsia="Times New Roman" w:hAnsi="Arial" w:cs="Arial"/>
+          <w:color w:val="CE9178"/>
+          <w:sz w:val="21"/>
+          <w:szCs w:val="21"/>
+          <w:lang w:eastAsia="en-IN"/>
+        </w:rPr>
+        <w:t>" is "</w:t>
+      </w:r>
+      <w:r>
+        <w:rPr>
+          <w:rFonts w:ascii="Arial" w:eastAsia="Times New Roman" w:hAnsi="Arial" w:cs="Arial"/>
+          <w:color w:val="D4D4D4"/>
+          <w:sz w:val="21"/>
+          <w:szCs w:val="21"/>
+          <w:lang w:eastAsia="en-IN"/>
+        </w:rPr>
+        <w:t> + product);</w:t>
+      </w:r>
+    </w:p>
+    <w:p>
+      <w:pPr>
+        <w:shd w:val="clear" w:color="auto" w:fill="1E1E1E"/>
+        <w:spacing w:after="0" w:line="285" w:lineRule="atLeast"/>
+        <w:rPr>
+          <w:rFonts w:ascii="Arial" w:eastAsia="Times New Roman" w:hAnsi="Arial" w:cs="Arial"/>
+          <w:color w:val="D4D4D4"/>
+          <w:sz w:val="21"/>
+          <w:szCs w:val="21"/>
+          <w:lang w:eastAsia="en-IN"/>
+        </w:rPr>
+      </w:pPr>
+      <w:r>
+        <w:rPr>
+          <w:rFonts w:ascii="Arial" w:eastAsia="Times New Roman" w:hAnsi="Arial" w:cs="Arial"/>
+          <w:color w:val="D4D4D4"/>
+          <w:sz w:val="21"/>
+          <w:szCs w:val="21"/>
+          <w:lang w:eastAsia="en-IN"/>
+        </w:rPr>
+        <w:t>    }</w:t>
+      </w:r>
+    </w:p>
+    <w:p>
+      <w:pPr>
+        <w:rPr>
+          <w:rFonts w:ascii="Arial" w:hAnsi="Arial" w:cs="Arial"/>
+        </w:rPr>
+      </w:pPr>
+    </w:p>
+    <w:p>
+      <w:pPr>
+        <w:rPr>
+          <w:rFonts w:ascii="Arial" w:hAnsi="Arial" w:cs="Arial"/>
+        </w:rPr>
+      </w:pPr>
+      <w:r>
+        <w:rPr>
+          <w:rFonts w:ascii="Arial" w:hAnsi="Arial" w:cs="Arial"/>
+          <w:b/>
+          <w:sz w:val="28"/>
+        </w:rPr>
+        <w:lastRenderedPageBreak/>
+        <w:t>web.xml</w:t>
+      </w:r>
+      <w:r>
+        <w:rPr>
+          <w:rFonts w:ascii="Arial" w:hAnsi="Arial" w:cs="Arial"/>
+          <w:noProof/>
+          <w:lang w:eastAsia="en-IN"/>
+        </w:rPr>
+        <w:drawing>
+          <wp:inline distT="0" distB="0" distL="0" distR="0" wp14:anchorId="11800311" wp14:editId="3F3C7D28">
+            <wp:extent cx="7200900" cy="3457904"/>
+            <wp:effectExtent l="0" t="0" r="0" b="9525"/>
+            <wp:docPr id="15" name="Picture 15"/>
+            <wp:cNvGraphicFramePr>
+              <a:graphicFrameLocks xmlns:a="http://schemas.openxmlformats.org/drawingml/2006/main" noChangeAspect="1"/>
+            </wp:cNvGraphicFramePr>
+            <a:graphic xmlns:a="http://schemas.openxmlformats.org/drawingml/2006/main">
+              <a:graphicData uri="http://schemas.openxmlformats.org/drawingml/2006/picture">
+                <pic:pic xmlns:pic="http://schemas.openxmlformats.org/drawingml/2006/picture">
+                  <pic:nvPicPr>
+                    <pic:cNvPr id="1" name=""/>
+                    <pic:cNvPicPr/>
+                  </pic:nvPicPr>
+                  <pic:blipFill rotWithShape="1">
+                    <a:blip r:embed="rId20"/>
+                    <a:srcRect b="14594"/>
+                    <a:stretch/>
+                  </pic:blipFill>
+                  <pic:spPr bwMode="auto">
+                    <a:xfrm>
+                      <a:off x="0" y="0"/>
+                      <a:ext cx="7200900" cy="3457904"/>
+                    </a:xfrm>
+                    <a:prstGeom prst="rect">
+                      <a:avLst/>
+                    </a:prstGeom>
+                    <a:ln>
+                      <a:noFill/>
+                    </a:ln>
+                    <a:extLst>
+                      <a:ext uri="{53640926-AAD7-44D8-BBD7-CCE9431645EC}">
+                        <a14:shadowObscured xmlns:a14="http://schemas.microsoft.com/office/drawing/2010/main"/>
+                      </a:ext>
+                    </a:extLst>
+                  </pic:spPr>
+                </pic:pic>
+              </a:graphicData>
+            </a:graphic>
+          </wp:inline>
+        </w:drawing>
+      </w:r>
+    </w:p>
+    <w:p>
+      <w:pPr>
+        <w:rPr>
+          <w:rFonts w:ascii="Arial" w:hAnsi="Arial" w:cs="Arial"/>
+        </w:rPr>
+      </w:pPr>
+    </w:p>
+    <w:p>
+      <w:pPr>
+        <w:shd w:val="clear" w:color="auto" w:fill="1E1E1E"/>
+        <w:spacing w:after="0" w:line="285" w:lineRule="atLeast"/>
+        <w:rPr>
+          <w:rFonts w:ascii="Arial" w:eastAsia="Times New Roman" w:hAnsi="Arial" w:cs="Arial"/>
+          <w:color w:val="D4D4D4"/>
+          <w:sz w:val="21"/>
+          <w:szCs w:val="21"/>
+          <w:lang w:eastAsia="en-IN"/>
+        </w:rPr>
+      </w:pPr>
+      <w:r>
+        <w:rPr>
+          <w:rFonts w:ascii="Arial" w:eastAsia="Times New Roman" w:hAnsi="Arial" w:cs="Arial"/>
+          <w:color w:val="808080"/>
+          <w:sz w:val="21"/>
+          <w:szCs w:val="21"/>
+          <w:lang w:eastAsia="en-IN"/>
+        </w:rPr>
+        <w:t>&lt;</w:t>
+      </w:r>
+      <w:r>
+        <w:rPr>
+          <w:rFonts w:ascii="Arial" w:eastAsia="Times New Roman" w:hAnsi="Arial" w:cs="Arial"/>
+          <w:color w:val="569CD6"/>
+          <w:sz w:val="21"/>
+          <w:szCs w:val="21"/>
+          <w:lang w:eastAsia="en-IN"/>
+        </w:rPr>
+        <w:t>servlet</w:t>
+      </w:r>
+      <w:r>
+        <w:rPr>
+          <w:rFonts w:ascii="Arial" w:eastAsia="Times New Roman" w:hAnsi="Arial" w:cs="Arial"/>
+          <w:color w:val="808080"/>
+          <w:sz w:val="21"/>
+          <w:szCs w:val="21"/>
+          <w:lang w:eastAsia="en-IN"/>
+        </w:rPr>
+        <w:t>&gt;</w:t>
+      </w:r>
+    </w:p>
+    <w:p>
+      <w:pPr>
+        <w:shd w:val="clear" w:color="auto" w:fill="1E1E1E"/>
+        <w:spacing w:after="0" w:line="285" w:lineRule="atLeast"/>
+        <w:rPr>
+          <w:rFonts w:ascii="Arial" w:eastAsia="Times New Roman" w:hAnsi="Arial" w:cs="Arial"/>
+          <w:color w:val="D4D4D4"/>
+          <w:sz w:val="21"/>
+          <w:szCs w:val="21"/>
+          <w:lang w:eastAsia="en-IN"/>
+        </w:rPr>
+      </w:pPr>
+      <w:r>
+        <w:rPr>
+          <w:rFonts w:ascii="Arial" w:eastAsia="Times New Roman" w:hAnsi="Arial" w:cs="Arial"/>
+          <w:color w:val="D4D4D4"/>
+          <w:sz w:val="21"/>
+          <w:szCs w:val="21"/>
+          <w:lang w:eastAsia="en-IN"/>
+        </w:rPr>
+        <w:t>        </w:t>
+      </w:r>
+      <w:r>
+        <w:rPr>
+          <w:rFonts w:ascii="Arial" w:eastAsia="Times New Roman" w:hAnsi="Arial" w:cs="Arial"/>
+          <w:color w:val="808080"/>
+          <w:sz w:val="21"/>
+          <w:szCs w:val="21"/>
+          <w:lang w:eastAsia="en-IN"/>
+        </w:rPr>
+        <w:t>&lt;</w:t>
+      </w:r>
+      <w:r>
+        <w:rPr>
+          <w:rFonts w:ascii="Arial" w:eastAsia="Times New Roman" w:hAnsi="Arial" w:cs="Arial"/>
+          <w:color w:val="569CD6"/>
+          <w:sz w:val="21"/>
+          <w:szCs w:val="21"/>
+          <w:lang w:eastAsia="en-IN"/>
+        </w:rPr>
+        <w:t>servlet-name</w:t>
+      </w:r>
+      <w:r>
+        <w:rPr>
+          <w:rFonts w:ascii="Arial" w:eastAsia="Times New Roman" w:hAnsi="Arial" w:cs="Arial"/>
+          <w:color w:val="808080"/>
+          <w:sz w:val="21"/>
+          <w:szCs w:val="21"/>
+          <w:lang w:eastAsia="en-IN"/>
+        </w:rPr>
+        <w:t>&gt;</w:t>
+      </w:r>
+      <w:r>
+        <w:rPr>
+          <w:rFonts w:ascii="Arial" w:eastAsia="Times New Roman" w:hAnsi="Arial" w:cs="Arial"/>
+          <w:color w:val="D4D4D4"/>
+          <w:sz w:val="21"/>
+          <w:szCs w:val="21"/>
+          <w:lang w:eastAsia="en-IN"/>
+        </w:rPr>
+        <w:t>Add</w:t>
+      </w:r>
+      <w:r>
+        <w:rPr>
+          <w:rFonts w:ascii="Arial" w:eastAsia="Times New Roman" w:hAnsi="Arial" w:cs="Arial"/>
+          <w:color w:val="808080"/>
+          <w:sz w:val="21"/>
+          <w:szCs w:val="21"/>
+          <w:lang w:eastAsia="en-IN"/>
+        </w:rPr>
+        <w:t>&lt;/</w:t>
+      </w:r>
+      <w:r>
+        <w:rPr>
+          <w:rFonts w:ascii="Arial" w:eastAsia="Times New Roman" w:hAnsi="Arial" w:cs="Arial"/>
+          <w:color w:val="569CD6"/>
+          <w:sz w:val="21"/>
+          <w:szCs w:val="21"/>
+          <w:lang w:eastAsia="en-IN"/>
+        </w:rPr>
+        <w:t>servlet-name</w:t>
+      </w:r>
+      <w:r>
+        <w:rPr>
+          <w:rFonts w:ascii="Arial" w:eastAsia="Times New Roman" w:hAnsi="Arial" w:cs="Arial"/>
+          <w:color w:val="808080"/>
+          <w:sz w:val="21"/>
+          <w:szCs w:val="21"/>
+          <w:lang w:eastAsia="en-IN"/>
+        </w:rPr>
+        <w:t>&gt;</w:t>
+      </w:r>
+    </w:p>
+    <w:p>
+      <w:pPr>
+        <w:shd w:val="clear" w:color="auto" w:fill="1E1E1E"/>
+        <w:spacing w:after="0" w:line="285" w:lineRule="atLeast"/>
+        <w:rPr>
+          <w:rFonts w:ascii="Arial" w:eastAsia="Times New Roman" w:hAnsi="Arial" w:cs="Arial"/>
+          <w:color w:val="D4D4D4"/>
+          <w:sz w:val="21"/>
+          <w:szCs w:val="21"/>
+          <w:lang w:eastAsia="en-IN"/>
+        </w:rPr>
+      </w:pPr>
+      <w:r>
+        <w:rPr>
+          <w:rFonts w:ascii="Arial" w:eastAsia="Times New Roman" w:hAnsi="Arial" w:cs="Arial"/>
+          <w:color w:val="D4D4D4"/>
+          <w:sz w:val="21"/>
+          <w:szCs w:val="21"/>
+          <w:lang w:eastAsia="en-IN"/>
+        </w:rPr>
+        <w:t>        </w:t>
+      </w:r>
+      <w:r>
+        <w:rPr>
+          <w:rFonts w:ascii="Arial" w:eastAsia="Times New Roman" w:hAnsi="Arial" w:cs="Arial"/>
+          <w:color w:val="808080"/>
+          <w:sz w:val="21"/>
+          <w:szCs w:val="21"/>
+          <w:lang w:eastAsia="en-IN"/>
+        </w:rPr>
+        <w:t>&lt;</w:t>
+      </w:r>
+      <w:r>
+        <w:rPr>
+          <w:rFonts w:ascii="Arial" w:eastAsia="Times New Roman" w:hAnsi="Arial" w:cs="Arial"/>
+          <w:color w:val="569CD6"/>
+          <w:sz w:val="21"/>
+          <w:szCs w:val="21"/>
+          <w:lang w:eastAsia="en-IN"/>
+        </w:rPr>
+        <w:t>servlet-class</w:t>
+      </w:r>
+      <w:r>
+        <w:rPr>
+          <w:rFonts w:ascii="Arial" w:eastAsia="Times New Roman" w:hAnsi="Arial" w:cs="Arial"/>
+          <w:color w:val="808080"/>
+          <w:sz w:val="21"/>
+          <w:szCs w:val="21"/>
+          <w:lang w:eastAsia="en-IN"/>
+        </w:rPr>
+        <w:t>&gt;</w:t>
+      </w:r>
+      <w:r>
+        <w:rPr>
+          <w:rFonts w:ascii="Arial" w:eastAsia="Times New Roman" w:hAnsi="Arial" w:cs="Arial"/>
+          <w:color w:val="D4D4D4"/>
+          <w:sz w:val="21"/>
+          <w:szCs w:val="21"/>
+          <w:lang w:eastAsia="en-IN"/>
+        </w:rPr>
+        <w:t>com.Admin.AddProduct</w:t>
+      </w:r>
+      <w:r>
+        <w:rPr>
+          <w:rFonts w:ascii="Arial" w:eastAsia="Times New Roman" w:hAnsi="Arial" w:cs="Arial"/>
+          <w:color w:val="808080"/>
+          <w:sz w:val="21"/>
+          <w:szCs w:val="21"/>
+          <w:lang w:eastAsia="en-IN"/>
+        </w:rPr>
+        <w:t>&lt;/</w:t>
+      </w:r>
+      <w:r>
+        <w:rPr>
+          <w:rFonts w:ascii="Arial" w:eastAsia="Times New Roman" w:hAnsi="Arial" w:cs="Arial"/>
+          <w:color w:val="569CD6"/>
+          <w:sz w:val="21"/>
+          <w:szCs w:val="21"/>
+          <w:lang w:eastAsia="en-IN"/>
+        </w:rPr>
+        <w:t>servlet-class</w:t>
+      </w:r>
+      <w:r>
+        <w:rPr>
+          <w:rFonts w:ascii="Arial" w:eastAsia="Times New Roman" w:hAnsi="Arial" w:cs="Arial"/>
+          <w:color w:val="808080"/>
+          <w:sz w:val="21"/>
+          <w:szCs w:val="21"/>
+          <w:lang w:eastAsia="en-IN"/>
+        </w:rPr>
+        <w:t>&gt;</w:t>
+      </w:r>
+    </w:p>
+    <w:p>
+      <w:pPr>
+        <w:shd w:val="clear" w:color="auto" w:fill="1E1E1E"/>
+        <w:spacing w:after="0" w:line="285" w:lineRule="atLeast"/>
+        <w:rPr>
+          <w:rFonts w:ascii="Arial" w:eastAsia="Times New Roman" w:hAnsi="Arial" w:cs="Arial"/>
+          <w:color w:val="D4D4D4"/>
+          <w:sz w:val="21"/>
+          <w:szCs w:val="21"/>
+          <w:lang w:eastAsia="en-IN"/>
+        </w:rPr>
+      </w:pPr>
+    </w:p>
+    <w:p>
+      <w:pPr>
+        <w:shd w:val="clear" w:color="auto" w:fill="1E1E1E"/>
+        <w:spacing w:after="0" w:line="285" w:lineRule="atLeast"/>
+        <w:rPr>
+          <w:rFonts w:ascii="Arial" w:eastAsia="Times New Roman" w:hAnsi="Arial" w:cs="Arial"/>
+          <w:color w:val="D4D4D4"/>
+          <w:sz w:val="21"/>
+          <w:szCs w:val="21"/>
+          <w:lang w:eastAsia="en-IN"/>
+        </w:rPr>
+      </w:pPr>
+      <w:r>
+        <w:rPr>
+          <w:rFonts w:ascii="Arial" w:eastAsia="Times New Roman" w:hAnsi="Arial" w:cs="Arial"/>
+          <w:color w:val="D4D4D4"/>
+          <w:sz w:val="21"/>
+          <w:szCs w:val="21"/>
+          <w:lang w:eastAsia="en-IN"/>
+        </w:rPr>
+        <w:t>    </w:t>
+      </w:r>
+      <w:r>
+        <w:rPr>
+          <w:rFonts w:ascii="Arial" w:eastAsia="Times New Roman" w:hAnsi="Arial" w:cs="Arial"/>
+          <w:color w:val="808080"/>
+          <w:sz w:val="21"/>
+          <w:szCs w:val="21"/>
+          <w:lang w:eastAsia="en-IN"/>
+        </w:rPr>
+        <w:t>&lt;/</w:t>
+      </w:r>
+      <w:r>
+        <w:rPr>
+          <w:rFonts w:ascii="Arial" w:eastAsia="Times New Roman" w:hAnsi="Arial" w:cs="Arial"/>
+          <w:color w:val="569CD6"/>
+          <w:sz w:val="21"/>
+          <w:szCs w:val="21"/>
+          <w:lang w:eastAsia="en-IN"/>
+        </w:rPr>
+        <w:t>servlet</w:t>
+      </w:r>
+      <w:r>
+        <w:rPr>
+          <w:rFonts w:ascii="Arial" w:eastAsia="Times New Roman" w:hAnsi="Arial" w:cs="Arial"/>
+          <w:color w:val="808080"/>
+          <w:sz w:val="21"/>
+          <w:szCs w:val="21"/>
+          <w:lang w:eastAsia="en-IN"/>
+        </w:rPr>
+        <w:t>&gt;</w:t>
+      </w:r>
+    </w:p>
+    <w:p>
+      <w:pPr>
+        <w:shd w:val="clear" w:color="auto" w:fill="1E1E1E"/>
+        <w:spacing w:after="0" w:line="285" w:lineRule="atLeast"/>
+        <w:rPr>
+          <w:rFonts w:ascii="Arial" w:eastAsia="Times New Roman" w:hAnsi="Arial" w:cs="Arial"/>
+          <w:color w:val="D4D4D4"/>
+          <w:sz w:val="21"/>
+          <w:szCs w:val="21"/>
+          <w:lang w:eastAsia="en-IN"/>
+        </w:rPr>
+      </w:pPr>
+    </w:p>
+    <w:p>
+      <w:pPr>
+        <w:shd w:val="clear" w:color="auto" w:fill="1E1E1E"/>
+        <w:spacing w:after="0" w:line="285" w:lineRule="atLeast"/>
+        <w:rPr>
+          <w:rFonts w:ascii="Arial" w:eastAsia="Times New Roman" w:hAnsi="Arial" w:cs="Arial"/>
+          <w:color w:val="D4D4D4"/>
+          <w:sz w:val="21"/>
+          <w:szCs w:val="21"/>
+          <w:lang w:eastAsia="en-IN"/>
+        </w:rPr>
+      </w:pPr>
+      <w:r>
+        <w:rPr>
+          <w:rFonts w:ascii="Arial" w:eastAsia="Times New Roman" w:hAnsi="Arial" w:cs="Arial"/>
+          <w:color w:val="D4D4D4"/>
+          <w:sz w:val="21"/>
+          <w:szCs w:val="21"/>
+          <w:lang w:eastAsia="en-IN"/>
+        </w:rPr>
+        <w:t>    </w:t>
+      </w:r>
+      <w:r>
+        <w:rPr>
+          <w:rFonts w:ascii="Arial" w:eastAsia="Times New Roman" w:hAnsi="Arial" w:cs="Arial"/>
+          <w:color w:val="808080"/>
+          <w:sz w:val="21"/>
+          <w:szCs w:val="21"/>
+          <w:lang w:eastAsia="en-IN"/>
+        </w:rPr>
+        <w:t>&lt;</w:t>
+      </w:r>
+      <w:r>
+        <w:rPr>
+          <w:rFonts w:ascii="Arial" w:eastAsia="Times New Roman" w:hAnsi="Arial" w:cs="Arial"/>
+          <w:color w:val="569CD6"/>
+          <w:sz w:val="21"/>
+          <w:szCs w:val="21"/>
+          <w:lang w:eastAsia="en-IN"/>
+        </w:rPr>
+        <w:t>servlet-mapping</w:t>
+      </w:r>
+      <w:r>
+        <w:rPr>
+          <w:rFonts w:ascii="Arial" w:eastAsia="Times New Roman" w:hAnsi="Arial" w:cs="Arial"/>
+          <w:color w:val="808080"/>
+          <w:sz w:val="21"/>
+          <w:szCs w:val="21"/>
+          <w:lang w:eastAsia="en-IN"/>
+        </w:rPr>
+        <w:t>&gt;</w:t>
+      </w:r>
+    </w:p>
+    <w:p>
+      <w:pPr>
+        <w:shd w:val="clear" w:color="auto" w:fill="1E1E1E"/>
+        <w:spacing w:after="0" w:line="285" w:lineRule="atLeast"/>
+        <w:rPr>
+          <w:rFonts w:ascii="Arial" w:eastAsia="Times New Roman" w:hAnsi="Arial" w:cs="Arial"/>
+          <w:color w:val="D4D4D4"/>
+          <w:sz w:val="21"/>
+          <w:szCs w:val="21"/>
+          <w:lang w:eastAsia="en-IN"/>
+        </w:rPr>
+      </w:pPr>
+    </w:p>
+    <w:p>
+      <w:pPr>
+        <w:shd w:val="clear" w:color="auto" w:fill="1E1E1E"/>
+        <w:spacing w:after="0" w:line="285" w:lineRule="atLeast"/>
+        <w:rPr>
+          <w:rFonts w:ascii="Arial" w:eastAsia="Times New Roman" w:hAnsi="Arial" w:cs="Arial"/>
+          <w:color w:val="D4D4D4"/>
+          <w:sz w:val="21"/>
+          <w:szCs w:val="21"/>
+          <w:lang w:eastAsia="en-IN"/>
+        </w:rPr>
+      </w:pPr>
+      <w:r>
+        <w:rPr>
+          <w:rFonts w:ascii="Arial" w:eastAsia="Times New Roman" w:hAnsi="Arial" w:cs="Arial"/>
+          <w:color w:val="D4D4D4"/>
+          <w:sz w:val="21"/>
+          <w:szCs w:val="21"/>
+          <w:lang w:eastAsia="en-IN"/>
+        </w:rPr>
+        <w:t>        </w:t>
+      </w:r>
+      <w:r>
+        <w:rPr>
+          <w:rFonts w:ascii="Arial" w:eastAsia="Times New Roman" w:hAnsi="Arial" w:cs="Arial"/>
+          <w:color w:val="808080"/>
+          <w:sz w:val="21"/>
+          <w:szCs w:val="21"/>
+          <w:lang w:eastAsia="en-IN"/>
+        </w:rPr>
+        <w:t>&lt;</w:t>
+      </w:r>
+      <w:r>
+        <w:rPr>
+          <w:rFonts w:ascii="Arial" w:eastAsia="Times New Roman" w:hAnsi="Arial" w:cs="Arial"/>
+          <w:color w:val="569CD6"/>
+          <w:sz w:val="21"/>
+          <w:szCs w:val="21"/>
+          <w:lang w:eastAsia="en-IN"/>
+        </w:rPr>
+        <w:t>servlet-name</w:t>
+      </w:r>
+      <w:r>
+        <w:rPr>
+          <w:rFonts w:ascii="Arial" w:eastAsia="Times New Roman" w:hAnsi="Arial" w:cs="Arial"/>
+          <w:color w:val="808080"/>
+          <w:sz w:val="21"/>
+          <w:szCs w:val="21"/>
+          <w:lang w:eastAsia="en-IN"/>
+        </w:rPr>
+        <w:t>&gt;</w:t>
+      </w:r>
+      <w:r>
+        <w:rPr>
+          <w:rFonts w:ascii="Arial" w:eastAsia="Times New Roman" w:hAnsi="Arial" w:cs="Arial"/>
+          <w:color w:val="D4D4D4"/>
+          <w:sz w:val="21"/>
+          <w:szCs w:val="21"/>
+          <w:lang w:eastAsia="en-IN"/>
+        </w:rPr>
+        <w:t>Add</w:t>
+      </w:r>
+      <w:r>
+        <w:rPr>
+          <w:rFonts w:ascii="Arial" w:eastAsia="Times New Roman" w:hAnsi="Arial" w:cs="Arial"/>
+          <w:color w:val="808080"/>
+          <w:sz w:val="21"/>
+          <w:szCs w:val="21"/>
+          <w:lang w:eastAsia="en-IN"/>
+        </w:rPr>
+        <w:t>&lt;/</w:t>
+      </w:r>
+      <w:r>
+        <w:rPr>
+          <w:rFonts w:ascii="Arial" w:eastAsia="Times New Roman" w:hAnsi="Arial" w:cs="Arial"/>
+          <w:color w:val="569CD6"/>
+          <w:sz w:val="21"/>
+          <w:szCs w:val="21"/>
+          <w:lang w:eastAsia="en-IN"/>
+        </w:rPr>
+        <w:t>servlet-name</w:t>
+      </w:r>
+      <w:r>
+        <w:rPr>
+          <w:rFonts w:ascii="Arial" w:eastAsia="Times New Roman" w:hAnsi="Arial" w:cs="Arial"/>
+          <w:color w:val="808080"/>
+          <w:sz w:val="21"/>
+          <w:szCs w:val="21"/>
+          <w:lang w:eastAsia="en-IN"/>
+        </w:rPr>
+        <w:t>&gt;</w:t>
+      </w:r>
+    </w:p>
+    <w:p>
+      <w:pPr>
+        <w:shd w:val="clear" w:color="auto" w:fill="1E1E1E"/>
+        <w:spacing w:after="0" w:line="285" w:lineRule="atLeast"/>
+        <w:rPr>
+          <w:rFonts w:ascii="Arial" w:eastAsia="Times New Roman" w:hAnsi="Arial" w:cs="Arial"/>
+          <w:color w:val="D4D4D4"/>
+          <w:sz w:val="21"/>
+          <w:szCs w:val="21"/>
+          <w:lang w:eastAsia="en-IN"/>
+        </w:rPr>
+      </w:pPr>
+      <w:r>
+        <w:rPr>
+          <w:rFonts w:ascii="Arial" w:eastAsia="Times New Roman" w:hAnsi="Arial" w:cs="Arial"/>
+          <w:color w:val="D4D4D4"/>
+          <w:sz w:val="21"/>
+          <w:szCs w:val="21"/>
+          <w:lang w:eastAsia="en-IN"/>
+        </w:rPr>
+        <w:t>        </w:t>
+      </w:r>
+      <w:r>
+        <w:rPr>
+          <w:rFonts w:ascii="Arial" w:eastAsia="Times New Roman" w:hAnsi="Arial" w:cs="Arial"/>
+          <w:color w:val="808080"/>
+          <w:sz w:val="21"/>
+          <w:szCs w:val="21"/>
+          <w:lang w:eastAsia="en-IN"/>
+        </w:rPr>
+        <w:t>&lt;</w:t>
+      </w:r>
+      <w:r>
+        <w:rPr>
+          <w:rFonts w:ascii="Arial" w:eastAsia="Times New Roman" w:hAnsi="Arial" w:cs="Arial"/>
+          <w:color w:val="569CD6"/>
+          <w:sz w:val="21"/>
+          <w:szCs w:val="21"/>
+          <w:lang w:eastAsia="en-IN"/>
+        </w:rPr>
+        <w:t>url-pattern</w:t>
+      </w:r>
+      <w:r>
+        <w:rPr>
+          <w:rFonts w:ascii="Arial" w:eastAsia="Times New Roman" w:hAnsi="Arial" w:cs="Arial"/>
+          <w:color w:val="808080"/>
+          <w:sz w:val="21"/>
+          <w:szCs w:val="21"/>
+          <w:lang w:eastAsia="en-IN"/>
+        </w:rPr>
+        <w:t>&gt;</w:t>
+      </w:r>
+      <w:r>
+        <w:rPr>
+          <w:rFonts w:ascii="Arial" w:eastAsia="Times New Roman" w:hAnsi="Arial" w:cs="Arial"/>
+          <w:color w:val="D4D4D4"/>
+          <w:sz w:val="21"/>
+          <w:szCs w:val="21"/>
+          <w:lang w:eastAsia="en-IN"/>
+        </w:rPr>
+        <w:t>/add_product</w:t>
+      </w:r>
+      <w:r>
+        <w:rPr>
+          <w:rFonts w:ascii="Arial" w:eastAsia="Times New Roman" w:hAnsi="Arial" w:cs="Arial"/>
+          <w:color w:val="808080"/>
+          <w:sz w:val="21"/>
+          <w:szCs w:val="21"/>
+          <w:lang w:eastAsia="en-IN"/>
+        </w:rPr>
+        <w:t>&lt;/</w:t>
+      </w:r>
+      <w:r>
+        <w:rPr>
+          <w:rFonts w:ascii="Arial" w:eastAsia="Times New Roman" w:hAnsi="Arial" w:cs="Arial"/>
+          <w:color w:val="569CD6"/>
+          <w:sz w:val="21"/>
+          <w:szCs w:val="21"/>
+          <w:lang w:eastAsia="en-IN"/>
+        </w:rPr>
+        <w:t>url-pattern</w:t>
+      </w:r>
+      <w:r>
+        <w:rPr>
+          <w:rFonts w:ascii="Arial" w:eastAsia="Times New Roman" w:hAnsi="Arial" w:cs="Arial"/>
+          <w:color w:val="808080"/>
+          <w:sz w:val="21"/>
+          <w:szCs w:val="21"/>
+          <w:lang w:eastAsia="en-IN"/>
+        </w:rPr>
+        <w:t>&gt;</w:t>
+      </w:r>
+    </w:p>
+    <w:p>
+      <w:pPr>
+        <w:shd w:val="clear" w:color="auto" w:fill="1E1E1E"/>
+        <w:spacing w:after="0" w:line="285" w:lineRule="atLeast"/>
+        <w:rPr>
+          <w:rFonts w:ascii="Arial" w:eastAsia="Times New Roman" w:hAnsi="Arial" w:cs="Arial"/>
+          <w:color w:val="D4D4D4"/>
+          <w:sz w:val="21"/>
+          <w:szCs w:val="21"/>
+          <w:lang w:eastAsia="en-IN"/>
+        </w:rPr>
+      </w:pPr>
+    </w:p>
+    <w:p>
+      <w:pPr>
+        <w:shd w:val="clear" w:color="auto" w:fill="1E1E1E"/>
+        <w:spacing w:after="0" w:line="285" w:lineRule="atLeast"/>
+        <w:rPr>
+          <w:rFonts w:ascii="Arial" w:eastAsia="Times New Roman" w:hAnsi="Arial" w:cs="Arial"/>
+          <w:color w:val="D4D4D4"/>
+          <w:sz w:val="21"/>
+          <w:szCs w:val="21"/>
+          <w:lang w:eastAsia="en-IN"/>
+        </w:rPr>
+      </w:pPr>
+      <w:r>
+        <w:rPr>
+          <w:rFonts w:ascii="Arial" w:eastAsia="Times New Roman" w:hAnsi="Arial" w:cs="Arial"/>
+          <w:color w:val="D4D4D4"/>
+          <w:sz w:val="21"/>
+          <w:szCs w:val="21"/>
+          <w:lang w:eastAsia="en-IN"/>
+        </w:rPr>
+        <w:t>    </w:t>
+      </w:r>
+      <w:r>
+        <w:rPr>
+          <w:rFonts w:ascii="Arial" w:eastAsia="Times New Roman" w:hAnsi="Arial" w:cs="Arial"/>
+          <w:color w:val="808080"/>
+          <w:sz w:val="21"/>
+          <w:szCs w:val="21"/>
+          <w:lang w:eastAsia="en-IN"/>
+        </w:rPr>
+        <w:t>&lt;/</w:t>
+      </w:r>
+      <w:r>
+        <w:rPr>
+          <w:rFonts w:ascii="Arial" w:eastAsia="Times New Roman" w:hAnsi="Arial" w:cs="Arial"/>
+          <w:color w:val="569CD6"/>
+          <w:sz w:val="21"/>
+          <w:szCs w:val="21"/>
+          <w:lang w:eastAsia="en-IN"/>
+        </w:rPr>
+        <w:t>servlet-mapping</w:t>
+      </w:r>
+      <w:r>
+        <w:rPr>
+          <w:rFonts w:ascii="Arial" w:eastAsia="Times New Roman" w:hAnsi="Arial" w:cs="Arial"/>
+          <w:color w:val="808080"/>
+          <w:sz w:val="21"/>
+          <w:szCs w:val="21"/>
+          <w:lang w:eastAsia="en-IN"/>
+        </w:rPr>
+        <w:t>&gt;</w:t>
+      </w:r>
+    </w:p>
+    <w:p>
+      <w:pPr>
+        <w:rPr>
+          <w:rFonts w:ascii="Arial" w:hAnsi="Arial" w:cs="Arial"/>
+        </w:rPr>
+      </w:pPr>
+    </w:p>
+    <w:p>
+      <w:pPr>
+        <w:autoSpaceDE w:val="0"/>
+        <w:autoSpaceDN w:val="0"/>
+        <w:adjustRightInd w:val="0"/>
+        <w:spacing w:after="0" w:line="240" w:lineRule="auto"/>
+        <w:rPr>
+          <w:rFonts w:ascii="Arial" w:hAnsi="Arial" w:cs="Arial"/>
+          <w:sz w:val="28"/>
+          <w:szCs w:val="28"/>
+        </w:rPr>
+      </w:pPr>
+      <w:r>
+        <w:rPr>
+          <w:rFonts w:ascii="Arial" w:hAnsi="Arial" w:cs="Arial"/>
+          <w:sz w:val="28"/>
+          <w:szCs w:val="28"/>
+        </w:rPr>
+        <w:t>Configuring “App Engine Standard” Server. Click on the link to create a new</w:t>
+      </w:r>
+    </w:p>
+    <w:p>
+      <w:pPr>
+        <w:rPr>
+          <w:rFonts w:ascii="Arial" w:hAnsi="Arial" w:cs="Arial"/>
+        </w:rPr>
+      </w:pPr>
+      <w:r>
+        <w:rPr>
+          <w:rFonts w:ascii="Arial" w:hAnsi="Arial" w:cs="Arial"/>
+          <w:sz w:val="28"/>
+          <w:szCs w:val="28"/>
+        </w:rPr>
+        <w:t xml:space="preserve">server under </w:t>
+      </w:r>
+      <w:r>
+        <w:rPr>
+          <w:rFonts w:ascii="Arial" w:hAnsi="Arial" w:cs="Arial"/>
+          <w:b/>
+          <w:bCs/>
+          <w:sz w:val="28"/>
+          <w:szCs w:val="28"/>
+        </w:rPr>
+        <w:t>Server tab.</w:t>
+      </w:r>
+    </w:p>
+    <w:p>
+      <w:pPr>
+        <w:rPr>
+          <w:rFonts w:ascii="Arial" w:hAnsi="Arial" w:cs="Arial"/>
+        </w:rPr>
+      </w:pPr>
+      <w:r>
+        <w:rPr>
+          <w:rFonts w:ascii="Arial" w:hAnsi="Arial" w:cs="Arial"/>
+          <w:noProof/>
+          <w:lang w:eastAsia="en-IN"/>
+        </w:rPr>
+        <w:drawing>
+          <wp:inline distT="0" distB="0" distL="0" distR="0" wp14:anchorId="622ECC29" wp14:editId="3E2F4D12">
+            <wp:extent cx="5388767" cy="882650"/>
+            <wp:effectExtent l="0" t="0" r="2540" b="0"/>
+            <wp:docPr id="16" name="Picture 16"/>
+            <wp:cNvGraphicFramePr>
+              <a:graphicFrameLocks xmlns:a="http://schemas.openxmlformats.org/drawingml/2006/main" noChangeAspect="1"/>
+            </wp:cNvGraphicFramePr>
+            <a:graphic xmlns:a="http://schemas.openxmlformats.org/drawingml/2006/main">
+              <a:graphicData uri="http://schemas.openxmlformats.org/drawingml/2006/picture">
+                <pic:pic xmlns:pic="http://schemas.openxmlformats.org/drawingml/2006/picture">
+                  <pic:nvPicPr>
+                    <pic:cNvPr id="1" name=""/>
+                    <pic:cNvPicPr/>
+                  </pic:nvPicPr>
+                  <pic:blipFill rotWithShape="1">
+                    <a:blip r:embed="rId21"/>
+                    <a:srcRect l="25120" t="63601" b="14586"/>
+                    <a:stretch/>
+                  </pic:blipFill>
+                  <pic:spPr bwMode="auto">
+                    <a:xfrm>
+                      <a:off x="0" y="0"/>
+                      <a:ext cx="5392027" cy="883184"/>
+                    </a:xfrm>
+                    <a:prstGeom prst="rect">
+                      <a:avLst/>
+                    </a:prstGeom>
+                    <a:ln>
+                      <a:noFill/>
+                    </a:ln>
+                    <a:extLst>
+                      <a:ext uri="{53640926-AAD7-44D8-BBD7-CCE9431645EC}">
+                        <a14:shadowObscured xmlns:a14="http://schemas.microsoft.com/office/drawing/2010/main"/>
+                      </a:ext>
+                    </a:extLst>
+                  </pic:spPr>
+                </pic:pic>
+              </a:graphicData>
+            </a:graphic>
+          </wp:inline>
+        </w:drawing>
+      </w:r>
+    </w:p>
+    <w:p>
+      <w:pPr>
+        <w:rPr>
+          <w:rFonts w:ascii="Arial" w:hAnsi="Arial" w:cs="Arial"/>
+        </w:rPr>
+      </w:pPr>
+      <w:r>
+        <w:rPr>
+          <w:rFonts w:ascii="Arial" w:hAnsi="Arial" w:cs="Arial"/>
+          <w:sz w:val="28"/>
+          <w:szCs w:val="28"/>
+        </w:rPr>
+        <w:t>Click Next</w:t>
+      </w:r>
+    </w:p>
+    <w:p>
+      <w:pPr>
+        <w:rPr>
+          <w:rFonts w:ascii="Arial" w:hAnsi="Arial" w:cs="Arial"/>
+        </w:rPr>
+      </w:pPr>
+      <w:r>
+        <w:rPr>
+          <w:rFonts w:ascii="Arial" w:hAnsi="Arial" w:cs="Arial"/>
+          <w:noProof/>
+          <w:lang w:eastAsia="en-IN"/>
+        </w:rPr>
+        <w:lastRenderedPageBreak/>
+        <w:drawing>
+          <wp:inline distT="0" distB="0" distL="0" distR="0" wp14:anchorId="5F03C16E" wp14:editId="44BA600A">
+            <wp:extent cx="7200900" cy="3457904"/>
+            <wp:effectExtent l="0" t="0" r="0" b="9525"/>
+            <wp:docPr id="17" name="Picture 17"/>
+            <wp:cNvGraphicFramePr>
+              <a:graphicFrameLocks xmlns:a="http://schemas.openxmlformats.org/drawingml/2006/main" noChangeAspect="1"/>
+            </wp:cNvGraphicFramePr>
+            <a:graphic xmlns:a="http://schemas.openxmlformats.org/drawingml/2006/main">
+              <a:graphicData uri="http://schemas.openxmlformats.org/drawingml/2006/picture">
+                <pic:pic xmlns:pic="http://schemas.openxmlformats.org/drawingml/2006/picture">
+                  <pic:nvPicPr>
+                    <pic:cNvPr id="1" name=""/>
+                    <pic:cNvPicPr/>
+                  </pic:nvPicPr>
+                  <pic:blipFill rotWithShape="1">
+                    <a:blip r:embed="rId22"/>
+                    <a:srcRect b="14594"/>
+                    <a:stretch/>
+                  </pic:blipFill>
+                  <pic:spPr bwMode="auto">
+                    <a:xfrm>
+                      <a:off x="0" y="0"/>
+                      <a:ext cx="7200900" cy="3457904"/>
+                    </a:xfrm>
+                    <a:prstGeom prst="rect">
+                      <a:avLst/>
+                    </a:prstGeom>
+                    <a:ln>
+                      <a:noFill/>
+                    </a:ln>
+                    <a:extLst>
+                      <a:ext uri="{53640926-AAD7-44D8-BBD7-CCE9431645EC}">
+                        <a14:shadowObscured xmlns:a14="http://schemas.microsoft.com/office/drawing/2010/main"/>
+                      </a:ext>
+                    </a:extLst>
+                  </pic:spPr>
+                </pic:pic>
+              </a:graphicData>
+            </a:graphic>
+          </wp:inline>
+        </w:drawing>
+      </w:r>
+    </w:p>
+    <w:p>
+      <w:pPr>
+        <w:rPr>
+          <w:rFonts w:ascii="Arial" w:hAnsi="Arial" w:cs="Arial"/>
+        </w:rPr>
+      </w:pPr>
+      <w:r>
+        <w:rPr>
+          <w:rFonts w:ascii="Arial" w:hAnsi="Arial" w:cs="Arial"/>
+          <w:noProof/>
+          <w:lang w:eastAsia="en-IN"/>
+        </w:rPr>
+        <w:drawing>
+          <wp:inline distT="0" distB="0" distL="0" distR="0" wp14:anchorId="06E84A28" wp14:editId="1BDF7FCF">
+            <wp:extent cx="7200900" cy="3457904"/>
+            <wp:effectExtent l="0" t="0" r="0" b="9525"/>
+            <wp:docPr id="18" name="Picture 18"/>
+            <wp:cNvGraphicFramePr>
+              <a:graphicFrameLocks xmlns:a="http://schemas.openxmlformats.org/drawingml/2006/main" noChangeAspect="1"/>
+            </wp:cNvGraphicFramePr>
+            <a:graphic xmlns:a="http://schemas.openxmlformats.org/drawingml/2006/main">
+              <a:graphicData uri="http://schemas.openxmlformats.org/drawingml/2006/picture">
+                <pic:pic xmlns:pic="http://schemas.openxmlformats.org/drawingml/2006/picture">
+                  <pic:nvPicPr>
+                    <pic:cNvPr id="1" name=""/>
+                    <pic:cNvPicPr/>
+                  </pic:nvPicPr>
+                  <pic:blipFill rotWithShape="1">
+                    <a:blip r:embed="rId23"/>
+                    <a:srcRect b="14594"/>
+                    <a:stretch/>
+                  </pic:blipFill>
+                  <pic:spPr bwMode="auto">
+                    <a:xfrm>
+                      <a:off x="0" y="0"/>
+                      <a:ext cx="7200900" cy="3457904"/>
+                    </a:xfrm>
+                    <a:prstGeom prst="rect">
+                      <a:avLst/>
+                    </a:prstGeom>
+                    <a:ln>
+                      <a:noFill/>
+                    </a:ln>
+                    <a:extLst>
+                      <a:ext uri="{53640926-AAD7-44D8-BBD7-CCE9431645EC}">
+                        <a14:shadowObscured xmlns:a14="http://schemas.microsoft.com/office/drawing/2010/main"/>
+                      </a:ext>
+                    </a:extLst>
+                  </pic:spPr>
+                </pic:pic>
+              </a:graphicData>
+            </a:graphic>
+          </wp:inline>
+        </w:drawing>
+      </w:r>
+    </w:p>
+    <w:p>
+      <w:pPr>
+        <w:rPr>
+          <w:rFonts w:ascii="Arial" w:hAnsi="Arial" w:cs="Arial"/>
+        </w:rPr>
+      </w:pPr>
+      <w:r>
+        <w:rPr>
+          <w:rFonts w:ascii="Arial" w:hAnsi="Arial" w:cs="Arial"/>
+          <w:noProof/>
+          <w:lang w:eastAsia="en-IN"/>
+        </w:rPr>
+        <w:lastRenderedPageBreak/>
+        <w:drawing>
+          <wp:inline distT="0" distB="0" distL="0" distR="0" wp14:anchorId="1E231ED5" wp14:editId="3B79F8DB">
+            <wp:extent cx="7200900" cy="3457904"/>
+            <wp:effectExtent l="0" t="0" r="0" b="9525"/>
+            <wp:docPr id="19" name="Picture 19"/>
+            <wp:cNvGraphicFramePr>
+              <a:graphicFrameLocks xmlns:a="http://schemas.openxmlformats.org/drawingml/2006/main" noChangeAspect="1"/>
+            </wp:cNvGraphicFramePr>
+            <a:graphic xmlns:a="http://schemas.openxmlformats.org/drawingml/2006/main">
+              <a:graphicData uri="http://schemas.openxmlformats.org/drawingml/2006/picture">
+                <pic:pic xmlns:pic="http://schemas.openxmlformats.org/drawingml/2006/picture">
+                  <pic:nvPicPr>
+                    <pic:cNvPr id="1" name=""/>
+                    <pic:cNvPicPr/>
+                  </pic:nvPicPr>
+                  <pic:blipFill rotWithShape="1">
+                    <a:blip r:embed="rId24"/>
+                    <a:srcRect b="14594"/>
+                    <a:stretch/>
+                  </pic:blipFill>
+                  <pic:spPr bwMode="auto">
+                    <a:xfrm>
+                      <a:off x="0" y="0"/>
+                      <a:ext cx="7200900" cy="3457904"/>
+                    </a:xfrm>
+                    <a:prstGeom prst="rect">
+                      <a:avLst/>
+                    </a:prstGeom>
+                    <a:ln>
+                      <a:noFill/>
+                    </a:ln>
+                    <a:extLst>
+                      <a:ext uri="{53640926-AAD7-44D8-BBD7-CCE9431645EC}">
+                        <a14:shadowObscured xmlns:a14="http://schemas.microsoft.com/office/drawing/2010/main"/>
+                      </a:ext>
+                    </a:extLst>
+                  </pic:spPr>
+                </pic:pic>
+              </a:graphicData>
+            </a:graphic>
+          </wp:inline>
+        </w:drawing>
+      </w:r>
+    </w:p>
+    <w:p>
+      <w:pPr>
+        <w:rPr>
+          <w:rFonts w:ascii="Arial" w:hAnsi="Arial" w:cs="Arial"/>
+        </w:rPr>
+      </w:pPr>
+    </w:p>
+    <w:p>
+      <w:pPr>
+        <w:rPr>
+          <w:rFonts w:ascii="Arial" w:hAnsi="Arial" w:cs="Arial"/>
+        </w:rPr>
+      </w:pPr>
+    </w:p>
+    <w:p>
+      <w:pPr>
+        <w:rPr>
+          <w:rFonts w:ascii="Arial" w:hAnsi="Arial" w:cs="Arial"/>
+        </w:rPr>
+      </w:pPr>
+    </w:p>
+    <w:p>
+      <w:pPr>
+        <w:rPr>
+          <w:rFonts w:ascii="Arial" w:hAnsi="Arial" w:cs="Arial"/>
+        </w:rPr>
+      </w:pPr>
+    </w:p>
+    <w:p>
+      <w:pPr>
+        <w:rPr>
+          <w:rFonts w:ascii="Arial" w:hAnsi="Arial" w:cs="Arial"/>
+        </w:rPr>
+      </w:pPr>
+    </w:p>
+    <w:p>
+      <w:pPr>
+        <w:rPr>
+          <w:rFonts w:ascii="Arial" w:hAnsi="Arial" w:cs="Arial"/>
+        </w:rPr>
+      </w:pPr>
+    </w:p>
+    <w:p>
+      <w:pPr>
+        <w:rPr>
+          <w:rFonts w:ascii="Arial" w:hAnsi="Arial" w:cs="Arial"/>
+        </w:rPr>
+      </w:pPr>
+    </w:p>
+    <w:p>
+      <w:pPr>
+        <w:rPr>
+          <w:rFonts w:ascii="Arial" w:hAnsi="Arial" w:cs="Arial"/>
+        </w:rPr>
+      </w:pPr>
+    </w:p>
+    <w:p>
+      <w:pPr>
+        <w:rPr>
+          <w:rFonts w:ascii="Arial" w:hAnsi="Arial" w:cs="Arial"/>
+        </w:rPr>
+      </w:pPr>
+    </w:p>
+    <w:p>
+      <w:pPr>
+        <w:rPr>
+          <w:rFonts w:ascii="Arial" w:hAnsi="Arial" w:cs="Arial"/>
+        </w:rPr>
+      </w:pPr>
+    </w:p>
+    <w:p>
+      <w:pPr>
+        <w:rPr>
+          <w:rFonts w:ascii="Arial" w:hAnsi="Arial" w:cs="Arial"/>
+        </w:rPr>
+      </w:pPr>
+    </w:p>
+    <w:p>
+      <w:pPr>
+        <w:tabs>
+          <w:tab w:val="left" w:pos="943"/>
+        </w:tabs>
+        <w:rPr>
+          <w:rFonts w:ascii="Arial" w:hAnsi="Arial" w:cs="Arial"/>
+        </w:rPr>
+      </w:pPr>
+      <w:r>
+        <w:rPr>
+          <w:rFonts w:ascii="Arial" w:hAnsi="Arial" w:cs="Arial"/>
+        </w:rPr>
+        <w:tab/>
+      </w:r>
+    </w:p>
+    <w:p>
+      <w:pPr>
+        <w:rPr>
+          <w:rFonts w:ascii="Arial" w:hAnsi="Arial" w:cs="Arial"/>
+        </w:rPr>
+      </w:pPr>
+      <w:r>
+        <w:rPr>
+          <w:rFonts w:ascii="Arial" w:hAnsi="Arial" w:cs="Arial"/>
+          <w:sz w:val="28"/>
+          <w:szCs w:val="28"/>
+        </w:rPr>
+        <w:lastRenderedPageBreak/>
+        <w:t>Start the “App Engine Standard” server</w:t>
+      </w:r>
+      <w:r>
+        <w:rPr>
+          <w:rFonts w:ascii="Arial" w:hAnsi="Arial" w:cs="Arial"/>
+          <w:noProof/>
+          <w:lang w:eastAsia="en-IN"/>
+        </w:rPr>
+        <w:drawing>
+          <wp:inline distT="0" distB="0" distL="0" distR="0" wp14:anchorId="62F0EC4E" wp14:editId="2B76DFC1">
+            <wp:extent cx="7200900" cy="3447393"/>
+            <wp:effectExtent l="0" t="0" r="0" b="1270"/>
+            <wp:docPr id="20" name="Picture 20"/>
+            <wp:cNvGraphicFramePr>
+              <a:graphicFrameLocks xmlns:a="http://schemas.openxmlformats.org/drawingml/2006/main" noChangeAspect="1"/>
+            </wp:cNvGraphicFramePr>
+            <a:graphic xmlns:a="http://schemas.openxmlformats.org/drawingml/2006/main">
+              <a:graphicData uri="http://schemas.openxmlformats.org/drawingml/2006/picture">
+                <pic:pic xmlns:pic="http://schemas.openxmlformats.org/drawingml/2006/picture">
+                  <pic:nvPicPr>
+                    <pic:cNvPr id="1" name=""/>
+                    <pic:cNvPicPr/>
+                  </pic:nvPicPr>
+                  <pic:blipFill rotWithShape="1">
+                    <a:blip r:embed="rId25"/>
+                    <a:srcRect b="14853"/>
+                    <a:stretch/>
+                  </pic:blipFill>
+                  <pic:spPr bwMode="auto">
+                    <a:xfrm>
+                      <a:off x="0" y="0"/>
+                      <a:ext cx="7200900" cy="3447393"/>
+                    </a:xfrm>
+                    <a:prstGeom prst="rect">
+                      <a:avLst/>
+                    </a:prstGeom>
+                    <a:ln>
+                      <a:noFill/>
+                    </a:ln>
+                    <a:extLst>
+                      <a:ext uri="{53640926-AAD7-44D8-BBD7-CCE9431645EC}">
+                        <a14:shadowObscured xmlns:a14="http://schemas.microsoft.com/office/drawing/2010/main"/>
+                      </a:ext>
+                    </a:extLst>
+                  </pic:spPr>
+                </pic:pic>
+              </a:graphicData>
+            </a:graphic>
+          </wp:inline>
+        </w:drawing>
+      </w:r>
+    </w:p>
+    <w:p>
+      <w:pPr>
+        <w:rPr>
+          <w:rFonts w:ascii="Arial" w:hAnsi="Arial" w:cs="Arial"/>
+        </w:rPr>
+      </w:pPr>
+    </w:p>
+    <w:p>
+      <w:pPr>
+        <w:rPr>
+          <w:rFonts w:ascii="Arial" w:hAnsi="Arial" w:cs="Arial"/>
+        </w:rPr>
+      </w:pPr>
+    </w:p>
+    <w:p>
+      <w:pPr>
+        <w:rPr>
+          <w:rFonts w:ascii="Arial" w:hAnsi="Arial" w:cs="Arial"/>
+        </w:rPr>
+      </w:pPr>
+    </w:p>
+    <w:p>
+      <w:pPr>
+        <w:rPr>
+          <w:rFonts w:ascii="Arial" w:hAnsi="Arial" w:cs="Arial"/>
+        </w:rPr>
+      </w:pPr>
+    </w:p>
+    <w:p>
+      <w:pPr>
+        <w:rPr>
+          <w:rFonts w:ascii="Arial" w:hAnsi="Arial" w:cs="Arial"/>
+        </w:rPr>
+      </w:pPr>
+    </w:p>
+    <w:p>
+      <w:pPr>
+        <w:rPr>
+          <w:rFonts w:ascii="Arial" w:hAnsi="Arial" w:cs="Arial"/>
+        </w:rPr>
+      </w:pPr>
+    </w:p>
+    <w:p>
+      <w:pPr>
+        <w:rPr>
+          <w:rFonts w:ascii="Arial" w:hAnsi="Arial" w:cs="Arial"/>
+        </w:rPr>
+      </w:pPr>
+    </w:p>
+    <w:p>
+      <w:pPr>
+        <w:rPr>
+          <w:rFonts w:ascii="Arial" w:hAnsi="Arial" w:cs="Arial"/>
+        </w:rPr>
+      </w:pPr>
+    </w:p>
+    <w:p>
+      <w:pPr>
+        <w:rPr>
+          <w:rFonts w:ascii="Arial" w:hAnsi="Arial" w:cs="Arial"/>
+        </w:rPr>
+      </w:pPr>
+    </w:p>
+    <w:p>
+      <w:pPr>
+        <w:rPr>
+          <w:rFonts w:ascii="Arial" w:hAnsi="Arial" w:cs="Arial"/>
+        </w:rPr>
+      </w:pPr>
+      <w:r>
+        <w:rPr>
+          <w:rFonts w:ascii="Arial" w:hAnsi="Arial" w:cs="Arial"/>
+        </w:rPr>
+        <w:br w:type="page"/>
+      </w:r>
+    </w:p>
+    <w:p>
+      <w:pPr>
+        <w:autoSpaceDE w:val="0"/>
+        <w:autoSpaceDN w:val="0"/>
+        <w:adjustRightInd w:val="0"/>
+        <w:spacing w:after="0" w:line="240" w:lineRule="auto"/>
+        <w:rPr>
+          <w:rFonts w:ascii="Arial" w:hAnsi="Arial" w:cs="Arial"/>
+          <w:sz w:val="28"/>
+          <w:szCs w:val="28"/>
+        </w:rPr>
+      </w:pPr>
+      <w:r>
+        <w:rPr>
+          <w:rFonts w:ascii="Arial" w:hAnsi="Arial" w:cs="Arial"/>
+          <w:sz w:val="28"/>
+          <w:szCs w:val="28"/>
+        </w:rPr>
+        <w:lastRenderedPageBreak/>
+        <w:t>In the browser (Here, Google Chrome) type the address as “localhost:8080”</w:t>
+      </w:r>
+    </w:p>
+    <w:p>
+      <w:pPr>
+        <w:tabs>
+          <w:tab w:val="left" w:pos="1291"/>
+        </w:tabs>
+        <w:rPr>
+          <w:rFonts w:ascii="Arial" w:hAnsi="Arial" w:cs="Arial"/>
+        </w:rPr>
+      </w:pPr>
+      <w:r>
+        <w:rPr>
+          <w:rFonts w:ascii="Arial" w:hAnsi="Arial" w:cs="Arial"/>
+          <w:sz w:val="28"/>
+          <w:szCs w:val="28"/>
+        </w:rPr>
+        <w:t>which is "Default" for http protocol</w:t>
+      </w:r>
+      <w:r>
+        <w:rPr>
+          <w:rFonts w:ascii="Arial" w:hAnsi="Arial" w:cs="Arial"/>
+        </w:rPr>
+        <w:tab/>
+      </w:r>
+    </w:p>
+    <w:p>
+      <w:pPr>
+        <w:rPr>
+          <w:rFonts w:ascii="Arial" w:hAnsi="Arial" w:cs="Arial"/>
+        </w:rPr>
+      </w:pPr>
+      <w:r>
+        <w:rPr>
+          <w:rFonts w:ascii="Arial" w:hAnsi="Arial" w:cs="Arial"/>
+          <w:b/>
+          <w:sz w:val="32"/>
+        </w:rPr>
+        <w:t>Output:</w:t>
+      </w:r>
+      <w:r>
+        <w:rPr>
+          <w:rFonts w:ascii="Arial" w:hAnsi="Arial" w:cs="Arial"/>
+          <w:noProof/>
+          <w:lang w:eastAsia="en-IN"/>
+        </w:rPr>
+        <w:drawing>
+          <wp:inline distT="0" distB="0" distL="0" distR="0" wp14:anchorId="1364540A" wp14:editId="65BB52DE">
+            <wp:extent cx="7200900" cy="3468414"/>
+            <wp:effectExtent l="0" t="0" r="0" b="0"/>
+            <wp:docPr id="21" name="Picture 21"/>
+            <wp:cNvGraphicFramePr>
+              <a:graphicFrameLocks xmlns:a="http://schemas.openxmlformats.org/drawingml/2006/main" noChangeAspect="1"/>
+            </wp:cNvGraphicFramePr>
+            <a:graphic xmlns:a="http://schemas.openxmlformats.org/drawingml/2006/main">
+              <a:graphicData uri="http://schemas.openxmlformats.org/drawingml/2006/picture">
+                <pic:pic xmlns:pic="http://schemas.openxmlformats.org/drawingml/2006/picture">
+                  <pic:nvPicPr>
+                    <pic:cNvPr id="1" name=""/>
+                    <pic:cNvPicPr/>
+                  </pic:nvPicPr>
+                  <pic:blipFill rotWithShape="1">
+                    <a:blip r:embed="rId26"/>
+                    <a:srcRect b="14334"/>
+                    <a:stretch/>
+                  </pic:blipFill>
+                  <pic:spPr bwMode="auto">
+                    <a:xfrm>
+                      <a:off x="0" y="0"/>
+                      <a:ext cx="7200900" cy="3468414"/>
+                    </a:xfrm>
+                    <a:prstGeom prst="rect">
+                      <a:avLst/>
+                    </a:prstGeom>
+                    <a:ln>
+                      <a:noFill/>
+                    </a:ln>
+                    <a:extLst>
+                      <a:ext uri="{53640926-AAD7-44D8-BBD7-CCE9431645EC}">
+                        <a14:shadowObscured xmlns:a14="http://schemas.microsoft.com/office/drawing/2010/main"/>
+                      </a:ext>
+                    </a:extLst>
+                  </pic:spPr>
+                </pic:pic>
+              </a:graphicData>
+            </a:graphic>
+          </wp:inline>
+        </w:drawing>
+      </w:r>
+    </w:p>
+    <w:p>
+      <w:pPr>
+        <w:rPr>
+          <w:rFonts w:ascii="Arial" w:hAnsi="Arial" w:cs="Arial"/>
+        </w:rPr>
+      </w:pPr>
+      <w:r>
+        <w:rPr>
+          <w:rFonts w:ascii="Arial" w:hAnsi="Arial" w:cs="Arial"/>
+          <w:noProof/>
+          <w:lang w:eastAsia="en-IN"/>
+        </w:rPr>
+        <w:drawing>
+          <wp:inline distT="0" distB="0" distL="0" distR="0" wp14:anchorId="1064A042" wp14:editId="701A3470">
+            <wp:extent cx="7200900" cy="3457903"/>
+            <wp:effectExtent l="0" t="0" r="0" b="9525"/>
+            <wp:docPr id="22" name="Picture 22"/>
+            <wp:cNvGraphicFramePr>
+              <a:graphicFrameLocks xmlns:a="http://schemas.openxmlformats.org/drawingml/2006/main" noChangeAspect="1"/>
+            </wp:cNvGraphicFramePr>
+            <a:graphic xmlns:a="http://schemas.openxmlformats.org/drawingml/2006/main">
+              <a:graphicData uri="http://schemas.openxmlformats.org/drawingml/2006/picture">
+                <pic:pic xmlns:pic="http://schemas.openxmlformats.org/drawingml/2006/picture">
+                  <pic:nvPicPr>
+                    <pic:cNvPr id="1" name=""/>
+                    <pic:cNvPicPr/>
+                  </pic:nvPicPr>
+                  <pic:blipFill rotWithShape="1">
+                    <a:blip r:embed="rId27"/>
+                    <a:srcRect b="14594"/>
+                    <a:stretch/>
+                  </pic:blipFill>
+                  <pic:spPr bwMode="auto">
+                    <a:xfrm>
+                      <a:off x="0" y="0"/>
+                      <a:ext cx="7200900" cy="3457903"/>
+                    </a:xfrm>
+                    <a:prstGeom prst="rect">
+                      <a:avLst/>
+                    </a:prstGeom>
+                    <a:ln>
+                      <a:noFill/>
+                    </a:ln>
+                    <a:extLst>
+                      <a:ext uri="{53640926-AAD7-44D8-BBD7-CCE9431645EC}">
+                        <a14:shadowObscured xmlns:a14="http://schemas.microsoft.com/office/drawing/2010/main"/>
+                      </a:ext>
+                    </a:extLst>
+                  </pic:spPr>
+                </pic:pic>
+              </a:graphicData>
+            </a:graphic>
+          </wp:inline>
+        </w:drawing>
+      </w:r>
+    </w:p>
     <w:sectPr>
       <w:pgSz w:w="11906" w:h="16838"/>
       <w:pgMar w:top="142" w:right="282" w:bottom="142" w:left="284" w:header="708" w:footer="708" w:gutter="0"/>
@@ -1054,6 +5746,95 @@
     </w:lvl>
   </w:abstractNum>
   <w:abstractNum w:abstractNumId="9" w15:restartNumberingAfterBreak="0">
+    <w:nsid w:val="56640323"/>
+    <w:multiLevelType w:val="hybridMultilevel"/>
+    <w:tmpl w:val="C4AEDFA4"/>
+    <w:lvl w:ilvl="0" w:tplc="4009000F">
+      <w:start w:val="1"/>
+      <w:numFmt w:val="decimal"/>
+      <w:lvlText w:val="%1."/>
+      <w:lvlJc w:val="left"/>
+      <w:pPr>
+        <w:ind w:left="720" w:hanging="360"/>
+      </w:pPr>
+      <w:rPr>
+        <w:rFonts w:hint="default"/>
+      </w:rPr>
+    </w:lvl>
+    <w:lvl w:ilvl="1" w:tplc="40090019" w:tentative="1">
+      <w:start w:val="1"/>
+      <w:numFmt w:val="lowerLetter"/>
+      <w:lvlText w:val="%2."/>
+      <w:lvlJc w:val="left"/>
+      <w:pPr>
+        <w:ind w:left="1440" w:hanging="360"/>
+      </w:pPr>
+    </w:lvl>
+    <w:lvl w:ilvl="2" w:tplc="4009001B" w:tentative="1">
+      <w:start w:val="1"/>
+      <w:numFmt w:val="lowerRoman"/>
+      <w:lvlText w:val="%3."/>
+      <w:lvlJc w:val="right"/>
+      <w:pPr>
+        <w:ind w:left="2160" w:hanging="180"/>
+      </w:pPr>
+    </w:lvl>
+    <w:lvl w:ilvl="3" w:tplc="4009000F" w:tentative="1">
+      <w:start w:val="1"/>
+      <w:numFmt w:val="decimal"/>
+      <w:lvlText w:val="%4."/>
+      <w:lvlJc w:val="left"/>
+      <w:pPr>
+        <w:ind w:left="2880" w:hanging="360"/>
+      </w:pPr>
+    </w:lvl>
+    <w:lvl w:ilvl="4" w:tplc="40090019" w:tentative="1">
+      <w:start w:val="1"/>
+      <w:numFmt w:val="lowerLetter"/>
+      <w:lvlText w:val="%5."/>
+      <w:lvlJc w:val="left"/>
+      <w:pPr>
+        <w:ind w:left="3600" w:hanging="360"/>
+      </w:pPr>
+    </w:lvl>
+    <w:lvl w:ilvl="5" w:tplc="4009001B" w:tentative="1">
+      <w:start w:val="1"/>
+      <w:numFmt w:val="lowerRoman"/>
+      <w:lvlText w:val="%6."/>
+      <w:lvlJc w:val="right"/>
+      <w:pPr>
+        <w:ind w:left="4320" w:hanging="180"/>
+      </w:pPr>
+    </w:lvl>
+    <w:lvl w:ilvl="6" w:tplc="4009000F" w:tentative="1">
+      <w:start w:val="1"/>
+      <w:numFmt w:val="decimal"/>
+      <w:lvlText w:val="%7."/>
+      <w:lvlJc w:val="left"/>
+      <w:pPr>
+        <w:ind w:left="5040" w:hanging="360"/>
+      </w:pPr>
+    </w:lvl>
+    <w:lvl w:ilvl="7" w:tplc="40090019" w:tentative="1">
+      <w:start w:val="1"/>
+      <w:numFmt w:val="lowerLetter"/>
+      <w:lvlText w:val="%8."/>
+      <w:lvlJc w:val="left"/>
+      <w:pPr>
+        <w:ind w:left="5760" w:hanging="360"/>
+      </w:pPr>
+    </w:lvl>
+    <w:lvl w:ilvl="8" w:tplc="4009001B" w:tentative="1">
+      <w:start w:val="1"/>
+      <w:numFmt w:val="lowerRoman"/>
+      <w:lvlText w:val="%9."/>
+      <w:lvlJc w:val="right"/>
+      <w:pPr>
+        <w:ind w:left="6480" w:hanging="180"/>
+      </w:pPr>
+    </w:lvl>
+  </w:abstractNum>
+  <w:abstractNum w:abstractNumId="10" w15:restartNumberingAfterBreak="0">
     <w:nsid w:val="5C2661A9"/>
     <w:multiLevelType w:val="hybridMultilevel"/>
     <w:tmpl w:val="658C0596"/>
@@ -1142,7 +5923,7 @@
       </w:pPr>
     </w:lvl>
   </w:abstractNum>
-  <w:abstractNum w:abstractNumId="10" w15:restartNumberingAfterBreak="0">
+  <w:abstractNum w:abstractNumId="11" w15:restartNumberingAfterBreak="0">
     <w:nsid w:val="5F1A3FE1"/>
     <w:multiLevelType w:val="hybridMultilevel"/>
     <w:tmpl w:val="E2DA45DA"/>
@@ -1231,7 +6012,7 @@
       </w:pPr>
     </w:lvl>
   </w:abstractNum>
-  <w:abstractNum w:abstractNumId="11" w15:restartNumberingAfterBreak="0">
+  <w:abstractNum w:abstractNumId="12" w15:restartNumberingAfterBreak="0">
     <w:nsid w:val="5F3D0300"/>
     <w:multiLevelType w:val="hybridMultilevel"/>
     <w:tmpl w:val="E2DA45DA"/>
@@ -1320,7 +6101,7 @@
       </w:pPr>
     </w:lvl>
   </w:abstractNum>
-  <w:abstractNum w:abstractNumId="12" w15:restartNumberingAfterBreak="0">
+  <w:abstractNum w:abstractNumId="13" w15:restartNumberingAfterBreak="0">
     <w:nsid w:val="66145BCC"/>
     <w:multiLevelType w:val="hybridMultilevel"/>
     <w:tmpl w:val="B14AF04C"/>
@@ -1409,7 +6190,7 @@
       </w:pPr>
     </w:lvl>
   </w:abstractNum>
-  <w:abstractNum w:abstractNumId="13" w15:restartNumberingAfterBreak="0">
+  <w:abstractNum w:abstractNumId="14" w15:restartNumberingAfterBreak="0">
     <w:nsid w:val="6F8D4AAA"/>
     <w:multiLevelType w:val="hybridMultilevel"/>
     <w:tmpl w:val="F3D6F198"/>
@@ -1498,7 +6279,7 @@
       </w:pPr>
     </w:lvl>
   </w:abstractNum>
-  <w:abstractNum w:abstractNumId="14" w15:restartNumberingAfterBreak="0">
+  <w:abstractNum w:abstractNumId="15" w15:restartNumberingAfterBreak="0">
     <w:nsid w:val="7D9172D0"/>
     <w:multiLevelType w:val="hybridMultilevel"/>
     <w:tmpl w:val="D09A5316"/>
@@ -1588,7 +6369,7 @@
     </w:lvl>
   </w:abstractNum>
   <w:num w:numId="1">
-    <w:abstractNumId w:val="14"/>
+    <w:abstractNumId w:val="15"/>
   </w:num>
   <w:num w:numId="2">
     <w:abstractNumId w:val="6"/>
@@ -1606,7 +6387,7 @@
     <w:abstractNumId w:val="3"/>
   </w:num>
   <w:num w:numId="7">
-    <w:abstractNumId w:val="13"/>
+    <w:abstractNumId w:val="14"/>
   </w:num>
   <w:num w:numId="8">
     <w:abstractNumId w:val="4"/>
@@ -1615,22 +6396,25 @@
     <w:abstractNumId w:val="1"/>
   </w:num>
   <w:num w:numId="10">
+    <w:abstractNumId w:val="13"/>
+  </w:num>
+  <w:num w:numId="11">
     <w:abstractNumId w:val="12"/>
   </w:num>
-  <w:num w:numId="11">
-    <w:abstractNumId w:val="11"/>
-  </w:num>
   <w:num w:numId="12">
-    <w:abstractNumId w:val="9"/>
+    <w:abstractNumId w:val="10"/>
   </w:num>
   <w:num w:numId="13">
     <w:abstractNumId w:val="7"/>
   </w:num>
   <w:num w:numId="14">
-    <w:abstractNumId w:val="10"/>
+    <w:abstractNumId w:val="11"/>
   </w:num>
   <w:num w:numId="15">
     <w:abstractNumId w:val="0"/>
+  </w:num>
+  <w:num w:numId="16">
+    <w:abstractNumId w:val="9"/>
   </w:num>
 </w:numbering>
 </file>
@@ -2029,6 +6813,29 @@
     <w:name w:val="Normal"/>
     <w:qFormat/>
   </w:style>
+  <w:style w:type="paragraph" w:styleId="Heading2">
+    <w:name w:val="heading 2"/>
+    <w:basedOn w:val="Normal"/>
+    <w:next w:val="Normal"/>
+    <w:link w:val="Heading2Char"/>
+    <w:uiPriority w:val="9"/>
+    <w:semiHidden/>
+    <w:unhideWhenUsed/>
+    <w:qFormat/>
+    <w:rsid w:val="00FD0EEC"/>
+    <w:pPr>
+      <w:keepNext/>
+      <w:keepLines/>
+      <w:spacing w:before="40" w:after="0"/>
+      <w:outlineLvl w:val="1"/>
+    </w:pPr>
+    <w:rPr>
+      <w:rFonts w:asciiTheme="majorHAnsi" w:eastAsiaTheme="majorEastAsia" w:hAnsiTheme="majorHAnsi" w:cstheme="majorBidi"/>
+      <w:color w:val="2E74B5" w:themeColor="accent1" w:themeShade="BF"/>
+      <w:sz w:val="26"/>
+      <w:szCs w:val="26"/>
+    </w:rPr>
+  </w:style>
   <w:style w:type="paragraph" w:styleId="Heading3">
     <w:name w:val="heading 3"/>
     <w:basedOn w:val="Normal"/>
@@ -2052,7 +6859,6 @@
   <w:style w:type="character" w:default="1" w:styleId="DefaultParagraphFont">
     <w:name w:val="Default Paragraph Font"/>
     <w:uiPriority w:val="1"/>
-    <w:semiHidden/>
     <w:unhideWhenUsed/>
   </w:style>
   <w:style w:type="table" w:default="1" w:styleId="TableNormal">
@@ -2156,6 +6962,29 @@
       <w:color w:val="0563C1" w:themeColor="hyperlink"/>
       <w:u w:val="single"/>
     </w:rPr>
+  </w:style>
+  <w:style w:type="character" w:customStyle="1" w:styleId="Heading2Char">
+    <w:name w:val="Heading 2 Char"/>
+    <w:basedOn w:val="DefaultParagraphFont"/>
+    <w:link w:val="Heading2"/>
+    <w:uiPriority w:val="9"/>
+    <w:semiHidden/>
+    <w:rsid w:val="00FD0EEC"/>
+    <w:rPr>
+      <w:rFonts w:asciiTheme="majorHAnsi" w:eastAsiaTheme="majorEastAsia" w:hAnsiTheme="majorHAnsi" w:cstheme="majorBidi"/>
+      <w:color w:val="2E74B5" w:themeColor="accent1" w:themeShade="BF"/>
+      <w:sz w:val="26"/>
+      <w:szCs w:val="26"/>
+    </w:rPr>
+  </w:style>
+  <w:style w:type="paragraph" w:styleId="NoSpacing">
+    <w:name w:val="No Spacing"/>
+    <w:uiPriority w:val="1"/>
+    <w:qFormat/>
+    <w:rsid w:val="00566517"/>
+    <w:pPr>
+      <w:spacing w:after="0" w:line="240" w:lineRule="auto"/>
+    </w:pPr>
   </w:style>
 </w:styles>
 </file>
@@ -2426,7 +7255,7 @@
 </file>
 
 <file path=customXml/itemProps1.xml><?xml version="1.0" encoding="utf-8"?>
-<ds:datastoreItem xmlns:ds="http://schemas.openxmlformats.org/officeDocument/2006/customXml" ds:itemID="{C09C5D3F-8244-4190-BBC6-09B114448949}">
+<ds:datastoreItem xmlns:ds="http://schemas.openxmlformats.org/officeDocument/2006/customXml" ds:itemID="{E5537B7B-AC7F-4991-957A-31E14AB3CA14}">
   <ds:schemaRefs>
     <ds:schemaRef ds:uri="http://schemas.openxmlformats.org/officeDocument/2006/bibliography"/>
   </ds:schemaRefs>
